--- a/2. Unit testing (6).docx
+++ b/2. Unit testing (6).docx
@@ -527,6 +527,19 @@
     </w:p>
     <w:p>
       <w:pPr>
+        <w:rPr>
+          <w:lang w:val="en-US"/>
+        </w:rPr>
+      </w:pPr>
+      <w:r>
+        <w:rPr>
+          <w:lang w:val="en-US"/>
+        </w:rPr>
+        <w:br w:type="page"/>
+      </w:r>
+    </w:p>
+    <w:p>
+      <w:pPr>
         <w:pStyle w:val="Sraopastraipa"/>
         <w:numPr>
           <w:ilvl w:val="0"/>
@@ -541,95 +554,232 @@
         <w:rPr>
           <w:lang w:val="en-GB"/>
         </w:rPr>
+        <w:lastRenderedPageBreak/>
         <w:t>Research parametrized tests, use them while creating unit tests where appropriate.</w:t>
       </w:r>
     </w:p>
     <w:p>
       <w:pPr>
+        <w:jc w:val="both"/>
+        <w:rPr>
+          <w:lang w:val="en-GB"/>
+        </w:rPr>
+      </w:pPr>
+      <w:r>
+        <w:rPr>
+          <w:lang w:val="en-GB"/>
+        </w:rPr>
+        <w:t>One of the places where we used parametrized tests is command pattern, because it let’s us know if the commands are working and if it’s possible to undo them.</w:t>
+      </w:r>
+    </w:p>
+    <w:p>
+      <w:pPr>
+        <w:jc w:val="both"/>
+        <w:rPr>
+          <w:lang w:val="en-GB"/>
+        </w:rPr>
+      </w:pPr>
+      <w:r>
+        <w:rPr>
+          <w:lang w:val="en-GB"/>
+        </w:rPr>
+        <w:drawing>
+          <wp:inline distT="0" distB="0" distL="0" distR="0" wp14:anchorId="786C992F" wp14:editId="0ED126F5">
+            <wp:extent cx="5760720" cy="2389505"/>
+            <wp:effectExtent l="0" t="0" r="0" b="0"/>
+            <wp:docPr id="21" name="Paveikslėlis 21" descr="Paveikslėlis, kuriame yra žinutė&#10;&#10;Automatiškai sugeneruotas aprašymas"/>
+            <wp:cNvGraphicFramePr>
+              <a:graphicFrameLocks xmlns:a="http://schemas.openxmlformats.org/drawingml/2006/main" noChangeAspect="1"/>
+            </wp:cNvGraphicFramePr>
+            <a:graphic xmlns:a="http://schemas.openxmlformats.org/drawingml/2006/main">
+              <a:graphicData uri="http://schemas.openxmlformats.org/drawingml/2006/picture">
+                <pic:pic xmlns:pic="http://schemas.openxmlformats.org/drawingml/2006/picture">
+                  <pic:nvPicPr>
+                    <pic:cNvPr id="21" name="Paveikslėlis 21" descr="Paveikslėlis, kuriame yra žinutė&#10;&#10;Automatiškai sugeneruotas aprašymas"/>
+                    <pic:cNvPicPr/>
+                  </pic:nvPicPr>
+                  <pic:blipFill>
+                    <a:blip r:embed="rId8"/>
+                    <a:stretch>
+                      <a:fillRect/>
+                    </a:stretch>
+                  </pic:blipFill>
+                  <pic:spPr>
+                    <a:xfrm>
+                      <a:off x="0" y="0"/>
+                      <a:ext cx="5760720" cy="2389505"/>
+                    </a:xfrm>
+                    <a:prstGeom prst="rect">
+                      <a:avLst/>
+                    </a:prstGeom>
+                  </pic:spPr>
+                </pic:pic>
+              </a:graphicData>
+            </a:graphic>
+          </wp:inline>
+        </w:drawing>
+      </w:r>
+    </w:p>
+    <w:p>
+      <w:pPr>
+        <w:jc w:val="both"/>
+        <w:rPr>
+          <w:lang w:val="en-GB"/>
+        </w:rPr>
+      </w:pPr>
+      <w:r>
+        <w:rPr>
+          <w:lang w:val="en-GB"/>
+        </w:rPr>
+        <w:drawing>
+          <wp:inline distT="0" distB="0" distL="0" distR="0" wp14:anchorId="78A8724A" wp14:editId="3CACBC57">
+            <wp:extent cx="5760720" cy="2382520"/>
+            <wp:effectExtent l="0" t="0" r="0" b="0"/>
+            <wp:docPr id="22" name="Paveikslėlis 22" descr="Paveikslėlis, kuriame yra žinutė&#10;&#10;Automatiškai sugeneruotas aprašymas"/>
+            <wp:cNvGraphicFramePr>
+              <a:graphicFrameLocks xmlns:a="http://schemas.openxmlformats.org/drawingml/2006/main" noChangeAspect="1"/>
+            </wp:cNvGraphicFramePr>
+            <a:graphic xmlns:a="http://schemas.openxmlformats.org/drawingml/2006/main">
+              <a:graphicData uri="http://schemas.openxmlformats.org/drawingml/2006/picture">
+                <pic:pic xmlns:pic="http://schemas.openxmlformats.org/drawingml/2006/picture">
+                  <pic:nvPicPr>
+                    <pic:cNvPr id="22" name="Paveikslėlis 22" descr="Paveikslėlis, kuriame yra žinutė&#10;&#10;Automatiškai sugeneruotas aprašymas"/>
+                    <pic:cNvPicPr/>
+                  </pic:nvPicPr>
+                  <pic:blipFill>
+                    <a:blip r:embed="rId9"/>
+                    <a:stretch>
+                      <a:fillRect/>
+                    </a:stretch>
+                  </pic:blipFill>
+                  <pic:spPr>
+                    <a:xfrm>
+                      <a:off x="0" y="0"/>
+                      <a:ext cx="5760720" cy="2382520"/>
+                    </a:xfrm>
+                    <a:prstGeom prst="rect">
+                      <a:avLst/>
+                    </a:prstGeom>
+                  </pic:spPr>
+                </pic:pic>
+              </a:graphicData>
+            </a:graphic>
+          </wp:inline>
+        </w:drawing>
+      </w:r>
+    </w:p>
+    <w:p>
+      <w:pPr>
+        <w:jc w:val="both"/>
+        <w:rPr>
+          <w:lang w:val="en-GB"/>
+        </w:rPr>
+      </w:pPr>
+      <w:r>
+        <w:rPr>
+          <w:lang w:val="en-GB"/>
+        </w:rPr>
+        <w:drawing>
+          <wp:inline distT="0" distB="0" distL="0" distR="0" wp14:anchorId="6402AFD1" wp14:editId="7F57597B">
+            <wp:extent cx="5760720" cy="2389505"/>
+            <wp:effectExtent l="0" t="0" r="0" b="0"/>
+            <wp:docPr id="23" name="Paveikslėlis 23" descr="Paveikslėlis, kuriame yra žinutė&#10;&#10;Automatiškai sugeneruotas aprašymas"/>
+            <wp:cNvGraphicFramePr>
+              <a:graphicFrameLocks xmlns:a="http://schemas.openxmlformats.org/drawingml/2006/main" noChangeAspect="1"/>
+            </wp:cNvGraphicFramePr>
+            <a:graphic xmlns:a="http://schemas.openxmlformats.org/drawingml/2006/main">
+              <a:graphicData uri="http://schemas.openxmlformats.org/drawingml/2006/picture">
+                <pic:pic xmlns:pic="http://schemas.openxmlformats.org/drawingml/2006/picture">
+                  <pic:nvPicPr>
+                    <pic:cNvPr id="23" name="Paveikslėlis 23" descr="Paveikslėlis, kuriame yra žinutė&#10;&#10;Automatiškai sugeneruotas aprašymas"/>
+                    <pic:cNvPicPr/>
+                  </pic:nvPicPr>
+                  <pic:blipFill>
+                    <a:blip r:embed="rId10"/>
+                    <a:stretch>
+                      <a:fillRect/>
+                    </a:stretch>
+                  </pic:blipFill>
+                  <pic:spPr>
+                    <a:xfrm>
+                      <a:off x="0" y="0"/>
+                      <a:ext cx="5760720" cy="2389505"/>
+                    </a:xfrm>
+                    <a:prstGeom prst="rect">
+                      <a:avLst/>
+                    </a:prstGeom>
+                  </pic:spPr>
+                </pic:pic>
+              </a:graphicData>
+            </a:graphic>
+          </wp:inline>
+        </w:drawing>
+      </w:r>
+    </w:p>
+    <w:p>
+      <w:pPr>
+        <w:jc w:val="both"/>
+        <w:rPr>
+          <w:lang w:val="en-GB"/>
+        </w:rPr>
+      </w:pPr>
+      <w:r>
+        <w:rPr>
+          <w:lang w:val="en-GB"/>
+        </w:rPr>
+        <w:lastRenderedPageBreak/>
+        <w:drawing>
+          <wp:inline distT="0" distB="0" distL="0" distR="0" wp14:anchorId="43BCBD2E" wp14:editId="1C705300">
+            <wp:extent cx="5760720" cy="2486660"/>
+            <wp:effectExtent l="0" t="0" r="0" b="0"/>
+            <wp:docPr id="24" name="Paveikslėlis 24" descr="Paveikslėlis, kuriame yra žinutė&#10;&#10;Automatiškai sugeneruotas aprašymas"/>
+            <wp:cNvGraphicFramePr>
+              <a:graphicFrameLocks xmlns:a="http://schemas.openxmlformats.org/drawingml/2006/main" noChangeAspect="1"/>
+            </wp:cNvGraphicFramePr>
+            <a:graphic xmlns:a="http://schemas.openxmlformats.org/drawingml/2006/main">
+              <a:graphicData uri="http://schemas.openxmlformats.org/drawingml/2006/picture">
+                <pic:pic xmlns:pic="http://schemas.openxmlformats.org/drawingml/2006/picture">
+                  <pic:nvPicPr>
+                    <pic:cNvPr id="24" name="Paveikslėlis 24" descr="Paveikslėlis, kuriame yra žinutė&#10;&#10;Automatiškai sugeneruotas aprašymas"/>
+                    <pic:cNvPicPr/>
+                  </pic:nvPicPr>
+                  <pic:blipFill>
+                    <a:blip r:embed="rId11"/>
+                    <a:stretch>
+                      <a:fillRect/>
+                    </a:stretch>
+                  </pic:blipFill>
+                  <pic:spPr>
+                    <a:xfrm>
+                      <a:off x="0" y="0"/>
+                      <a:ext cx="5760720" cy="2486660"/>
+                    </a:xfrm>
+                    <a:prstGeom prst="rect">
+                      <a:avLst/>
+                    </a:prstGeom>
+                  </pic:spPr>
+                </pic:pic>
+              </a:graphicData>
+            </a:graphic>
+          </wp:inline>
+        </w:drawing>
+      </w:r>
+    </w:p>
+    <w:p>
+      <w:pPr>
+        <w:jc w:val="both"/>
+        <w:rPr>
+          <w:lang w:val="en-GB"/>
+        </w:rPr>
+      </w:pPr>
+    </w:p>
+    <w:p>
+      <w:pPr>
         <w:pStyle w:val="Sraopastraipa"/>
         <w:rPr>
           <w:lang w:val="en-GB"/>
         </w:rPr>
       </w:pPr>
-    </w:p>
-    <w:p>
-      <w:pPr>
-        <w:ind w:left="360"/>
-        <w:jc w:val="both"/>
-        <w:rPr>
-          <w:lang w:val="en-US"/>
-        </w:rPr>
-      </w:pPr>
-      <w:r>
-        <w:rPr>
-          <w:lang w:val="en-GB"/>
-        </w:rPr>
-        <w:t>//</w:t>
-      </w:r>
-      <w:proofErr w:type="spellStart"/>
-      <w:r>
-        <w:rPr>
-          <w:lang w:val="en-GB"/>
-        </w:rPr>
-        <w:t>reikia</w:t>
-      </w:r>
-      <w:proofErr w:type="spellEnd"/>
-      <w:r>
-        <w:rPr>
-          <w:lang w:val="en-GB"/>
-        </w:rPr>
-        <w:t xml:space="preserve"> i</w:t>
-      </w:r>
-      <w:proofErr w:type="spellStart"/>
-      <w:r>
-        <w:rPr>
-          <w:lang w:val="en-US"/>
-        </w:rPr>
-        <w:t>šsiaiškinti</w:t>
-      </w:r>
-      <w:proofErr w:type="spellEnd"/>
-      <w:r>
-        <w:rPr>
-          <w:lang w:val="en-US"/>
-        </w:rPr>
-        <w:t xml:space="preserve">, kas tai </w:t>
-      </w:r>
-      <w:proofErr w:type="spellStart"/>
-      <w:r>
-        <w:rPr>
-          <w:lang w:val="en-US"/>
-        </w:rPr>
-        <w:t>yra</w:t>
-      </w:r>
-      <w:proofErr w:type="spellEnd"/>
-      <w:r>
-        <w:rPr>
-          <w:lang w:val="en-US"/>
-        </w:rPr>
-        <w:t xml:space="preserve"> </w:t>
-      </w:r>
-      <w:proofErr w:type="spellStart"/>
-      <w:r>
-        <w:rPr>
-          <w:lang w:val="en-US"/>
-        </w:rPr>
-        <w:t>ir</w:t>
-      </w:r>
-      <w:proofErr w:type="spellEnd"/>
-      <w:r>
-        <w:rPr>
-          <w:lang w:val="en-US"/>
-        </w:rPr>
-        <w:t xml:space="preserve"> </w:t>
-      </w:r>
-      <w:proofErr w:type="spellStart"/>
-      <w:r>
-        <w:rPr>
-          <w:lang w:val="en-US"/>
-        </w:rPr>
-        <w:t>implementuoti</w:t>
-      </w:r>
-      <w:proofErr w:type="spellEnd"/>
     </w:p>
     <w:p>
       <w:pPr>
@@ -880,7 +1030,7 @@
                     <pic:cNvPicPr/>
                   </pic:nvPicPr>
                   <pic:blipFill>
-                    <a:blip r:embed="rId8"/>
+                    <a:blip r:embed="rId12"/>
                     <a:stretch>
                       <a:fillRect/>
                     </a:stretch>
@@ -947,7 +1097,7 @@
                     <pic:cNvPicPr/>
                   </pic:nvPicPr>
                   <pic:blipFill>
-                    <a:blip r:embed="rId9"/>
+                    <a:blip r:embed="rId13"/>
                     <a:stretch>
                       <a:fillRect/>
                     </a:stretch>
@@ -1037,7 +1187,7 @@
                     <pic:cNvPicPr/>
                   </pic:nvPicPr>
                   <pic:blipFill>
-                    <a:blip r:embed="rId10"/>
+                    <a:blip r:embed="rId14"/>
                     <a:stretch>
                       <a:fillRect/>
                     </a:stretch>
@@ -1157,7 +1307,7 @@
                     <pic:cNvPicPr/>
                   </pic:nvPicPr>
                   <pic:blipFill>
-                    <a:blip r:embed="rId11"/>
+                    <a:blip r:embed="rId15"/>
                     <a:stretch>
                       <a:fillRect/>
                     </a:stretch>
@@ -1251,7 +1401,7 @@
                     <pic:cNvPicPr/>
                   </pic:nvPicPr>
                   <pic:blipFill>
-                    <a:blip r:embed="rId12"/>
+                    <a:blip r:embed="rId16"/>
                     <a:stretch>
                       <a:fillRect/>
                     </a:stretch>
@@ -1300,7 +1450,7 @@
                     <pic:cNvPicPr/>
                   </pic:nvPicPr>
                   <pic:blipFill>
-                    <a:blip r:embed="rId13"/>
+                    <a:blip r:embed="rId17"/>
                     <a:stretch>
                       <a:fillRect/>
                     </a:stretch>
@@ -1367,7 +1517,7 @@
                     <pic:cNvPicPr/>
                   </pic:nvPicPr>
                   <pic:blipFill>
-                    <a:blip r:embed="rId14"/>
+                    <a:blip r:embed="rId18"/>
                     <a:stretch>
                       <a:fillRect/>
                     </a:stretch>
@@ -1456,7 +1606,7 @@
                     <pic:cNvPicPr/>
                   </pic:nvPicPr>
                   <pic:blipFill>
-                    <a:blip r:embed="rId15"/>
+                    <a:blip r:embed="rId19"/>
                     <a:stretch>
                       <a:fillRect/>
                     </a:stretch>
@@ -1847,7 +1997,7 @@
                     </pic:cNvPicPr>
                   </pic:nvPicPr>
                   <pic:blipFill>
-                    <a:blip r:embed="rId16" cstate="print"/>
+                    <a:blip r:embed="rId20" cstate="print"/>
                     <a:srcRect/>
                     <a:stretch>
                       <a:fillRect/>
@@ -3096,7 +3246,7 @@
                     </pic:cNvPicPr>
                   </pic:nvPicPr>
                   <pic:blipFill>
-                    <a:blip r:embed="rId17" cstate="print"/>
+                    <a:blip r:embed="rId21" cstate="print"/>
                     <a:srcRect/>
                     <a:stretch>
                       <a:fillRect/>
@@ -3224,7 +3374,7 @@
                     </pic:cNvPicPr>
                   </pic:nvPicPr>
                   <pic:blipFill>
-                    <a:blip r:embed="rId18" cstate="print"/>
+                    <a:blip r:embed="rId22" cstate="print"/>
                     <a:srcRect/>
                     <a:stretch>
                       <a:fillRect/>
@@ -3306,7 +3456,7 @@
                     </pic:cNvPicPr>
                   </pic:nvPicPr>
                   <pic:blipFill>
-                    <a:blip r:embed="rId19" cstate="print"/>
+                    <a:blip r:embed="rId23" cstate="print"/>
                     <a:srcRect/>
                     <a:stretch>
                       <a:fillRect/>
@@ -3608,7 +3758,7 @@
                     </pic:cNvPicPr>
                   </pic:nvPicPr>
                   <pic:blipFill>
-                    <a:blip r:embed="rId20" cstate="print"/>
+                    <a:blip r:embed="rId24" cstate="print"/>
                     <a:srcRect/>
                     <a:stretch>
                       <a:fillRect/>
@@ -3967,7 +4117,7 @@
               </w:rPr>
               <w:t xml:space="preserve"> </w:t>
             </w:r>
-            <w:hyperlink r:id="rId21" w:history="1">
+            <w:hyperlink r:id="rId25" w:history="1">
               <w:r>
                 <w:rPr>
                   <w:rStyle w:val="kw3"/>
@@ -4506,8 +4656,8 @@
       </w:pPr>
     </w:p>
     <w:sectPr>
-      <w:headerReference w:type="default" r:id="rId22"/>
-      <w:footerReference w:type="default" r:id="rId23"/>
+      <w:headerReference w:type="default" r:id="rId26"/>
+      <w:footerReference w:type="default" r:id="rId27"/>
       <w:pgSz w:w="11906" w:h="16838"/>
       <w:pgMar w:top="1417" w:right="1417" w:bottom="1417" w:left="1417" w:header="708" w:footer="708" w:gutter="0"/>
       <w:cols w:space="708"/>
@@ -7189,7 +7339,7 @@
     <w:rsid w:val="00243EBE"/>
     <w:rsid w:val="002D4821"/>
     <w:rsid w:val="003D52D5"/>
-    <w:rsid w:val="00644C6B"/>
+    <w:rsid w:val="004D0308"/>
     <w:rsid w:val="008019A3"/>
   </w:rsids>
   <m:mathPr>

--- a/2. Unit testing (6).docx
+++ b/2. Unit testing (6).docx
@@ -70,21 +70,7 @@
         <w:rPr>
           <w:lang w:val="en-GB"/>
         </w:rPr>
-        <w:t xml:space="preserve"> tests creation </w:t>
-      </w:r>
-      <w:proofErr w:type="gramStart"/>
-      <w:r>
-        <w:rPr>
-          <w:lang w:val="en-GB"/>
-        </w:rPr>
-        <w:t>in order to</w:t>
-      </w:r>
-      <w:proofErr w:type="gramEnd"/>
-      <w:r>
-        <w:rPr>
-          <w:lang w:val="en-GB"/>
-        </w:rPr>
-        <w:t xml:space="preserve"> test sof</w:t>
+        <w:t xml:space="preserve"> tests creation in order to test sof</w:t>
       </w:r>
       <w:r>
         <w:rPr>
@@ -174,21 +160,7 @@
         <w:rPr>
           <w:lang w:val="en-GB"/>
         </w:rPr>
-        <w:t xml:space="preserve">tests </w:t>
-      </w:r>
-      <w:proofErr w:type="gramStart"/>
-      <w:r>
-        <w:rPr>
-          <w:lang w:val="en-GB"/>
-        </w:rPr>
-        <w:t>in order to</w:t>
-      </w:r>
-      <w:proofErr w:type="gramEnd"/>
-      <w:r>
-        <w:rPr>
-          <w:lang w:val="en-GB"/>
-        </w:rPr>
-        <w:t xml:space="preserve"> evaluate software quality for </w:t>
+        <w:t xml:space="preserve">tests in order to evaluate software quality for </w:t>
       </w:r>
       <w:r>
         <w:rPr>
@@ -247,19 +219,7 @@
         <w:rPr>
           <w:lang w:val="en-GB"/>
         </w:rPr>
-        <w:t xml:space="preserve">. Patterns that were included: singleton, factory, abstract factory, builder, strategy, command, observer, adapter, </w:t>
-      </w:r>
-      <w:r>
-        <w:rPr>
-          <w:lang w:val="en-GB"/>
-        </w:rPr>
-        <w:t>façade</w:t>
-      </w:r>
-      <w:r>
-        <w:rPr>
-          <w:lang w:val="en-GB"/>
-        </w:rPr>
-        <w:t>.</w:t>
+        <w:t>. Patterns that were included: singleton, factory, abstract factory, builder, strategy, command, observer, adapter, façade.</w:t>
       </w:r>
     </w:p>
     <w:p>
@@ -569,7 +529,31 @@
         <w:rPr>
           <w:lang w:val="en-GB"/>
         </w:rPr>
-        <w:t>One of the places where we used parametrized tests is command pattern, because it let’s us know if the commands are working and if it’s possible to undo them.</w:t>
+        <w:t>One of the places where we used parametrized tests is command pattern, because it let’s us know if the commands are working</w:t>
+      </w:r>
+      <w:r>
+        <w:rPr>
+          <w:lang w:val="en-GB"/>
+        </w:rPr>
+        <w:t xml:space="preserve"> properly</w:t>
+      </w:r>
+      <w:r>
+        <w:rPr>
+          <w:lang w:val="en-GB"/>
+        </w:rPr>
+        <w:t xml:space="preserve"> and if it’s possible to undo them</w:t>
+      </w:r>
+      <w:r>
+        <w:rPr>
+          <w:lang w:val="en-GB"/>
+        </w:rPr>
+        <w:t xml:space="preserve"> correctly</w:t>
+      </w:r>
+      <w:r>
+        <w:rPr>
+          <w:lang w:val="en-GB"/>
+        </w:rPr>
+        <w:t>.</w:t>
       </w:r>
     </w:p>
     <w:p>
@@ -584,10 +568,10 @@
           <w:lang w:val="en-GB"/>
         </w:rPr>
         <w:drawing>
-          <wp:inline distT="0" distB="0" distL="0" distR="0" wp14:anchorId="786C992F" wp14:editId="0ED126F5">
-            <wp:extent cx="5760720" cy="2389505"/>
+          <wp:inline distT="0" distB="0" distL="0" distR="0" wp14:anchorId="6C1DAEBE" wp14:editId="76D5B2C5">
+            <wp:extent cx="5760720" cy="2959735"/>
             <wp:effectExtent l="0" t="0" r="0" b="0"/>
-            <wp:docPr id="21" name="Paveikslėlis 21" descr="Paveikslėlis, kuriame yra žinutė&#10;&#10;Automatiškai sugeneruotas aprašymas"/>
+            <wp:docPr id="2" name="Paveikslėlis 2" descr="Paveikslėlis, kuriame yra žinutė&#10;&#10;Automatiškai sugeneruotas aprašymas"/>
             <wp:cNvGraphicFramePr>
               <a:graphicFrameLocks xmlns:a="http://schemas.openxmlformats.org/drawingml/2006/main" noChangeAspect="1"/>
             </wp:cNvGraphicFramePr>
@@ -595,7 +579,7 @@
               <a:graphicData uri="http://schemas.openxmlformats.org/drawingml/2006/picture">
                 <pic:pic xmlns:pic="http://schemas.openxmlformats.org/drawingml/2006/picture">
                   <pic:nvPicPr>
-                    <pic:cNvPr id="21" name="Paveikslėlis 21" descr="Paveikslėlis, kuriame yra žinutė&#10;&#10;Automatiškai sugeneruotas aprašymas"/>
+                    <pic:cNvPr id="2" name="Paveikslėlis 2" descr="Paveikslėlis, kuriame yra žinutė&#10;&#10;Automatiškai sugeneruotas aprašymas"/>
                     <pic:cNvPicPr/>
                   </pic:nvPicPr>
                   <pic:blipFill>
@@ -607,7 +591,7 @@
                   <pic:spPr>
                     <a:xfrm>
                       <a:off x="0" y="0"/>
-                      <a:ext cx="5760720" cy="2389505"/>
+                      <a:ext cx="5760720" cy="2959735"/>
                     </a:xfrm>
                     <a:prstGeom prst="rect">
                       <a:avLst/>
@@ -632,10 +616,10 @@
           <w:lang w:val="en-GB"/>
         </w:rPr>
         <w:drawing>
-          <wp:inline distT="0" distB="0" distL="0" distR="0" wp14:anchorId="78A8724A" wp14:editId="3CACBC57">
-            <wp:extent cx="5760720" cy="2382520"/>
+          <wp:inline distT="0" distB="0" distL="0" distR="0" wp14:anchorId="15E44775" wp14:editId="791DB8F8">
+            <wp:extent cx="5760720" cy="2914650"/>
             <wp:effectExtent l="0" t="0" r="0" b="0"/>
-            <wp:docPr id="22" name="Paveikslėlis 22" descr="Paveikslėlis, kuriame yra žinutė&#10;&#10;Automatiškai sugeneruotas aprašymas"/>
+            <wp:docPr id="3" name="Paveikslėlis 3" descr="Paveikslėlis, kuriame yra žinutė&#10;&#10;Automatiškai sugeneruotas aprašymas"/>
             <wp:cNvGraphicFramePr>
               <a:graphicFrameLocks xmlns:a="http://schemas.openxmlformats.org/drawingml/2006/main" noChangeAspect="1"/>
             </wp:cNvGraphicFramePr>
@@ -643,7 +627,7 @@
               <a:graphicData uri="http://schemas.openxmlformats.org/drawingml/2006/picture">
                 <pic:pic xmlns:pic="http://schemas.openxmlformats.org/drawingml/2006/picture">
                   <pic:nvPicPr>
-                    <pic:cNvPr id="22" name="Paveikslėlis 22" descr="Paveikslėlis, kuriame yra žinutė&#10;&#10;Automatiškai sugeneruotas aprašymas"/>
+                    <pic:cNvPr id="3" name="Paveikslėlis 3" descr="Paveikslėlis, kuriame yra žinutė&#10;&#10;Automatiškai sugeneruotas aprašymas"/>
                     <pic:cNvPicPr/>
                   </pic:nvPicPr>
                   <pic:blipFill>
@@ -655,7 +639,7 @@
                   <pic:spPr>
                     <a:xfrm>
                       <a:off x="0" y="0"/>
-                      <a:ext cx="5760720" cy="2382520"/>
+                      <a:ext cx="5760720" cy="2914650"/>
                     </a:xfrm>
                     <a:prstGeom prst="rect">
                       <a:avLst/>
@@ -679,11 +663,12 @@
         <w:rPr>
           <w:lang w:val="en-GB"/>
         </w:rPr>
+        <w:lastRenderedPageBreak/>
         <w:drawing>
-          <wp:inline distT="0" distB="0" distL="0" distR="0" wp14:anchorId="6402AFD1" wp14:editId="7F57597B">
-            <wp:extent cx="5760720" cy="2389505"/>
+          <wp:inline distT="0" distB="0" distL="0" distR="0" wp14:anchorId="4154B7F4" wp14:editId="5245D895">
+            <wp:extent cx="5760720" cy="2891155"/>
             <wp:effectExtent l="0" t="0" r="0" b="0"/>
-            <wp:docPr id="23" name="Paveikslėlis 23" descr="Paveikslėlis, kuriame yra žinutė&#10;&#10;Automatiškai sugeneruotas aprašymas"/>
+            <wp:docPr id="5" name="Paveikslėlis 5" descr="Paveikslėlis, kuriame yra žinutė&#10;&#10;Automatiškai sugeneruotas aprašymas"/>
             <wp:cNvGraphicFramePr>
               <a:graphicFrameLocks xmlns:a="http://schemas.openxmlformats.org/drawingml/2006/main" noChangeAspect="1"/>
             </wp:cNvGraphicFramePr>
@@ -691,7 +676,7 @@
               <a:graphicData uri="http://schemas.openxmlformats.org/drawingml/2006/picture">
                 <pic:pic xmlns:pic="http://schemas.openxmlformats.org/drawingml/2006/picture">
                   <pic:nvPicPr>
-                    <pic:cNvPr id="23" name="Paveikslėlis 23" descr="Paveikslėlis, kuriame yra žinutė&#10;&#10;Automatiškai sugeneruotas aprašymas"/>
+                    <pic:cNvPr id="5" name="Paveikslėlis 5" descr="Paveikslėlis, kuriame yra žinutė&#10;&#10;Automatiškai sugeneruotas aprašymas"/>
                     <pic:cNvPicPr/>
                   </pic:nvPicPr>
                   <pic:blipFill>
@@ -703,7 +688,7 @@
                   <pic:spPr>
                     <a:xfrm>
                       <a:off x="0" y="0"/>
-                      <a:ext cx="5760720" cy="2389505"/>
+                      <a:ext cx="5760720" cy="2891155"/>
                     </a:xfrm>
                     <a:prstGeom prst="rect">
                       <a:avLst/>
@@ -727,12 +712,11 @@
         <w:rPr>
           <w:lang w:val="en-GB"/>
         </w:rPr>
-        <w:lastRenderedPageBreak/>
         <w:drawing>
-          <wp:inline distT="0" distB="0" distL="0" distR="0" wp14:anchorId="43BCBD2E" wp14:editId="1C705300">
-            <wp:extent cx="5760720" cy="2486660"/>
+          <wp:inline distT="0" distB="0" distL="0" distR="0" wp14:anchorId="740E3D10" wp14:editId="26F9BF93">
+            <wp:extent cx="5760720" cy="2865120"/>
             <wp:effectExtent l="0" t="0" r="0" b="0"/>
-            <wp:docPr id="24" name="Paveikslėlis 24" descr="Paveikslėlis, kuriame yra žinutė&#10;&#10;Automatiškai sugeneruotas aprašymas"/>
+            <wp:docPr id="6" name="Paveikslėlis 6" descr="Paveikslėlis, kuriame yra žinutė&#10;&#10;Automatiškai sugeneruotas aprašymas"/>
             <wp:cNvGraphicFramePr>
               <a:graphicFrameLocks xmlns:a="http://schemas.openxmlformats.org/drawingml/2006/main" noChangeAspect="1"/>
             </wp:cNvGraphicFramePr>
@@ -740,7 +724,7 @@
               <a:graphicData uri="http://schemas.openxmlformats.org/drawingml/2006/picture">
                 <pic:pic xmlns:pic="http://schemas.openxmlformats.org/drawingml/2006/picture">
                   <pic:nvPicPr>
-                    <pic:cNvPr id="24" name="Paveikslėlis 24" descr="Paveikslėlis, kuriame yra žinutė&#10;&#10;Automatiškai sugeneruotas aprašymas"/>
+                    <pic:cNvPr id="6" name="Paveikslėlis 6" descr="Paveikslėlis, kuriame yra žinutė&#10;&#10;Automatiškai sugeneruotas aprašymas"/>
                     <pic:cNvPicPr/>
                   </pic:nvPicPr>
                   <pic:blipFill>
@@ -752,7 +736,7 @@
                   <pic:spPr>
                     <a:xfrm>
                       <a:off x="0" y="0"/>
-                      <a:ext cx="5760720" cy="2486660"/>
+                      <a:ext cx="5760720" cy="2865120"/>
                     </a:xfrm>
                     <a:prstGeom prst="rect">
                       <a:avLst/>
@@ -837,9 +821,15 @@
         <w:rPr>
           <w:lang w:val="en-GB"/>
         </w:rPr>
-        <w:t xml:space="preserve"> i</w:t>
+        <w:t xml:space="preserve"> </w:t>
       </w:r>
       <w:proofErr w:type="spellStart"/>
+      <w:r>
+        <w:rPr>
+          <w:lang w:val="en-GB"/>
+        </w:rPr>
+        <w:t>i</w:t>
+      </w:r>
       <w:r>
         <w:rPr>
           <w:lang w:val="en-US"/>
@@ -980,21 +970,7 @@
         <w:rPr>
           <w:lang w:val="en-GB"/>
         </w:rPr>
-        <w:t xml:space="preserve">To create </w:t>
-      </w:r>
-      <w:proofErr w:type="gramStart"/>
-      <w:r>
-        <w:rPr>
-          <w:lang w:val="en-GB"/>
-        </w:rPr>
-        <w:t>an</w:t>
-      </w:r>
-      <w:proofErr w:type="gramEnd"/>
-      <w:r>
-        <w:rPr>
-          <w:lang w:val="en-GB"/>
-        </w:rPr>
-        <w:t xml:space="preserve"> unit test for the whole class, you have to right-click on the class and select </w:t>
+        <w:t xml:space="preserve">To create an unit test for the whole class, you have to right-click on the class and select </w:t>
       </w:r>
       <w:r>
         <w:rPr>
@@ -1012,6 +988,7 @@
       </w:pPr>
       <w:r>
         <w:rPr>
+          <w:noProof/>
           <w:lang w:val="en-GB"/>
         </w:rPr>
         <w:drawing>
@@ -1079,6 +1056,7 @@
       </w:pPr>
       <w:r>
         <w:rPr>
+          <w:noProof/>
           <w:lang w:val="en-GB"/>
         </w:rPr>
         <w:drawing>
@@ -1143,32 +1121,19 @@
         <w:rPr>
           <w:lang w:val="en-GB"/>
         </w:rPr>
-        <w:t xml:space="preserve"> automatically generated code for </w:t>
-      </w:r>
-      <w:proofErr w:type="gramStart"/>
-      <w:r>
-        <w:rPr>
-          <w:lang w:val="en-GB"/>
-        </w:rPr>
-        <w:t>all of</w:t>
-      </w:r>
-      <w:proofErr w:type="gramEnd"/>
-      <w:r>
-        <w:rPr>
-          <w:lang w:val="en-GB"/>
-        </w:rPr>
-        <w:t xml:space="preserve"> the methods</w:t>
-      </w:r>
-    </w:p>
-    <w:p>
-      <w:pPr>
-        <w:jc w:val="both"/>
-        <w:rPr>
-          <w:lang w:val="en-GB"/>
-        </w:rPr>
-      </w:pPr>
-      <w:r>
-        <w:rPr>
+        <w:t xml:space="preserve"> automatically generated code for all of the methods</w:t>
+      </w:r>
+    </w:p>
+    <w:p>
+      <w:pPr>
+        <w:jc w:val="both"/>
+        <w:rPr>
+          <w:lang w:val="en-GB"/>
+        </w:rPr>
+      </w:pPr>
+      <w:r>
+        <w:rPr>
+          <w:noProof/>
           <w:lang w:val="en-GB"/>
         </w:rPr>
         <w:drawing>
@@ -1249,21 +1214,7 @@
           <w:lang w:val="en-GB"/>
         </w:rPr>
         <w:lastRenderedPageBreak/>
-        <w:t xml:space="preserve">The methods that were generated are empty, that’s why we </w:t>
-      </w:r>
-      <w:proofErr w:type="gramStart"/>
-      <w:r>
-        <w:rPr>
-          <w:lang w:val="en-GB"/>
-        </w:rPr>
-        <w:t>have to</w:t>
-      </w:r>
-      <w:proofErr w:type="gramEnd"/>
-      <w:r>
-        <w:rPr>
-          <w:lang w:val="en-GB"/>
-        </w:rPr>
-        <w:t xml:space="preserve"> fill in them ourselves. This is an example unit code for the </w:t>
+        <w:t xml:space="preserve">The methods that were generated are empty, that’s why we have to fill in them ourselves. This is an example unit code for the </w:t>
       </w:r>
       <w:r>
         <w:rPr>
@@ -1289,6 +1240,7 @@
       </w:pPr>
       <w:r>
         <w:rPr>
+          <w:noProof/>
           <w:lang w:val="en-GB"/>
         </w:rPr>
         <w:drawing>
@@ -1359,30 +1311,23 @@
           <w:lang w:val="en-GB"/>
         </w:rPr>
       </w:pPr>
-      <w:proofErr w:type="gramStart"/>
-      <w:r>
-        <w:rPr>
-          <w:lang w:val="en-GB"/>
-        </w:rPr>
-        <w:t>First</w:t>
-      </w:r>
-      <w:proofErr w:type="gramEnd"/>
-      <w:r>
-        <w:rPr>
-          <w:lang w:val="en-GB"/>
-        </w:rPr>
-        <w:t xml:space="preserve"> we need to create a new class for testing</w:t>
-      </w:r>
-    </w:p>
-    <w:p>
-      <w:pPr>
-        <w:jc w:val="both"/>
-        <w:rPr>
-          <w:lang w:val="en-GB"/>
-        </w:rPr>
-      </w:pPr>
-      <w:r>
-        <w:rPr>
+      <w:r>
+        <w:rPr>
+          <w:lang w:val="en-GB"/>
+        </w:rPr>
+        <w:t>First we need to create a new class for testing</w:t>
+      </w:r>
+    </w:p>
+    <w:p>
+      <w:pPr>
+        <w:jc w:val="both"/>
+        <w:rPr>
+          <w:lang w:val="en-GB"/>
+        </w:rPr>
+      </w:pPr>
+      <w:r>
+        <w:rPr>
+          <w:noProof/>
           <w:lang w:val="en-GB"/>
         </w:rPr>
         <w:drawing>
@@ -1431,6 +1376,7 @@
       </w:pPr>
       <w:r>
         <w:rPr>
+          <w:noProof/>
           <w:lang w:val="en-GB"/>
         </w:rPr>
         <w:lastRenderedPageBreak/>
@@ -1499,6 +1445,7 @@
       </w:pPr>
       <w:r>
         <w:rPr>
+          <w:noProof/>
           <w:lang w:val="en-GB"/>
         </w:rPr>
         <w:drawing>
@@ -1563,31 +1510,24 @@
           <w:lang w:val="en-GB"/>
         </w:rPr>
       </w:pPr>
-      <w:proofErr w:type="gramStart"/>
       <w:r>
         <w:rPr>
           <w:lang w:val="en-GB"/>
         </w:rPr>
         <w:lastRenderedPageBreak/>
-        <w:t>Last but not least</w:t>
-      </w:r>
-      <w:proofErr w:type="gramEnd"/>
-      <w:r>
-        <w:rPr>
-          <w:lang w:val="en-GB"/>
-        </w:rPr>
-        <w:t>, we add the testing code for the class methods</w:t>
-      </w:r>
-    </w:p>
-    <w:p>
-      <w:pPr>
-        <w:jc w:val="both"/>
-        <w:rPr>
-          <w:lang w:val="en-GB"/>
-        </w:rPr>
-      </w:pPr>
-      <w:r>
-        <w:rPr>
+        <w:t>Last but not least, we add the testing code for the class methods</w:t>
+      </w:r>
+    </w:p>
+    <w:p>
+      <w:pPr>
+        <w:jc w:val="both"/>
+        <w:rPr>
+          <w:lang w:val="en-GB"/>
+        </w:rPr>
+      </w:pPr>
+      <w:r>
+        <w:rPr>
+          <w:noProof/>
           <w:lang w:val="en-GB"/>
         </w:rPr>
         <w:drawing>
@@ -2293,7 +2233,6 @@
               <w:t xml:space="preserve"> </w:t>
             </w:r>
             <w:proofErr w:type="spellStart"/>
-            <w:proofErr w:type="gramStart"/>
             <w:r>
               <w:rPr>
                 <w:lang w:val="en-GB"/>
@@ -2308,7 +2247,6 @@
               </w:rPr>
               <w:t>(</w:t>
             </w:r>
-            <w:proofErr w:type="gramEnd"/>
             <w:r>
               <w:rPr>
                 <w:rStyle w:val="kw4"/>
@@ -2421,14 +2359,7 @@
               <w:rPr>
                 <w:lang w:val="en-GB"/>
               </w:rPr>
-              <w:t xml:space="preserve"> </w:t>
-            </w:r>
-            <w:proofErr w:type="gramStart"/>
-            <w:r>
-              <w:rPr>
-                <w:lang w:val="en-GB"/>
-              </w:rPr>
-              <w:t>dollars1</w:t>
+              <w:t xml:space="preserve"> dollars1</w:t>
             </w:r>
             <w:r>
               <w:rPr>
@@ -2437,7 +2368,6 @@
               </w:rPr>
               <w:t>;</w:t>
             </w:r>
-            <w:proofErr w:type="gramEnd"/>
           </w:p>
           <w:p>
             <w:pPr>
@@ -2464,14 +2394,7 @@
               <w:rPr>
                 <w:lang w:val="en-GB"/>
               </w:rPr>
-              <w:t xml:space="preserve"> </w:t>
-            </w:r>
-            <w:proofErr w:type="gramStart"/>
-            <w:r>
-              <w:rPr>
-                <w:lang w:val="en-GB"/>
-              </w:rPr>
-              <w:t>dollars1</w:t>
+              <w:t xml:space="preserve"> dollars1</w:t>
             </w:r>
             <w:r>
               <w:rPr>
@@ -2480,7 +2403,6 @@
               </w:rPr>
               <w:t>;</w:t>
             </w:r>
-            <w:proofErr w:type="gramEnd"/>
           </w:p>
           <w:p>
             <w:pPr>
@@ -2546,14 +2468,7 @@
               <w:rPr>
                 <w:lang w:val="en-GB"/>
               </w:rPr>
-              <w:t xml:space="preserve"> </w:t>
-            </w:r>
-            <w:proofErr w:type="gramStart"/>
-            <w:r>
-              <w:rPr>
-                <w:lang w:val="en-GB"/>
-              </w:rPr>
-              <w:t>cents2</w:t>
+              <w:t xml:space="preserve"> cents2</w:t>
             </w:r>
             <w:r>
               <w:rPr>
@@ -2562,7 +2477,6 @@
               </w:rPr>
               <w:t>;</w:t>
             </w:r>
-            <w:proofErr w:type="gramEnd"/>
           </w:p>
           <w:p>
             <w:pPr>
@@ -2692,7 +2606,6 @@
               </w:rPr>
               <w:t xml:space="preserve"> </w:t>
             </w:r>
-            <w:proofErr w:type="gramStart"/>
             <w:r>
               <w:rPr>
                 <w:rStyle w:val="nu0"/>
@@ -2707,7 +2620,6 @@
               </w:rPr>
               <w:t>;</w:t>
             </w:r>
-            <w:proofErr w:type="gramEnd"/>
           </w:p>
           <w:p>
             <w:pPr>
@@ -2821,14 +2733,7 @@
               <w:rPr>
                 <w:lang w:val="en-GB"/>
               </w:rPr>
-              <w:t xml:space="preserve"> </w:t>
-            </w:r>
-            <w:proofErr w:type="gramStart"/>
-            <w:r>
-              <w:rPr>
-                <w:lang w:val="en-GB"/>
-              </w:rPr>
-              <w:t>100.</w:t>
+              <w:t xml:space="preserve"> 100.</w:t>
             </w:r>
             <w:r>
               <w:rPr>
@@ -2844,7 +2749,6 @@
               </w:rPr>
               <w:t>;</w:t>
             </w:r>
-            <w:proofErr w:type="gramEnd"/>
           </w:p>
           <w:p>
             <w:pPr>
@@ -2884,14 +2788,7 @@
               <w:rPr>
                 <w:lang w:val="en-GB"/>
               </w:rPr>
-              <w:t xml:space="preserve"> </w:t>
-            </w:r>
-            <w:proofErr w:type="gramStart"/>
-            <w:r>
-              <w:rPr>
-                <w:lang w:val="en-GB"/>
-              </w:rPr>
-              <w:t>sum</w:t>
+              <w:t xml:space="preserve"> sum</w:t>
             </w:r>
             <w:r>
               <w:rPr>
@@ -2900,7 +2797,6 @@
               </w:rPr>
               <w:t>;</w:t>
             </w:r>
-            <w:proofErr w:type="gramEnd"/>
           </w:p>
           <w:p>
             <w:pPr>
@@ -3323,21 +3219,7 @@
           <w:lang w:val="en-GB"/>
         </w:rPr>
         <w:lastRenderedPageBreak/>
-        <w:t xml:space="preserve">Fill the test data and expected result in a </w:t>
-      </w:r>
-      <w:proofErr w:type="gramStart"/>
-      <w:r>
-        <w:rPr>
-          <w:lang w:val="en-GB"/>
-        </w:rPr>
-        <w:t>new windows</w:t>
-      </w:r>
-      <w:proofErr w:type="gramEnd"/>
-      <w:r>
-        <w:rPr>
-          <w:lang w:val="en-GB"/>
-        </w:rPr>
-        <w:t xml:space="preserve"> as presented in the following picture:</w:t>
+        <w:t>Fill the test data and expected result in a new windows as presented in the following picture:</w:t>
       </w:r>
     </w:p>
     <w:p>
@@ -3539,21 +3421,7 @@
         <w:rPr>
           <w:lang w:val="en-GB"/>
         </w:rPr>
-        <w:t xml:space="preserve">In some </w:t>
-      </w:r>
-      <w:proofErr w:type="gramStart"/>
-      <w:r>
-        <w:rPr>
-          <w:lang w:val="en-GB"/>
-        </w:rPr>
-        <w:t>cases</w:t>
-      </w:r>
-      <w:proofErr w:type="gramEnd"/>
-      <w:r>
-        <w:rPr>
-          <w:lang w:val="en-GB"/>
-        </w:rPr>
-        <w:t xml:space="preserve"> it’s not </w:t>
+        <w:t xml:space="preserve">In some cases it’s not </w:t>
       </w:r>
       <w:r>
         <w:rPr>
@@ -3920,21 +3788,7 @@
         <w:rPr>
           <w:lang w:val="en-GB"/>
         </w:rPr>
-        <w:t xml:space="preserve">. It </w:t>
-      </w:r>
-      <w:proofErr w:type="gramStart"/>
-      <w:r>
-        <w:rPr>
-          <w:lang w:val="en-GB"/>
-        </w:rPr>
-        <w:t>case</w:t>
-      </w:r>
-      <w:proofErr w:type="gramEnd"/>
-      <w:r>
-        <w:rPr>
-          <w:lang w:val="en-GB"/>
-        </w:rPr>
-        <w:t xml:space="preserve"> the correct outcome value has to be set, and code with </w:t>
+        <w:t xml:space="preserve">. It case the correct outcome value has to be set, and code with </w:t>
       </w:r>
       <w:r>
         <w:rPr>
@@ -4075,7 +3929,6 @@
               <w:t xml:space="preserve"> </w:t>
             </w:r>
             <w:proofErr w:type="spellStart"/>
-            <w:proofErr w:type="gramStart"/>
             <w:r>
               <w:rPr>
                 <w:lang w:val="en-GB"/>
@@ -4088,15 +3941,7 @@
                 <w:rStyle w:val="br0"/>
                 <w:lang w:val="en-GB"/>
               </w:rPr>
-              <w:t>(</w:t>
-            </w:r>
-            <w:proofErr w:type="gramEnd"/>
-            <w:r>
-              <w:rPr>
-                <w:rStyle w:val="br0"/>
-                <w:lang w:val="en-GB"/>
-              </w:rPr>
-              <w:t>)</w:t>
+              <w:t>()</w:t>
             </w:r>
             <w:r>
               <w:rPr>
@@ -4195,29 +4040,14 @@
               <w:rPr>
                 <w:lang w:val="en-GB"/>
               </w:rPr>
-              <w:t xml:space="preserve"> </w:t>
-            </w:r>
-            <w:proofErr w:type="gramStart"/>
-            <w:r>
-              <w:rPr>
-                <w:lang w:val="en-GB"/>
-              </w:rPr>
-              <w:t>Money</w:t>
+              <w:t xml:space="preserve"> Money</w:t>
             </w:r>
             <w:r>
               <w:rPr>
                 <w:rStyle w:val="br0"/>
                 <w:lang w:val="en-GB"/>
               </w:rPr>
-              <w:t>(</w:t>
-            </w:r>
-            <w:proofErr w:type="gramEnd"/>
-            <w:r>
-              <w:rPr>
-                <w:rStyle w:val="br0"/>
-                <w:lang w:val="en-GB"/>
-              </w:rPr>
-              <w:t>)</w:t>
+              <w:t>()</w:t>
             </w:r>
             <w:r>
               <w:rPr>
@@ -4331,7 +4161,6 @@
               </w:rPr>
               <w:t>3, 1, 101, 102</w:t>
             </w:r>
-            <w:proofErr w:type="gramStart"/>
             <w:r>
               <w:rPr>
                 <w:rStyle w:val="br0"/>
@@ -4346,7 +4175,6 @@
               </w:rPr>
               <w:t>;</w:t>
             </w:r>
-            <w:proofErr w:type="gramEnd"/>
           </w:p>
           <w:p>
             <w:pPr>
@@ -4362,7 +4190,6 @@
               <w:tab/>
             </w:r>
             <w:proofErr w:type="spellStart"/>
-            <w:proofErr w:type="gramStart"/>
             <w:r>
               <w:rPr>
                 <w:lang w:val="en-GB"/>
@@ -4377,7 +4204,6 @@
               </w:rPr>
               <w:t>(</w:t>
             </w:r>
-            <w:proofErr w:type="gramEnd"/>
             <w:r>
               <w:rPr>
                 <w:lang w:val="en-GB"/>
@@ -4573,21 +4399,7 @@
         <w:rPr>
           <w:lang w:val="en-GB"/>
         </w:rPr>
-        <w:t xml:space="preserve">Fix class Money until all tests </w:t>
-      </w:r>
-      <w:proofErr w:type="gramStart"/>
-      <w:r>
-        <w:rPr>
-          <w:lang w:val="en-GB"/>
-        </w:rPr>
-        <w:t>pass</w:t>
-      </w:r>
-      <w:proofErr w:type="gramEnd"/>
-      <w:r>
-        <w:rPr>
-          <w:lang w:val="en-GB"/>
-        </w:rPr>
-        <w:t>.</w:t>
+        <w:t>Fix class Money until all tests pass.</w:t>
       </w:r>
     </w:p>
     <w:p>
@@ -4824,7 +4636,7 @@
         <w:lang w:eastAsia="zh-TW"/>
       </w:rPr>
       <w:pict w14:anchorId="58D4A2A7">
-        <v:shape id="_x0000_s1025" type="#_x0000_t202" style="position:absolute;margin-left:5046.4pt;margin-top:0;width:1in;height:13.45pt;z-index:251660288;mso-width-percent:1000;mso-position-horizontal:right;mso-position-horizontal-relative:page;mso-position-vertical:center;mso-position-vertical-relative:top-margin-area;mso-width-percent:1000;mso-width-relative:right-margin-area;v-text-anchor:middle" o:allowincell="f" fillcolor="#4f81bd [3204]" stroked="f">
+        <v:shape id="_x0000_s1025" type="#_x0000_t202" style="position:absolute;margin-left:5067.2pt;margin-top:0;width:1in;height:13.45pt;z-index:251660288;mso-width-percent:1000;mso-position-horizontal:right;mso-position-horizontal-relative:page;mso-position-vertical:center;mso-position-vertical-relative:top-margin-area;mso-width-percent:1000;mso-width-relative:right-margin-area;v-text-anchor:middle" o:allowincell="f" fillcolor="#4f81bd [3204]" stroked="f">
           <v:textbox style="mso-fit-shape-to-text:t" inset=",0,,0">
             <w:txbxContent>
               <w:p>
@@ -6540,6 +6352,7 @@
     <w:lsdException w:name="HTML Sample" w:semiHidden="1" w:unhideWhenUsed="1"/>
     <w:lsdException w:name="HTML Typewriter" w:semiHidden="1" w:unhideWhenUsed="1"/>
     <w:lsdException w:name="HTML Variable" w:semiHidden="1" w:unhideWhenUsed="1"/>
+    <w:lsdException w:name="Normal Table" w:semiHidden="1" w:unhideWhenUsed="1"/>
     <w:lsdException w:name="annotation subject" w:semiHidden="1" w:unhideWhenUsed="1"/>
     <w:lsdException w:name="No List" w:semiHidden="1" w:unhideWhenUsed="1"/>
     <w:lsdException w:name="Outline List 1" w:semiHidden="1" w:unhideWhenUsed="1"/>
@@ -6582,8 +6395,11 @@
     <w:lsdException w:name="Table Contemporary" w:semiHidden="1" w:unhideWhenUsed="1"/>
     <w:lsdException w:name="Table Elegant" w:semiHidden="1" w:unhideWhenUsed="1"/>
     <w:lsdException w:name="Table Professional" w:semiHidden="1" w:unhideWhenUsed="1"/>
+    <w:lsdException w:name="Table Subtle 1" w:semiHidden="1" w:unhideWhenUsed="1"/>
     <w:lsdException w:name="Table Subtle 2" w:semiHidden="1" w:unhideWhenUsed="1"/>
     <w:lsdException w:name="Table Web 1" w:semiHidden="1" w:unhideWhenUsed="1"/>
+    <w:lsdException w:name="Table Web 2" w:semiHidden="1" w:unhideWhenUsed="1"/>
+    <w:lsdException w:name="Table Web 3" w:semiHidden="1" w:unhideWhenUsed="1"/>
     <w:lsdException w:name="Balloon Text" w:semiHidden="1" w:unhideWhenUsed="1"/>
     <w:lsdException w:name="Table Grid" w:uiPriority="59"/>
     <w:lsdException w:name="Table Theme" w:semiHidden="1" w:unhideWhenUsed="1"/>
@@ -7341,6 +7157,7 @@
     <w:rsid w:val="003D52D5"/>
     <w:rsid w:val="004D0308"/>
     <w:rsid w:val="008019A3"/>
+    <w:rsid w:val="00FB24C1"/>
   </w:rsids>
   <m:mathPr>
     <m:mathFont m:val="Cambria Math"/>
@@ -7485,6 +7302,7 @@
     <w:lsdException w:name="HTML Sample" w:semiHidden="1" w:unhideWhenUsed="1"/>
     <w:lsdException w:name="HTML Typewriter" w:semiHidden="1" w:unhideWhenUsed="1"/>
     <w:lsdException w:name="HTML Variable" w:semiHidden="1" w:unhideWhenUsed="1"/>
+    <w:lsdException w:name="Normal Table" w:semiHidden="1" w:unhideWhenUsed="1"/>
     <w:lsdException w:name="annotation subject" w:semiHidden="1" w:unhideWhenUsed="1"/>
     <w:lsdException w:name="No List" w:semiHidden="1" w:unhideWhenUsed="1"/>
     <w:lsdException w:name="Outline List 1" w:semiHidden="1" w:unhideWhenUsed="1"/>
@@ -7527,8 +7345,11 @@
     <w:lsdException w:name="Table Contemporary" w:semiHidden="1" w:unhideWhenUsed="1"/>
     <w:lsdException w:name="Table Elegant" w:semiHidden="1" w:unhideWhenUsed="1"/>
     <w:lsdException w:name="Table Professional" w:semiHidden="1" w:unhideWhenUsed="1"/>
+    <w:lsdException w:name="Table Subtle 1" w:semiHidden="1" w:unhideWhenUsed="1"/>
     <w:lsdException w:name="Table Subtle 2" w:semiHidden="1" w:unhideWhenUsed="1"/>
     <w:lsdException w:name="Table Web 1" w:semiHidden="1" w:unhideWhenUsed="1"/>
+    <w:lsdException w:name="Table Web 2" w:semiHidden="1" w:unhideWhenUsed="1"/>
+    <w:lsdException w:name="Table Web 3" w:semiHidden="1" w:unhideWhenUsed="1"/>
     <w:lsdException w:name="Balloon Text" w:semiHidden="1" w:unhideWhenUsed="1"/>
     <w:lsdException w:name="Table Grid" w:uiPriority="59"/>
     <w:lsdException w:name="Table Theme" w:semiHidden="1" w:unhideWhenUsed="1"/>

--- a/2. Unit testing (6).docx
+++ b/2. Unit testing (6).docx
@@ -4,7 +4,7 @@
   <w:body>
     <w:p>
       <w:pPr>
-        <w:pStyle w:val="Antrat1"/>
+        <w:pStyle w:val="Heading1"/>
         <w:rPr>
           <w:lang w:val="en-GB"/>
         </w:rPr>
@@ -24,7 +24,7 @@
     </w:p>
     <w:p>
       <w:pPr>
-        <w:pStyle w:val="Antrat2"/>
+        <w:pStyle w:val="Heading2"/>
         <w:rPr>
           <w:lang w:val="en-GB"/>
         </w:rPr>
@@ -50,7 +50,7 @@
     </w:p>
     <w:p>
       <w:pPr>
-        <w:pStyle w:val="Sraopastraipa"/>
+        <w:pStyle w:val="ListParagraph"/>
         <w:numPr>
           <w:ilvl w:val="0"/>
           <w:numId w:val="9"/>
@@ -81,7 +81,7 @@
     </w:p>
     <w:p>
       <w:pPr>
-        <w:pStyle w:val="Sraopastraipa"/>
+        <w:pStyle w:val="ListParagraph"/>
         <w:numPr>
           <w:ilvl w:val="0"/>
           <w:numId w:val="9"/>
@@ -114,7 +114,7 @@
     </w:p>
     <w:p>
       <w:pPr>
-        <w:pStyle w:val="Antrat2"/>
+        <w:pStyle w:val="Heading2"/>
         <w:rPr>
           <w:lang w:val="en-GB"/>
         </w:rPr>
@@ -128,7 +128,7 @@
     </w:p>
     <w:p>
       <w:pPr>
-        <w:pStyle w:val="Sraopastraipa"/>
+        <w:pStyle w:val="ListParagraph"/>
         <w:numPr>
           <w:ilvl w:val="0"/>
           <w:numId w:val="11"/>
@@ -295,7 +295,7 @@
     </w:p>
     <w:p>
       <w:pPr>
-        <w:pStyle w:val="Sraopastraipa"/>
+        <w:pStyle w:val="ListParagraph"/>
         <w:numPr>
           <w:ilvl w:val="0"/>
           <w:numId w:val="11"/>
@@ -314,7 +314,7 @@
     </w:p>
     <w:p>
       <w:pPr>
-        <w:pStyle w:val="Sraopastraipa"/>
+        <w:pStyle w:val="ListParagraph"/>
         <w:ind w:left="360"/>
         <w:jc w:val="both"/>
         <w:rPr>
@@ -324,7 +324,7 @@
     </w:p>
     <w:p>
       <w:pPr>
-        <w:pStyle w:val="Sraopastraipa"/>
+        <w:pStyle w:val="ListParagraph"/>
         <w:ind w:left="360"/>
         <w:jc w:val="both"/>
         <w:rPr>
@@ -383,7 +383,7 @@
     </w:p>
     <w:p>
       <w:pPr>
-        <w:pStyle w:val="Sraopastraipa"/>
+        <w:pStyle w:val="ListParagraph"/>
         <w:numPr>
           <w:ilvl w:val="0"/>
           <w:numId w:val="11"/>
@@ -500,7 +500,7 @@
     </w:p>
     <w:p>
       <w:pPr>
-        <w:pStyle w:val="Sraopastraipa"/>
+        <w:pStyle w:val="ListParagraph"/>
         <w:numPr>
           <w:ilvl w:val="0"/>
           <w:numId w:val="11"/>
@@ -565,6 +565,7 @@
       </w:pPr>
       <w:r>
         <w:rPr>
+          <w:noProof/>
           <w:lang w:val="en-GB"/>
         </w:rPr>
         <w:drawing>
@@ -613,6 +614,7 @@
       </w:pPr>
       <w:r>
         <w:rPr>
+          <w:noProof/>
           <w:lang w:val="en-GB"/>
         </w:rPr>
         <w:drawing>
@@ -661,6 +663,7 @@
       </w:pPr>
       <w:r>
         <w:rPr>
+          <w:noProof/>
           <w:lang w:val="en-GB"/>
         </w:rPr>
         <w:lastRenderedPageBreak/>
@@ -710,6 +713,7 @@
       </w:pPr>
       <w:r>
         <w:rPr>
+          <w:noProof/>
           <w:lang w:val="en-GB"/>
         </w:rPr>
         <w:drawing>
@@ -756,18 +760,115 @@
           <w:lang w:val="en-GB"/>
         </w:rPr>
       </w:pPr>
-    </w:p>
-    <w:p>
-      <w:pPr>
-        <w:pStyle w:val="Sraopastraipa"/>
-        <w:rPr>
-          <w:lang w:val="en-GB"/>
-        </w:rPr>
-      </w:pPr>
-    </w:p>
-    <w:p>
-      <w:pPr>
-        <w:pStyle w:val="Sraopastraipa"/>
+      <w:r>
+        <w:rPr>
+          <w:noProof/>
+        </w:rPr>
+        <w:drawing>
+          <wp:inline distT="0" distB="0" distL="0" distR="0" wp14:anchorId="5220C29E" wp14:editId="5F684A0B">
+            <wp:extent cx="5760720" cy="2581910"/>
+            <wp:effectExtent l="0" t="0" r="0" b="0"/>
+            <wp:docPr id="8" name="Picture 8"/>
+            <wp:cNvGraphicFramePr>
+              <a:graphicFrameLocks xmlns:a="http://schemas.openxmlformats.org/drawingml/2006/main" noChangeAspect="1"/>
+            </wp:cNvGraphicFramePr>
+            <a:graphic xmlns:a="http://schemas.openxmlformats.org/drawingml/2006/main">
+              <a:graphicData uri="http://schemas.openxmlformats.org/drawingml/2006/picture">
+                <pic:pic xmlns:pic="http://schemas.openxmlformats.org/drawingml/2006/picture">
+                  <pic:nvPicPr>
+                    <pic:cNvPr id="1" name=""/>
+                    <pic:cNvPicPr/>
+                  </pic:nvPicPr>
+                  <pic:blipFill>
+                    <a:blip r:embed="rId12"/>
+                    <a:stretch>
+                      <a:fillRect/>
+                    </a:stretch>
+                  </pic:blipFill>
+                  <pic:spPr>
+                    <a:xfrm>
+                      <a:off x="0" y="0"/>
+                      <a:ext cx="5760720" cy="2581910"/>
+                    </a:xfrm>
+                    <a:prstGeom prst="rect">
+                      <a:avLst/>
+                    </a:prstGeom>
+                  </pic:spPr>
+                </pic:pic>
+              </a:graphicData>
+            </a:graphic>
+          </wp:inline>
+        </w:drawing>
+      </w:r>
+    </w:p>
+    <w:p>
+      <w:pPr>
+        <w:jc w:val="both"/>
+        <w:rPr>
+          <w:lang w:val="en-GB"/>
+        </w:rPr>
+      </w:pPr>
+      <w:r>
+        <w:rPr>
+          <w:noProof/>
+        </w:rPr>
+        <w:lastRenderedPageBreak/>
+        <w:drawing>
+          <wp:inline distT="0" distB="0" distL="0" distR="0" wp14:anchorId="08F1C990" wp14:editId="3ECE41A0">
+            <wp:extent cx="4724400" cy="1905000"/>
+            <wp:effectExtent l="0" t="0" r="0" b="0"/>
+            <wp:docPr id="9" name="Picture 9"/>
+            <wp:cNvGraphicFramePr>
+              <a:graphicFrameLocks xmlns:a="http://schemas.openxmlformats.org/drawingml/2006/main" noChangeAspect="1"/>
+            </wp:cNvGraphicFramePr>
+            <a:graphic xmlns:a="http://schemas.openxmlformats.org/drawingml/2006/main">
+              <a:graphicData uri="http://schemas.openxmlformats.org/drawingml/2006/picture">
+                <pic:pic xmlns:pic="http://schemas.openxmlformats.org/drawingml/2006/picture">
+                  <pic:nvPicPr>
+                    <pic:cNvPr id="1" name=""/>
+                    <pic:cNvPicPr/>
+                  </pic:nvPicPr>
+                  <pic:blipFill>
+                    <a:blip r:embed="rId13"/>
+                    <a:stretch>
+                      <a:fillRect/>
+                    </a:stretch>
+                  </pic:blipFill>
+                  <pic:spPr>
+                    <a:xfrm>
+                      <a:off x="0" y="0"/>
+                      <a:ext cx="4724400" cy="1905000"/>
+                    </a:xfrm>
+                    <a:prstGeom prst="rect">
+                      <a:avLst/>
+                    </a:prstGeom>
+                  </pic:spPr>
+                </pic:pic>
+              </a:graphicData>
+            </a:graphic>
+          </wp:inline>
+        </w:drawing>
+      </w:r>
+    </w:p>
+    <w:p>
+      <w:pPr>
+        <w:jc w:val="both"/>
+        <w:rPr>
+          <w:lang w:val="en-GB"/>
+        </w:rPr>
+      </w:pPr>
+    </w:p>
+    <w:p>
+      <w:pPr>
+        <w:pStyle w:val="ListParagraph"/>
+        <w:rPr>
+          <w:lang w:val="en-GB"/>
+        </w:rPr>
+      </w:pPr>
+    </w:p>
+    <w:p>
+      <w:pPr>
+        <w:pStyle w:val="ListParagraph"/>
         <w:numPr>
           <w:ilvl w:val="0"/>
           <w:numId w:val="11"/>
@@ -786,7 +887,7 @@
     </w:p>
     <w:p>
       <w:pPr>
-        <w:pStyle w:val="Sraopastraipa"/>
+        <w:pStyle w:val="ListParagraph"/>
         <w:ind w:left="360"/>
         <w:jc w:val="both"/>
         <w:rPr>
@@ -796,7 +897,7 @@
     </w:p>
     <w:p>
       <w:pPr>
-        <w:pStyle w:val="Sraopastraipa"/>
+        <w:pStyle w:val="ListParagraph"/>
         <w:ind w:left="360"/>
         <w:jc w:val="both"/>
         <w:rPr>
@@ -903,7 +1004,7 @@
     </w:p>
     <w:p>
       <w:pPr>
-        <w:pStyle w:val="Sraopastraipa"/>
+        <w:pStyle w:val="ListParagraph"/>
         <w:numPr>
           <w:ilvl w:val="0"/>
           <w:numId w:val="11"/>
@@ -934,7 +1035,7 @@
     </w:p>
     <w:p>
       <w:pPr>
-        <w:pStyle w:val="Sraopastraipa"/>
+        <w:pStyle w:val="ListParagraph"/>
         <w:numPr>
           <w:ilvl w:val="1"/>
           <w:numId w:val="11"/>
@@ -970,7 +1071,21 @@
         <w:rPr>
           <w:lang w:val="en-GB"/>
         </w:rPr>
-        <w:t xml:space="preserve">To create an unit test for the whole class, you have to right-click on the class and select </w:t>
+        <w:t xml:space="preserve">To create </w:t>
+      </w:r>
+      <w:proofErr w:type="gramStart"/>
+      <w:r>
+        <w:rPr>
+          <w:lang w:val="en-GB"/>
+        </w:rPr>
+        <w:t>an</w:t>
+      </w:r>
+      <w:proofErr w:type="gramEnd"/>
+      <w:r>
+        <w:rPr>
+          <w:lang w:val="en-GB"/>
+        </w:rPr>
+        <w:t xml:space="preserve"> unit test for the whole class, you have to right-click on the class and select </w:t>
       </w:r>
       <w:r>
         <w:rPr>
@@ -1007,7 +1122,7 @@
                     <pic:cNvPicPr/>
                   </pic:nvPicPr>
                   <pic:blipFill>
-                    <a:blip r:embed="rId12"/>
+                    <a:blip r:embed="rId14"/>
                     <a:stretch>
                       <a:fillRect/>
                     </a:stretch>
@@ -1030,7 +1145,7 @@
     </w:p>
     <w:p>
       <w:pPr>
-        <w:pStyle w:val="Sraopastraipa"/>
+        <w:pStyle w:val="ListParagraph"/>
         <w:numPr>
           <w:ilvl w:val="1"/>
           <w:numId w:val="11"/>
@@ -1075,7 +1190,7 @@
                     <pic:cNvPicPr/>
                   </pic:nvPicPr>
                   <pic:blipFill>
-                    <a:blip r:embed="rId13"/>
+                    <a:blip r:embed="rId15"/>
                     <a:stretch>
                       <a:fillRect/>
                     </a:stretch>
@@ -1098,7 +1213,7 @@
     </w:p>
     <w:p>
       <w:pPr>
-        <w:pStyle w:val="Sraopastraipa"/>
+        <w:pStyle w:val="ListParagraph"/>
         <w:numPr>
           <w:ilvl w:val="1"/>
           <w:numId w:val="11"/>
@@ -1152,7 +1267,7 @@
                     <pic:cNvPicPr/>
                   </pic:nvPicPr>
                   <pic:blipFill>
-                    <a:blip r:embed="rId14"/>
+                    <a:blip r:embed="rId16"/>
                     <a:stretch>
                       <a:fillRect/>
                     </a:stretch>
@@ -1199,7 +1314,7 @@
     </w:p>
     <w:p>
       <w:pPr>
-        <w:pStyle w:val="Sraopastraipa"/>
+        <w:pStyle w:val="ListParagraph"/>
         <w:numPr>
           <w:ilvl w:val="1"/>
           <w:numId w:val="11"/>
@@ -1259,7 +1374,7 @@
                     <pic:cNvPicPr/>
                   </pic:nvPicPr>
                   <pic:blipFill>
-                    <a:blip r:embed="rId15"/>
+                    <a:blip r:embed="rId17"/>
                     <a:stretch>
                       <a:fillRect/>
                     </a:stretch>
@@ -1282,7 +1397,7 @@
     </w:p>
     <w:p>
       <w:pPr>
-        <w:pStyle w:val="Sraopastraipa"/>
+        <w:pStyle w:val="ListParagraph"/>
         <w:numPr>
           <w:ilvl w:val="0"/>
           <w:numId w:val="11"/>
@@ -1301,7 +1416,7 @@
     </w:p>
     <w:p>
       <w:pPr>
-        <w:pStyle w:val="Sraopastraipa"/>
+        <w:pStyle w:val="ListParagraph"/>
         <w:numPr>
           <w:ilvl w:val="1"/>
           <w:numId w:val="11"/>
@@ -1311,11 +1426,19 @@
           <w:lang w:val="en-GB"/>
         </w:rPr>
       </w:pPr>
-      <w:r>
-        <w:rPr>
-          <w:lang w:val="en-GB"/>
-        </w:rPr>
-        <w:t>First we need to create a new class for testing</w:t>
+      <w:proofErr w:type="gramStart"/>
+      <w:r>
+        <w:rPr>
+          <w:lang w:val="en-GB"/>
+        </w:rPr>
+        <w:t>First</w:t>
+      </w:r>
+      <w:proofErr w:type="gramEnd"/>
+      <w:r>
+        <w:rPr>
+          <w:lang w:val="en-GB"/>
+        </w:rPr>
+        <w:t xml:space="preserve"> we need to create a new class for testing</w:t>
       </w:r>
     </w:p>
     <w:p>
@@ -1346,7 +1469,7 @@
                     <pic:cNvPicPr/>
                   </pic:nvPicPr>
                   <pic:blipFill>
-                    <a:blip r:embed="rId16"/>
+                    <a:blip r:embed="rId18"/>
                     <a:stretch>
                       <a:fillRect/>
                     </a:stretch>
@@ -1396,7 +1519,7 @@
                     <pic:cNvPicPr/>
                   </pic:nvPicPr>
                   <pic:blipFill>
-                    <a:blip r:embed="rId17"/>
+                    <a:blip r:embed="rId19"/>
                     <a:stretch>
                       <a:fillRect/>
                     </a:stretch>
@@ -1419,7 +1542,7 @@
     </w:p>
     <w:p>
       <w:pPr>
-        <w:pStyle w:val="Sraopastraipa"/>
+        <w:pStyle w:val="ListParagraph"/>
         <w:numPr>
           <w:ilvl w:val="1"/>
           <w:numId w:val="11"/>
@@ -1464,7 +1587,7 @@
                     <pic:cNvPicPr/>
                   </pic:nvPicPr>
                   <pic:blipFill>
-                    <a:blip r:embed="rId18"/>
+                    <a:blip r:embed="rId20"/>
                     <a:stretch>
                       <a:fillRect/>
                     </a:stretch>
@@ -1500,7 +1623,7 @@
     </w:p>
     <w:p>
       <w:pPr>
-        <w:pStyle w:val="Sraopastraipa"/>
+        <w:pStyle w:val="ListParagraph"/>
         <w:numPr>
           <w:ilvl w:val="1"/>
           <w:numId w:val="11"/>
@@ -1546,7 +1669,7 @@
                     <pic:cNvPicPr/>
                   </pic:nvPicPr>
                   <pic:blipFill>
-                    <a:blip r:embed="rId19"/>
+                    <a:blip r:embed="rId21"/>
                     <a:stretch>
                       <a:fillRect/>
                     </a:stretch>
@@ -1569,7 +1692,7 @@
     </w:p>
     <w:p>
       <w:pPr>
-        <w:pStyle w:val="Sraopastraipa"/>
+        <w:pStyle w:val="ListParagraph"/>
         <w:numPr>
           <w:ilvl w:val="0"/>
           <w:numId w:val="11"/>
@@ -1588,7 +1711,7 @@
     </w:p>
     <w:p>
       <w:pPr>
-        <w:pStyle w:val="Sraopastraipa"/>
+        <w:pStyle w:val="ListParagraph"/>
         <w:ind w:left="360"/>
         <w:jc w:val="both"/>
         <w:rPr>
@@ -1626,7 +1749,7 @@
     </w:p>
     <w:p>
       <w:pPr>
-        <w:pStyle w:val="Sraopastraipa"/>
+        <w:pStyle w:val="ListParagraph"/>
         <w:ind w:left="360"/>
         <w:jc w:val="both"/>
         <w:rPr>
@@ -1636,7 +1759,7 @@
     </w:p>
     <w:p>
       <w:pPr>
-        <w:pStyle w:val="Antrat2"/>
+        <w:pStyle w:val="Heading2"/>
         <w:rPr>
           <w:lang w:val="en-GB"/>
         </w:rPr>
@@ -1668,7 +1791,7 @@
     </w:p>
     <w:p>
       <w:pPr>
-        <w:pStyle w:val="Sraopastraipa"/>
+        <w:pStyle w:val="ListParagraph"/>
         <w:numPr>
           <w:ilvl w:val="0"/>
           <w:numId w:val="7"/>
@@ -1711,7 +1834,7 @@
     </w:p>
     <w:p>
       <w:pPr>
-        <w:pStyle w:val="Sraopastraipa"/>
+        <w:pStyle w:val="ListParagraph"/>
         <w:numPr>
           <w:ilvl w:val="1"/>
           <w:numId w:val="7"/>
@@ -1725,13 +1848,27 @@
         <w:rPr>
           <w:lang w:val="en-GB"/>
         </w:rPr>
-        <w:t xml:space="preserve">Launch Parasoft </w:t>
+        <w:t xml:space="preserve">Launch </w:t>
       </w:r>
       <w:proofErr w:type="spellStart"/>
       <w:r>
         <w:rPr>
           <w:lang w:val="en-GB"/>
         </w:rPr>
+        <w:t>Parasoft</w:t>
+      </w:r>
+      <w:proofErr w:type="spellEnd"/>
+      <w:r>
+        <w:rPr>
+          <w:lang w:val="en-GB"/>
+        </w:rPr>
+        <w:t xml:space="preserve"> </w:t>
+      </w:r>
+      <w:proofErr w:type="spellStart"/>
+      <w:r>
+        <w:rPr>
+          <w:lang w:val="en-GB"/>
+        </w:rPr>
         <w:t>JTest</w:t>
       </w:r>
       <w:proofErr w:type="spellEnd"/>
@@ -1780,7 +1917,7 @@
     </w:p>
     <w:p>
       <w:pPr>
-        <w:pStyle w:val="Sraopastraipa"/>
+        <w:pStyle w:val="ListParagraph"/>
         <w:numPr>
           <w:ilvl w:val="0"/>
           <w:numId w:val="7"/>
@@ -1799,7 +1936,7 @@
     </w:p>
     <w:p>
       <w:pPr>
-        <w:pStyle w:val="Sraopastraipa"/>
+        <w:pStyle w:val="ListParagraph"/>
         <w:numPr>
           <w:ilvl w:val="1"/>
           <w:numId w:val="7"/>
@@ -1824,7 +1961,7 @@
     </w:p>
     <w:p>
       <w:pPr>
-        <w:pStyle w:val="Sraopastraipa"/>
+        <w:pStyle w:val="ListParagraph"/>
         <w:numPr>
           <w:ilvl w:val="1"/>
           <w:numId w:val="7"/>
@@ -1867,7 +2004,7 @@
     </w:p>
     <w:p>
       <w:pPr>
-        <w:pStyle w:val="Sraopastraipa"/>
+        <w:pStyle w:val="ListParagraph"/>
         <w:numPr>
           <w:ilvl w:val="0"/>
           <w:numId w:val="7"/>
@@ -1886,7 +2023,7 @@
     </w:p>
     <w:p>
       <w:pPr>
-        <w:pStyle w:val="Sraopastraipa"/>
+        <w:pStyle w:val="ListParagraph"/>
         <w:numPr>
           <w:ilvl w:val="1"/>
           <w:numId w:val="7"/>
@@ -1905,7 +2042,7 @@
     </w:p>
     <w:p>
       <w:pPr>
-        <w:pStyle w:val="Sraopastraipa"/>
+        <w:pStyle w:val="ListParagraph"/>
         <w:numPr>
           <w:ilvl w:val="1"/>
           <w:numId w:val="7"/>
@@ -1937,7 +2074,7 @@
                     </pic:cNvPicPr>
                   </pic:nvPicPr>
                   <pic:blipFill>
-                    <a:blip r:embed="rId20" cstate="print"/>
+                    <a:blip r:embed="rId22" cstate="print"/>
                     <a:srcRect/>
                     <a:stretch>
                       <a:fillRect/>
@@ -1968,7 +2105,7 @@
     </w:p>
     <w:p>
       <w:pPr>
-        <w:pStyle w:val="Sraopastraipa"/>
+        <w:pStyle w:val="ListParagraph"/>
         <w:numPr>
           <w:ilvl w:val="1"/>
           <w:numId w:val="7"/>
@@ -2044,7 +2181,7 @@
     </w:p>
     <w:p>
       <w:pPr>
-        <w:pStyle w:val="Sraopastraipa"/>
+        <w:pStyle w:val="ListParagraph"/>
         <w:numPr>
           <w:ilvl w:val="1"/>
           <w:numId w:val="7"/>
@@ -2063,7 +2200,7 @@
     </w:p>
     <w:p>
       <w:pPr>
-        <w:pStyle w:val="Sraopastraipa"/>
+        <w:pStyle w:val="ListParagraph"/>
         <w:numPr>
           <w:ilvl w:val="1"/>
           <w:numId w:val="7"/>
@@ -2082,7 +2219,7 @@
     </w:p>
     <w:p>
       <w:pPr>
-        <w:pStyle w:val="Sraopastraipa"/>
+        <w:pStyle w:val="ListParagraph"/>
         <w:numPr>
           <w:ilvl w:val="1"/>
           <w:numId w:val="7"/>
@@ -2107,7 +2244,7 @@
     </w:p>
     <w:p>
       <w:pPr>
-        <w:pStyle w:val="Sraopastraipa"/>
+        <w:pStyle w:val="ListParagraph"/>
         <w:numPr>
           <w:ilvl w:val="0"/>
           <w:numId w:val="7"/>
@@ -2126,7 +2263,7 @@
     </w:p>
     <w:p>
       <w:pPr>
-        <w:pStyle w:val="Sraopastraipa"/>
+        <w:pStyle w:val="ListParagraph"/>
         <w:numPr>
           <w:ilvl w:val="1"/>
           <w:numId w:val="7"/>
@@ -2163,7 +2300,7 @@
     </w:p>
     <w:p>
       <w:pPr>
-        <w:pStyle w:val="Sraopastraipa"/>
+        <w:pStyle w:val="ListParagraph"/>
         <w:numPr>
           <w:ilvl w:val="1"/>
           <w:numId w:val="7"/>
@@ -2182,7 +2319,7 @@
     </w:p>
     <w:tbl>
       <w:tblPr>
-        <w:tblStyle w:val="viesusspalvinimas5parykinimas"/>
+        <w:tblStyle w:val="LightShading-Accent5"/>
         <w:tblW w:w="0" w:type="auto"/>
         <w:tblInd w:w="1526" w:type="dxa"/>
         <w:tblLook w:val="04A0" w:firstRow="1" w:lastRow="0" w:firstColumn="1" w:lastColumn="0" w:noHBand="0" w:noVBand="1"/>
@@ -2201,7 +2338,7 @@
           </w:tcPr>
           <w:p>
             <w:pPr>
-              <w:pStyle w:val="HTMLiankstoformatuotas"/>
+              <w:pStyle w:val="HTMLPreformatted"/>
               <w:rPr>
                 <w:lang w:val="en-GB"/>
               </w:rPr>
@@ -2233,6 +2370,7 @@
               <w:t xml:space="preserve"> </w:t>
             </w:r>
             <w:proofErr w:type="spellStart"/>
+            <w:proofErr w:type="gramStart"/>
             <w:r>
               <w:rPr>
                 <w:lang w:val="en-GB"/>
@@ -2247,6 +2385,7 @@
               </w:rPr>
               <w:t>(</w:t>
             </w:r>
+            <w:proofErr w:type="gramEnd"/>
             <w:r>
               <w:rPr>
                 <w:rStyle w:val="kw4"/>
@@ -2309,7 +2448,7 @@
           </w:p>
           <w:p>
             <w:pPr>
-              <w:pStyle w:val="HTMLiankstoformatuotas"/>
+              <w:pStyle w:val="HTMLPreformatted"/>
               <w:rPr>
                 <w:lang w:val="en-GB"/>
               </w:rPr>
@@ -2324,7 +2463,7 @@
           </w:p>
           <w:p>
             <w:pPr>
-              <w:pStyle w:val="HTMLiankstoformatuotas"/>
+              <w:pStyle w:val="HTMLPreformatted"/>
               <w:rPr>
                 <w:lang w:val="en-GB"/>
               </w:rPr>
@@ -2371,7 +2510,7 @@
           </w:p>
           <w:p>
             <w:pPr>
-              <w:pStyle w:val="HTMLiankstoformatuotas"/>
+              <w:pStyle w:val="HTMLPreformatted"/>
               <w:rPr>
                 <w:lang w:val="en-GB"/>
               </w:rPr>
@@ -2406,7 +2545,7 @@
           </w:p>
           <w:p>
             <w:pPr>
-              <w:pStyle w:val="HTMLiankstoformatuotas"/>
+              <w:pStyle w:val="HTMLPreformatted"/>
               <w:rPr>
                 <w:lang w:val="en-GB"/>
               </w:rPr>
@@ -2420,7 +2559,7 @@
           </w:p>
           <w:p>
             <w:pPr>
-              <w:pStyle w:val="HTMLiankstoformatuotas"/>
+              <w:pStyle w:val="HTMLPreformatted"/>
               <w:rPr>
                 <w:lang w:val="en-GB"/>
               </w:rPr>
@@ -2480,7 +2619,7 @@
           </w:p>
           <w:p>
             <w:pPr>
-              <w:pStyle w:val="HTMLiankstoformatuotas"/>
+              <w:pStyle w:val="HTMLPreformatted"/>
               <w:rPr>
                 <w:lang w:val="en-GB"/>
               </w:rPr>
@@ -2494,7 +2633,7 @@
           </w:p>
           <w:p>
             <w:pPr>
-              <w:pStyle w:val="HTMLiankstoformatuotas"/>
+              <w:pStyle w:val="HTMLPreformatted"/>
               <w:rPr>
                 <w:lang w:val="en-GB"/>
               </w:rPr>
@@ -2554,7 +2693,7 @@
           </w:p>
           <w:p>
             <w:pPr>
-              <w:pStyle w:val="HTMLiankstoformatuotas"/>
+              <w:pStyle w:val="HTMLPreformatted"/>
               <w:rPr>
                 <w:lang w:val="en-GB"/>
               </w:rPr>
@@ -2575,7 +2714,7 @@
           </w:p>
           <w:p>
             <w:pPr>
-              <w:pStyle w:val="HTMLiankstoformatuotas"/>
+              <w:pStyle w:val="HTMLPreformatted"/>
               <w:rPr>
                 <w:lang w:val="en-GB"/>
               </w:rPr>
@@ -2623,7 +2762,7 @@
           </w:p>
           <w:p>
             <w:pPr>
-              <w:pStyle w:val="HTMLiankstoformatuotas"/>
+              <w:pStyle w:val="HTMLPreformatted"/>
               <w:rPr>
                 <w:lang w:val="en-GB"/>
               </w:rPr>
@@ -2644,7 +2783,7 @@
           </w:p>
           <w:p>
             <w:pPr>
-              <w:pStyle w:val="HTMLiankstoformatuotas"/>
+              <w:pStyle w:val="HTMLPreformatted"/>
               <w:rPr>
                 <w:lang w:val="en-GB"/>
               </w:rPr>
@@ -2658,7 +2797,7 @@
           </w:p>
           <w:p>
             <w:pPr>
-              <w:pStyle w:val="HTMLiankstoformatuotas"/>
+              <w:pStyle w:val="HTMLPreformatted"/>
               <w:rPr>
                 <w:lang w:val="en-GB"/>
               </w:rPr>
@@ -2752,7 +2891,7 @@
           </w:p>
           <w:p>
             <w:pPr>
-              <w:pStyle w:val="HTMLiankstoformatuotas"/>
+              <w:pStyle w:val="HTMLPreformatted"/>
               <w:rPr>
                 <w:lang w:val="en-GB"/>
               </w:rPr>
@@ -2766,7 +2905,7 @@
           </w:p>
           <w:p>
             <w:pPr>
-              <w:pStyle w:val="HTMLiankstoformatuotas"/>
+              <w:pStyle w:val="HTMLPreformatted"/>
               <w:rPr>
                 <w:lang w:val="en-GB"/>
               </w:rPr>
@@ -2800,7 +2939,7 @@
           </w:p>
           <w:p>
             <w:pPr>
-              <w:pStyle w:val="HTMLiankstoformatuotas"/>
+              <w:pStyle w:val="HTMLPreformatted"/>
               <w:rPr>
                 <w:lang w:val="en-GB"/>
               </w:rPr>
@@ -2818,7 +2957,7 @@
     </w:tbl>
     <w:p>
       <w:pPr>
-        <w:pStyle w:val="Sraopastraipa"/>
+        <w:pStyle w:val="ListParagraph"/>
         <w:numPr>
           <w:ilvl w:val="0"/>
           <w:numId w:val="7"/>
@@ -2837,7 +2976,7 @@
     </w:p>
     <w:p>
       <w:pPr>
-        <w:pStyle w:val="Sraopastraipa"/>
+        <w:pStyle w:val="ListParagraph"/>
         <w:numPr>
           <w:ilvl w:val="1"/>
           <w:numId w:val="7"/>
@@ -2856,7 +2995,7 @@
     </w:p>
     <w:p>
       <w:pPr>
-        <w:pStyle w:val="Sraopastraipa"/>
+        <w:pStyle w:val="ListParagraph"/>
         <w:numPr>
           <w:ilvl w:val="1"/>
           <w:numId w:val="7"/>
@@ -2889,7 +3028,7 @@
     </w:p>
     <w:p>
       <w:pPr>
-        <w:pStyle w:val="Sraopastraipa"/>
+        <w:pStyle w:val="ListParagraph"/>
         <w:numPr>
           <w:ilvl w:val="1"/>
           <w:numId w:val="7"/>
@@ -2908,7 +3047,7 @@
     </w:p>
     <w:p>
       <w:pPr>
-        <w:pStyle w:val="Sraopastraipa"/>
+        <w:pStyle w:val="ListParagraph"/>
         <w:numPr>
           <w:ilvl w:val="1"/>
           <w:numId w:val="7"/>
@@ -2927,7 +3066,7 @@
     </w:p>
     <w:p>
       <w:pPr>
-        <w:pStyle w:val="Sraopastraipa"/>
+        <w:pStyle w:val="ListParagraph"/>
         <w:numPr>
           <w:ilvl w:val="1"/>
           <w:numId w:val="7"/>
@@ -2946,7 +3085,7 @@
     </w:p>
     <w:p>
       <w:pPr>
-        <w:pStyle w:val="Sraopastraipa"/>
+        <w:pStyle w:val="ListParagraph"/>
         <w:numPr>
           <w:ilvl w:val="0"/>
           <w:numId w:val="7"/>
@@ -2965,7 +3104,7 @@
     </w:p>
     <w:p>
       <w:pPr>
-        <w:pStyle w:val="Sraopastraipa"/>
+        <w:pStyle w:val="ListParagraph"/>
         <w:numPr>
           <w:ilvl w:val="1"/>
           <w:numId w:val="7"/>
@@ -3008,7 +3147,7 @@
     </w:p>
     <w:p>
       <w:pPr>
-        <w:pStyle w:val="Sraopastraipa"/>
+        <w:pStyle w:val="ListParagraph"/>
         <w:numPr>
           <w:ilvl w:val="1"/>
           <w:numId w:val="7"/>
@@ -3071,7 +3210,7 @@
     </w:p>
     <w:p>
       <w:pPr>
-        <w:pStyle w:val="Sraopastraipa"/>
+        <w:pStyle w:val="ListParagraph"/>
         <w:numPr>
           <w:ilvl w:val="1"/>
           <w:numId w:val="7"/>
@@ -3110,7 +3249,7 @@
     </w:p>
     <w:p>
       <w:pPr>
-        <w:pStyle w:val="Sraopastraipa"/>
+        <w:pStyle w:val="ListParagraph"/>
         <w:numPr>
           <w:ilvl w:val="1"/>
           <w:numId w:val="7"/>
@@ -3142,7 +3281,7 @@
                     </pic:cNvPicPr>
                   </pic:nvPicPr>
                   <pic:blipFill>
-                    <a:blip r:embed="rId21" cstate="print"/>
+                    <a:blip r:embed="rId23" cstate="print"/>
                     <a:srcRect/>
                     <a:stretch>
                       <a:fillRect/>
@@ -3173,7 +3312,7 @@
     </w:p>
     <w:p>
       <w:pPr>
-        <w:pStyle w:val="Sraopastraipa"/>
+        <w:pStyle w:val="ListParagraph"/>
         <w:numPr>
           <w:ilvl w:val="1"/>
           <w:numId w:val="7"/>
@@ -3204,7 +3343,7 @@
     </w:p>
     <w:p>
       <w:pPr>
-        <w:pStyle w:val="Sraopastraipa"/>
+        <w:pStyle w:val="ListParagraph"/>
         <w:numPr>
           <w:ilvl w:val="1"/>
           <w:numId w:val="7"/>
@@ -3219,12 +3358,26 @@
           <w:lang w:val="en-GB"/>
         </w:rPr>
         <w:lastRenderedPageBreak/>
-        <w:t>Fill the test data and expected result in a new windows as presented in the following picture:</w:t>
-      </w:r>
-    </w:p>
-    <w:p>
-      <w:pPr>
-        <w:pStyle w:val="Sraopastraipa"/>
+        <w:t xml:space="preserve">Fill the test data and expected result in a </w:t>
+      </w:r>
+      <w:proofErr w:type="gramStart"/>
+      <w:r>
+        <w:rPr>
+          <w:lang w:val="en-GB"/>
+        </w:rPr>
+        <w:t>new windows</w:t>
+      </w:r>
+      <w:proofErr w:type="gramEnd"/>
+      <w:r>
+        <w:rPr>
+          <w:lang w:val="en-GB"/>
+        </w:rPr>
+        <w:t xml:space="preserve"> as presented in the following picture:</w:t>
+      </w:r>
+    </w:p>
+    <w:p>
+      <w:pPr>
+        <w:pStyle w:val="ListParagraph"/>
         <w:numPr>
           <w:ilvl w:val="1"/>
           <w:numId w:val="7"/>
@@ -3256,7 +3409,7 @@
                     </pic:cNvPicPr>
                   </pic:nvPicPr>
                   <pic:blipFill>
-                    <a:blip r:embed="rId22" cstate="print"/>
+                    <a:blip r:embed="rId24" cstate="print"/>
                     <a:srcRect/>
                     <a:stretch>
                       <a:fillRect/>
@@ -3287,7 +3440,7 @@
     </w:p>
     <w:p>
       <w:pPr>
-        <w:pStyle w:val="Sraopastraipa"/>
+        <w:pStyle w:val="ListParagraph"/>
         <w:numPr>
           <w:ilvl w:val="1"/>
           <w:numId w:val="7"/>
@@ -3306,7 +3459,7 @@
     </w:p>
     <w:p>
       <w:pPr>
-        <w:pStyle w:val="Sraopastraipa"/>
+        <w:pStyle w:val="ListParagraph"/>
         <w:numPr>
           <w:ilvl w:val="1"/>
           <w:numId w:val="7"/>
@@ -3338,7 +3491,7 @@
                     </pic:cNvPicPr>
                   </pic:nvPicPr>
                   <pic:blipFill>
-                    <a:blip r:embed="rId23" cstate="print"/>
+                    <a:blip r:embed="rId25" cstate="print"/>
                     <a:srcRect/>
                     <a:stretch>
                       <a:fillRect/>
@@ -3369,7 +3522,7 @@
     </w:p>
     <w:p>
       <w:pPr>
-        <w:pStyle w:val="Sraopastraipa"/>
+        <w:pStyle w:val="ListParagraph"/>
         <w:numPr>
           <w:ilvl w:val="1"/>
           <w:numId w:val="7"/>
@@ -3388,7 +3541,7 @@
     </w:p>
     <w:p>
       <w:pPr>
-        <w:pStyle w:val="Sraopastraipa"/>
+        <w:pStyle w:val="ListParagraph"/>
         <w:numPr>
           <w:ilvl w:val="0"/>
           <w:numId w:val="7"/>
@@ -3407,7 +3560,7 @@
     </w:p>
     <w:p>
       <w:pPr>
-        <w:pStyle w:val="Sraopastraipa"/>
+        <w:pStyle w:val="ListParagraph"/>
         <w:numPr>
           <w:ilvl w:val="1"/>
           <w:numId w:val="7"/>
@@ -3421,7 +3574,21 @@
         <w:rPr>
           <w:lang w:val="en-GB"/>
         </w:rPr>
-        <w:t xml:space="preserve">In some cases it’s not </w:t>
+        <w:t xml:space="preserve">In some </w:t>
+      </w:r>
+      <w:proofErr w:type="gramStart"/>
+      <w:r>
+        <w:rPr>
+          <w:lang w:val="en-GB"/>
+        </w:rPr>
+        <w:t>cases</w:t>
+      </w:r>
+      <w:proofErr w:type="gramEnd"/>
+      <w:r>
+        <w:rPr>
+          <w:lang w:val="en-GB"/>
+        </w:rPr>
+        <w:t xml:space="preserve"> it’s not </w:t>
       </w:r>
       <w:r>
         <w:rPr>
@@ -3438,7 +3605,7 @@
     </w:p>
     <w:p>
       <w:pPr>
-        <w:pStyle w:val="Sraopastraipa"/>
+        <w:pStyle w:val="ListParagraph"/>
         <w:numPr>
           <w:ilvl w:val="1"/>
           <w:numId w:val="7"/>
@@ -3457,7 +3624,7 @@
     </w:p>
     <w:p>
       <w:pPr>
-        <w:pStyle w:val="Sraopastraipa"/>
+        <w:pStyle w:val="ListParagraph"/>
         <w:numPr>
           <w:ilvl w:val="1"/>
           <w:numId w:val="7"/>
@@ -3508,7 +3675,7 @@
     </w:p>
     <w:p>
       <w:pPr>
-        <w:pStyle w:val="Sraopastraipa"/>
+        <w:pStyle w:val="ListParagraph"/>
         <w:numPr>
           <w:ilvl w:val="1"/>
           <w:numId w:val="7"/>
@@ -3527,7 +3694,7 @@
     </w:p>
     <w:p>
       <w:pPr>
-        <w:pStyle w:val="Sraopastraipa"/>
+        <w:pStyle w:val="ListParagraph"/>
         <w:numPr>
           <w:ilvl w:val="1"/>
           <w:numId w:val="7"/>
@@ -3594,7 +3761,7 @@
     </w:p>
     <w:p>
       <w:pPr>
-        <w:pStyle w:val="Sraopastraipa"/>
+        <w:pStyle w:val="ListParagraph"/>
         <w:numPr>
           <w:ilvl w:val="1"/>
           <w:numId w:val="7"/>
@@ -3626,7 +3793,7 @@
                     </pic:cNvPicPr>
                   </pic:nvPicPr>
                   <pic:blipFill>
-                    <a:blip r:embed="rId24" cstate="print"/>
+                    <a:blip r:embed="rId26" cstate="print"/>
                     <a:srcRect/>
                     <a:stretch>
                       <a:fillRect/>
@@ -3657,7 +3824,7 @@
     </w:p>
     <w:p>
       <w:pPr>
-        <w:pStyle w:val="Sraopastraipa"/>
+        <w:pStyle w:val="ListParagraph"/>
         <w:numPr>
           <w:ilvl w:val="1"/>
           <w:numId w:val="7"/>
@@ -3788,7 +3955,21 @@
         <w:rPr>
           <w:lang w:val="en-GB"/>
         </w:rPr>
-        <w:t xml:space="preserve">. It case the correct outcome value has to be set, and code with </w:t>
+        <w:t xml:space="preserve">. It </w:t>
+      </w:r>
+      <w:proofErr w:type="gramStart"/>
+      <w:r>
+        <w:rPr>
+          <w:lang w:val="en-GB"/>
+        </w:rPr>
+        <w:t>case</w:t>
+      </w:r>
+      <w:proofErr w:type="gramEnd"/>
+      <w:r>
+        <w:rPr>
+          <w:lang w:val="en-GB"/>
+        </w:rPr>
+        <w:t xml:space="preserve"> the correct outcome value has to be set, and code with </w:t>
       </w:r>
       <w:r>
         <w:rPr>
@@ -3805,7 +3986,7 @@
     </w:p>
     <w:p>
       <w:pPr>
-        <w:pStyle w:val="Sraopastraipa"/>
+        <w:pStyle w:val="ListParagraph"/>
         <w:numPr>
           <w:ilvl w:val="0"/>
           <w:numId w:val="7"/>
@@ -3824,7 +4005,7 @@
     </w:p>
     <w:p>
       <w:pPr>
-        <w:pStyle w:val="Sraopastraipa"/>
+        <w:pStyle w:val="ListParagraph"/>
         <w:numPr>
           <w:ilvl w:val="1"/>
           <w:numId w:val="7"/>
@@ -3843,7 +4024,7 @@
     </w:p>
     <w:p>
       <w:pPr>
-        <w:pStyle w:val="Sraopastraipa"/>
+        <w:pStyle w:val="ListParagraph"/>
         <w:numPr>
           <w:ilvl w:val="1"/>
           <w:numId w:val="7"/>
@@ -3862,7 +4043,7 @@
     </w:p>
     <w:tbl>
       <w:tblPr>
-        <w:tblStyle w:val="viesusspalvinimas5parykinimas"/>
+        <w:tblStyle w:val="LightShading-Accent5"/>
         <w:tblW w:w="0" w:type="auto"/>
         <w:tblInd w:w="1526" w:type="dxa"/>
         <w:tblLook w:val="04A0" w:firstRow="1" w:lastRow="0" w:firstColumn="1" w:lastColumn="0" w:noHBand="0" w:noVBand="1"/>
@@ -3881,7 +4062,7 @@
           </w:tcPr>
           <w:p>
             <w:pPr>
-              <w:pStyle w:val="HTMLiankstoformatuotas"/>
+              <w:pStyle w:val="HTMLPreformatted"/>
               <w:rPr>
                 <w:rStyle w:val="kw1"/>
                 <w:lang w:val="en-GB"/>
@@ -3897,7 +4078,7 @@
           </w:p>
           <w:p>
             <w:pPr>
-              <w:pStyle w:val="HTMLiankstoformatuotas"/>
+              <w:pStyle w:val="HTMLPreformatted"/>
               <w:rPr>
                 <w:lang w:val="en-GB"/>
               </w:rPr>
@@ -3929,6 +4110,7 @@
               <w:t xml:space="preserve"> </w:t>
             </w:r>
             <w:proofErr w:type="spellStart"/>
+            <w:proofErr w:type="gramStart"/>
             <w:r>
               <w:rPr>
                 <w:lang w:val="en-GB"/>
@@ -3941,7 +4123,15 @@
                 <w:rStyle w:val="br0"/>
                 <w:lang w:val="en-GB"/>
               </w:rPr>
-              <w:t>()</w:t>
+              <w:t>(</w:t>
+            </w:r>
+            <w:proofErr w:type="gramEnd"/>
+            <w:r>
+              <w:rPr>
+                <w:rStyle w:val="br0"/>
+                <w:lang w:val="en-GB"/>
+              </w:rPr>
+              <w:t>)</w:t>
             </w:r>
             <w:r>
               <w:rPr>
@@ -3962,7 +4152,7 @@
               </w:rPr>
               <w:t xml:space="preserve"> </w:t>
             </w:r>
-            <w:hyperlink r:id="rId25" w:history="1">
+            <w:hyperlink r:id="rId27" w:history="1">
               <w:r>
                 <w:rPr>
                   <w:rStyle w:val="kw3"/>
@@ -3976,7 +4166,7 @@
           </w:p>
           <w:p>
             <w:pPr>
-              <w:pStyle w:val="HTMLiankstoformatuotas"/>
+              <w:pStyle w:val="HTMLPreformatted"/>
               <w:rPr>
                 <w:lang w:val="en-GB"/>
               </w:rPr>
@@ -3991,7 +4181,7 @@
           </w:p>
           <w:p>
             <w:pPr>
-              <w:pStyle w:val="HTMLiankstoformatuotas"/>
+              <w:pStyle w:val="HTMLPreformatted"/>
               <w:rPr>
                 <w:lang w:val="en-GB"/>
               </w:rPr>
@@ -4040,14 +4230,29 @@
               <w:rPr>
                 <w:lang w:val="en-GB"/>
               </w:rPr>
-              <w:t xml:space="preserve"> Money</w:t>
+              <w:t xml:space="preserve"> </w:t>
+            </w:r>
+            <w:proofErr w:type="gramStart"/>
+            <w:r>
+              <w:rPr>
+                <w:lang w:val="en-GB"/>
+              </w:rPr>
+              <w:t>Money</w:t>
             </w:r>
             <w:r>
               <w:rPr>
                 <w:rStyle w:val="br0"/>
                 <w:lang w:val="en-GB"/>
               </w:rPr>
-              <w:t>()</w:t>
+              <w:t>(</w:t>
+            </w:r>
+            <w:proofErr w:type="gramEnd"/>
+            <w:r>
+              <w:rPr>
+                <w:rStyle w:val="br0"/>
+                <w:lang w:val="en-GB"/>
+              </w:rPr>
+              <w:t>)</w:t>
             </w:r>
             <w:r>
               <w:rPr>
@@ -4059,7 +4264,7 @@
           </w:p>
           <w:p>
             <w:pPr>
-              <w:pStyle w:val="HTMLiankstoformatuotas"/>
+              <w:pStyle w:val="HTMLPreformatted"/>
               <w:rPr>
                 <w:lang w:val="en-GB"/>
               </w:rPr>
@@ -4089,7 +4294,7 @@
           </w:p>
           <w:p>
             <w:pPr>
-              <w:pStyle w:val="HTMLiankstoformatuotas"/>
+              <w:pStyle w:val="HTMLPreformatted"/>
               <w:rPr>
                 <w:lang w:val="en-GB"/>
               </w:rPr>
@@ -4178,7 +4383,7 @@
           </w:p>
           <w:p>
             <w:pPr>
-              <w:pStyle w:val="HTMLiankstoformatuotas"/>
+              <w:pStyle w:val="HTMLPreformatted"/>
               <w:rPr>
                 <w:lang w:val="en-GB"/>
               </w:rPr>
@@ -4190,6 +4395,7 @@
               <w:tab/>
             </w:r>
             <w:proofErr w:type="spellStart"/>
+            <w:proofErr w:type="gramStart"/>
             <w:r>
               <w:rPr>
                 <w:lang w:val="en-GB"/>
@@ -4204,6 +4410,7 @@
               </w:rPr>
               <w:t>(</w:t>
             </w:r>
+            <w:proofErr w:type="gramEnd"/>
             <w:r>
               <w:rPr>
                 <w:lang w:val="en-GB"/>
@@ -4249,7 +4456,7 @@
           </w:p>
           <w:p>
             <w:pPr>
-              <w:pStyle w:val="HTMLiankstoformatuotas"/>
+              <w:pStyle w:val="HTMLPreformatted"/>
               <w:rPr>
                 <w:lang w:val="en-GB"/>
               </w:rPr>
@@ -4270,7 +4477,7 @@
           </w:p>
           <w:p>
             <w:pPr>
-              <w:pStyle w:val="HTMLiankstoformatuotas"/>
+              <w:pStyle w:val="HTMLPreformatted"/>
               <w:rPr>
                 <w:lang w:val="en-GB"/>
               </w:rPr>
@@ -4300,7 +4507,7 @@
           </w:p>
           <w:p>
             <w:pPr>
-              <w:pStyle w:val="HTMLiankstoformatuotas"/>
+              <w:pStyle w:val="HTMLPreformatted"/>
               <w:rPr>
                 <w:lang w:val="en-GB"/>
               </w:rPr>
@@ -4321,7 +4528,7 @@
           </w:p>
           <w:p>
             <w:pPr>
-              <w:pStyle w:val="Sraopastraipa"/>
+              <w:pStyle w:val="ListParagraph"/>
               <w:ind w:left="0"/>
               <w:rPr>
                 <w:lang w:val="en-GB"/>
@@ -4333,7 +4540,7 @@
     </w:tbl>
     <w:p>
       <w:pPr>
-        <w:pStyle w:val="Sraopastraipa"/>
+        <w:pStyle w:val="ListParagraph"/>
         <w:numPr>
           <w:ilvl w:val="1"/>
           <w:numId w:val="7"/>
@@ -4352,7 +4559,7 @@
     </w:p>
     <w:p>
       <w:pPr>
-        <w:pStyle w:val="Sraopastraipa"/>
+        <w:pStyle w:val="ListParagraph"/>
         <w:numPr>
           <w:ilvl w:val="1"/>
           <w:numId w:val="7"/>
@@ -4385,7 +4592,7 @@
     </w:p>
     <w:p>
       <w:pPr>
-        <w:pStyle w:val="Sraopastraipa"/>
+        <w:pStyle w:val="ListParagraph"/>
         <w:numPr>
           <w:ilvl w:val="1"/>
           <w:numId w:val="7"/>
@@ -4418,7 +4625,7 @@
     </w:p>
     <w:p>
       <w:pPr>
-        <w:pStyle w:val="Sraopastraipa"/>
+        <w:pStyle w:val="ListParagraph"/>
         <w:ind w:left="1440"/>
         <w:rPr>
           <w:lang w:val="en-GB"/>
@@ -4468,8 +4675,8 @@
       </w:pPr>
     </w:p>
     <w:sectPr>
-      <w:headerReference w:type="default" r:id="rId26"/>
-      <w:footerReference w:type="default" r:id="rId27"/>
+      <w:headerReference w:type="default" r:id="rId28"/>
+      <w:footerReference w:type="default" r:id="rId29"/>
       <w:pgSz w:w="11906" w:h="16838"/>
       <w:pgMar w:top="1417" w:right="1417" w:bottom="1417" w:left="1417" w:header="708" w:footer="708" w:gutter="0"/>
       <w:cols w:space="708"/>
@@ -4525,7 +4732,7 @@
     <w:sdtContent>
       <w:p>
         <w:pPr>
-          <w:pStyle w:val="Porat"/>
+          <w:pStyle w:val="Footer"/>
           <w:pBdr>
             <w:top w:val="single" w:sz="24" w:space="5" w:color="9BBB59" w:themeColor="accent3"/>
           </w:pBdr>
@@ -4559,7 +4766,7 @@
   </w:sdt>
   <w:p>
     <w:pPr>
-      <w:pStyle w:val="Porat"/>
+      <w:pStyle w:val="Footer"/>
     </w:pPr>
   </w:p>
 </w:ftr>
@@ -4594,7 +4801,7 @@
 <w:hdr xmlns:wpc="http://schemas.microsoft.com/office/word/2010/wordprocessingCanvas" xmlns:cx="http://schemas.microsoft.com/office/drawing/2014/chartex" xmlns:cx1="http://schemas.microsoft.com/office/drawing/2015/9/8/chartex" xmlns:cx2="http://schemas.microsoft.com/office/drawing/2015/10/21/chartex" xmlns:cx3="http://schemas.microsoft.com/office/drawing/2016/5/9/chartex" xmlns:cx4="http://schemas.microsoft.com/office/drawing/2016/5/10/chartex" xmlns:cx5="http://schemas.microsoft.com/office/drawing/2016/5/11/chartex" xmlns:cx6="http://schemas.microsoft.com/office/drawing/2016/5/12/chartex" xmlns:cx7="http://schemas.microsoft.com/office/drawing/2016/5/13/chartex" xmlns:cx8="http://schemas.microsoft.com/office/drawing/2016/5/14/chartex" xmlns:mc="http://schemas.openxmlformats.org/markup-compatibility/2006" xmlns:aink="http://schemas.microsoft.com/office/drawing/2016/ink" xmlns:am3d="http://schemas.microsoft.com/office/drawing/2017/model3d" xmlns:o="urn:schemas-microsoft-com:office:office" xmlns:r="http://schemas.openxmlformats.org/officeDocument/2006/relationships" xmlns:m="http://schemas.openxmlformats.org/officeDocument/2006/math" xmlns:v="urn:schemas-microsoft-com:vml" xmlns:wp14="http://schemas.microsoft.com/office/word/2010/wordprocessingDrawing" xmlns:wp="http://schemas.openxmlformats.org/drawingml/2006/wordprocessingDrawing" xmlns:w10="urn:schemas-microsoft-com:office:word" xmlns:w="http://schemas.openxmlformats.org/wordprocessingml/2006/main" xmlns:w14="http://schemas.microsoft.com/office/word/2010/wordml" xmlns:w15="http://schemas.microsoft.com/office/word/2012/wordml" xmlns:w16cex="http://schemas.microsoft.com/office/word/2018/wordml/cex" xmlns:w16cid="http://schemas.microsoft.com/office/word/2016/wordml/cid" xmlns:w16="http://schemas.microsoft.com/office/word/2018/wordml" xmlns:w16sdtdh="http://schemas.microsoft.com/office/word/2020/wordml/sdtdatahash" xmlns:w16se="http://schemas.microsoft.com/office/word/2015/wordml/symex" xmlns:wpg="http://schemas.microsoft.com/office/word/2010/wordprocessingGroup" xmlns:wpi="http://schemas.microsoft.com/office/word/2010/wordprocessingInk" xmlns:wne="http://schemas.microsoft.com/office/word/2006/wordml" xmlns:wps="http://schemas.microsoft.com/office/word/2010/wordprocessingShape" mc:Ignorable="w14 w15 w16se w16cid w16 w16cex w16sdtdh wp14">
   <w:p>
     <w:pPr>
-      <w:pStyle w:val="Antrats"/>
+      <w:pStyle w:val="Header"/>
     </w:pPr>
     <w:r>
       <w:rPr>
@@ -4636,7 +4843,7 @@
         <w:lang w:eastAsia="zh-TW"/>
       </w:rPr>
       <w:pict w14:anchorId="58D4A2A7">
-        <v:shape id="_x0000_s1025" type="#_x0000_t202" style="position:absolute;margin-left:5067.2pt;margin-top:0;width:1in;height:13.45pt;z-index:251660288;mso-width-percent:1000;mso-position-horizontal:right;mso-position-horizontal-relative:page;mso-position-vertical:center;mso-position-vertical-relative:top-margin-area;mso-width-percent:1000;mso-width-relative:right-margin-area;v-text-anchor:middle" o:allowincell="f" fillcolor="#4f81bd [3204]" stroked="f">
+        <v:shape id="_x0000_s1025" type="#_x0000_t202" style="position:absolute;margin-left:5088pt;margin-top:0;width:1in;height:13.45pt;z-index:251660288;mso-width-percent:1000;mso-position-horizontal:right;mso-position-horizontal-relative:page;mso-position-vertical:center;mso-position-vertical-relative:top-margin-area;mso-width-percent:1000;mso-width-relative:right-margin-area;v-text-anchor:middle" o:allowincell="f" fillcolor="#4f81bd [3204]" stroked="f">
           <v:textbox style="mso-fit-shape-to-text:t" inset=",0,,0">
             <w:txbxContent>
               <w:p>
@@ -6624,16 +6831,16 @@
     <w:lsdException w:name="Unresolved Mention" w:semiHidden="1" w:unhideWhenUsed="1"/>
     <w:lsdException w:name="Smart Link" w:semiHidden="1" w:unhideWhenUsed="1"/>
   </w:latentStyles>
-  <w:style w:type="paragraph" w:default="1" w:styleId="prastasis">
+  <w:style w:type="paragraph" w:default="1" w:styleId="Normal">
     <w:name w:val="Normal"/>
     <w:qFormat/>
     <w:rsid w:val="00372C12"/>
   </w:style>
-  <w:style w:type="paragraph" w:styleId="Antrat1">
+  <w:style w:type="paragraph" w:styleId="Heading1">
     <w:name w:val="heading 1"/>
-    <w:basedOn w:val="prastasis"/>
-    <w:next w:val="prastasis"/>
-    <w:link w:val="Antrat1Diagrama"/>
+    <w:basedOn w:val="Normal"/>
+    <w:next w:val="Normal"/>
+    <w:link w:val="Heading1Char"/>
     <w:uiPriority w:val="9"/>
     <w:qFormat/>
     <w:rsid w:val="007602A8"/>
@@ -6652,10 +6859,10 @@
       <w:szCs w:val="28"/>
     </w:rPr>
   </w:style>
-  <w:style w:type="paragraph" w:styleId="Antrat2">
+  <w:style w:type="paragraph" w:styleId="Heading2">
     <w:name w:val="heading 2"/>
-    <w:basedOn w:val="prastasis"/>
-    <w:link w:val="Antrat2Diagrama"/>
+    <w:basedOn w:val="Normal"/>
+    <w:link w:val="Heading2Char"/>
     <w:uiPriority w:val="9"/>
     <w:qFormat/>
     <w:rsid w:val="00E226E2"/>
@@ -6672,13 +6879,13 @@
       <w:lang w:eastAsia="fr-FR"/>
     </w:rPr>
   </w:style>
-  <w:style w:type="character" w:default="1" w:styleId="Numatytasispastraiposriftas">
+  <w:style w:type="character" w:default="1" w:styleId="DefaultParagraphFont">
     <w:name w:val="Default Paragraph Font"/>
     <w:uiPriority w:val="1"/>
     <w:semiHidden/>
     <w:unhideWhenUsed/>
   </w:style>
-  <w:style w:type="table" w:default="1" w:styleId="prastojilentel">
+  <w:style w:type="table" w:default="1" w:styleId="TableNormal">
     <w:name w:val="Normal Table"/>
     <w:uiPriority w:val="99"/>
     <w:semiHidden/>
@@ -6693,16 +6900,16 @@
       </w:tblCellMar>
     </w:tblPr>
   </w:style>
-  <w:style w:type="numbering" w:default="1" w:styleId="Sraonra">
+  <w:style w:type="numbering" w:default="1" w:styleId="NoList">
     <w:name w:val="No List"/>
     <w:uiPriority w:val="99"/>
     <w:semiHidden/>
     <w:unhideWhenUsed/>
   </w:style>
-  <w:style w:type="character" w:customStyle="1" w:styleId="Antrat2Diagrama">
-    <w:name w:val="Antraštė 2 Diagrama"/>
-    <w:basedOn w:val="Numatytasispastraiposriftas"/>
-    <w:link w:val="Antrat2"/>
+  <w:style w:type="character" w:customStyle="1" w:styleId="Heading2Char">
+    <w:name w:val="Heading 2 Char"/>
+    <w:basedOn w:val="DefaultParagraphFont"/>
+    <w:link w:val="Heading2"/>
     <w:uiPriority w:val="9"/>
     <w:rsid w:val="00E226E2"/>
     <w:rPr>
@@ -6714,9 +6921,9 @@
       <w:lang w:eastAsia="fr-FR"/>
     </w:rPr>
   </w:style>
-  <w:style w:type="paragraph" w:styleId="prastasiniatinklio">
+  <w:style w:type="paragraph" w:styleId="NormalWeb">
     <w:name w:val="Normal (Web)"/>
-    <w:basedOn w:val="prastasis"/>
+    <w:basedOn w:val="Normal"/>
     <w:uiPriority w:val="99"/>
     <w:semiHidden/>
     <w:unhideWhenUsed/>
@@ -6731,10 +6938,10 @@
       <w:lang w:eastAsia="fr-FR"/>
     </w:rPr>
   </w:style>
-  <w:style w:type="paragraph" w:styleId="HTMLiankstoformatuotas">
+  <w:style w:type="paragraph" w:styleId="HTMLPreformatted">
     <w:name w:val="HTML Preformatted"/>
-    <w:basedOn w:val="prastasis"/>
-    <w:link w:val="HTMLiankstoformatuotasDiagrama"/>
+    <w:basedOn w:val="Normal"/>
+    <w:link w:val="HTMLPreformattedChar"/>
     <w:uiPriority w:val="99"/>
     <w:unhideWhenUsed/>
     <w:rsid w:val="00A75846"/>
@@ -6766,10 +6973,10 @@
       <w:lang w:eastAsia="fr-FR"/>
     </w:rPr>
   </w:style>
-  <w:style w:type="character" w:customStyle="1" w:styleId="HTMLiankstoformatuotasDiagrama">
-    <w:name w:val="HTML iš anksto formatuotas Diagrama"/>
-    <w:basedOn w:val="Numatytasispastraiposriftas"/>
-    <w:link w:val="HTMLiankstoformatuotas"/>
+  <w:style w:type="character" w:customStyle="1" w:styleId="HTMLPreformattedChar">
+    <w:name w:val="HTML Preformatted Char"/>
+    <w:basedOn w:val="DefaultParagraphFont"/>
+    <w:link w:val="HTMLPreformatted"/>
     <w:uiPriority w:val="99"/>
     <w:rsid w:val="00A75846"/>
     <w:rPr>
@@ -6781,48 +6988,48 @@
   </w:style>
   <w:style w:type="character" w:customStyle="1" w:styleId="kw1">
     <w:name w:val="kw1"/>
-    <w:basedOn w:val="Numatytasispastraiposriftas"/>
+    <w:basedOn w:val="DefaultParagraphFont"/>
     <w:rsid w:val="00A75846"/>
   </w:style>
   <w:style w:type="character" w:customStyle="1" w:styleId="br0">
     <w:name w:val="br0"/>
-    <w:basedOn w:val="Numatytasispastraiposriftas"/>
+    <w:basedOn w:val="DefaultParagraphFont"/>
     <w:rsid w:val="00A75846"/>
   </w:style>
   <w:style w:type="character" w:customStyle="1" w:styleId="kw4">
     <w:name w:val="kw4"/>
-    <w:basedOn w:val="Numatytasispastraiposriftas"/>
+    <w:basedOn w:val="DefaultParagraphFont"/>
     <w:rsid w:val="00A75846"/>
   </w:style>
   <w:style w:type="character" w:customStyle="1" w:styleId="kw3">
     <w:name w:val="kw3"/>
-    <w:basedOn w:val="Numatytasispastraiposriftas"/>
+    <w:basedOn w:val="DefaultParagraphFont"/>
     <w:rsid w:val="00A75846"/>
   </w:style>
   <w:style w:type="character" w:customStyle="1" w:styleId="sy0">
     <w:name w:val="sy0"/>
-    <w:basedOn w:val="Numatytasispastraiposriftas"/>
+    <w:basedOn w:val="DefaultParagraphFont"/>
     <w:rsid w:val="00A75846"/>
   </w:style>
   <w:style w:type="character" w:customStyle="1" w:styleId="nu0">
     <w:name w:val="nu0"/>
-    <w:basedOn w:val="Numatytasispastraiposriftas"/>
+    <w:basedOn w:val="DefaultParagraphFont"/>
     <w:rsid w:val="00A75846"/>
   </w:style>
   <w:style w:type="character" w:customStyle="1" w:styleId="me1">
     <w:name w:val="me1"/>
-    <w:basedOn w:val="Numatytasispastraiposriftas"/>
+    <w:basedOn w:val="DefaultParagraphFont"/>
     <w:rsid w:val="00A75846"/>
   </w:style>
   <w:style w:type="character" w:customStyle="1" w:styleId="st0">
     <w:name w:val="st0"/>
-    <w:basedOn w:val="Numatytasispastraiposriftas"/>
+    <w:basedOn w:val="DefaultParagraphFont"/>
     <w:rsid w:val="00A75846"/>
   </w:style>
-  <w:style w:type="paragraph" w:styleId="Debesliotekstas">
+  <w:style w:type="paragraph" w:styleId="BalloonText">
     <w:name w:val="Balloon Text"/>
-    <w:basedOn w:val="prastasis"/>
-    <w:link w:val="DebesliotekstasDiagrama"/>
+    <w:basedOn w:val="Normal"/>
+    <w:link w:val="BalloonTextChar"/>
     <w:uiPriority w:val="99"/>
     <w:semiHidden/>
     <w:unhideWhenUsed/>
@@ -6836,10 +7043,10 @@
       <w:szCs w:val="16"/>
     </w:rPr>
   </w:style>
-  <w:style w:type="character" w:customStyle="1" w:styleId="DebesliotekstasDiagrama">
-    <w:name w:val="Debesėlio tekstas Diagrama"/>
-    <w:basedOn w:val="Numatytasispastraiposriftas"/>
-    <w:link w:val="Debesliotekstas"/>
+  <w:style w:type="character" w:customStyle="1" w:styleId="BalloonTextChar">
+    <w:name w:val="Balloon Text Char"/>
+    <w:basedOn w:val="DefaultParagraphFont"/>
+    <w:link w:val="BalloonText"/>
     <w:uiPriority w:val="99"/>
     <w:semiHidden/>
     <w:rsid w:val="002D0175"/>
@@ -6849,9 +7056,9 @@
       <w:szCs w:val="16"/>
     </w:rPr>
   </w:style>
-  <w:style w:type="paragraph" w:styleId="Sraopastraipa">
+  <w:style w:type="paragraph" w:styleId="ListParagraph">
     <w:name w:val="List Paragraph"/>
-    <w:basedOn w:val="prastasis"/>
+    <w:basedOn w:val="Normal"/>
     <w:uiPriority w:val="34"/>
     <w:qFormat/>
     <w:rsid w:val="00F80293"/>
@@ -6860,9 +7067,9 @@
       <w:contextualSpacing/>
     </w:pPr>
   </w:style>
-  <w:style w:type="character" w:styleId="Hipersaitas">
+  <w:style w:type="character" w:styleId="Hyperlink">
     <w:name w:val="Hyperlink"/>
-    <w:basedOn w:val="Numatytasispastraiposriftas"/>
+    <w:basedOn w:val="DefaultParagraphFont"/>
     <w:uiPriority w:val="99"/>
     <w:unhideWhenUsed/>
     <w:rsid w:val="00F80293"/>
@@ -6871,9 +7078,9 @@
       <w:u w:val="single"/>
     </w:rPr>
   </w:style>
-  <w:style w:type="table" w:styleId="Lentelstinklelis">
+  <w:style w:type="table" w:styleId="TableGrid">
     <w:name w:val="Table Grid"/>
-    <w:basedOn w:val="prastojilentel"/>
+    <w:basedOn w:val="TableNormal"/>
     <w:uiPriority w:val="59"/>
     <w:rsid w:val="00967213"/>
     <w:pPr>
@@ -6892,13 +7099,13 @@
   </w:style>
   <w:style w:type="character" w:customStyle="1" w:styleId="co1">
     <w:name w:val="co1"/>
-    <w:basedOn w:val="Numatytasispastraiposriftas"/>
+    <w:basedOn w:val="DefaultParagraphFont"/>
     <w:rsid w:val="00017C0F"/>
   </w:style>
-  <w:style w:type="paragraph" w:styleId="Antrats">
+  <w:style w:type="paragraph" w:styleId="Header">
     <w:name w:val="header"/>
-    <w:basedOn w:val="prastasis"/>
-    <w:link w:val="AntratsDiagrama"/>
+    <w:basedOn w:val="Normal"/>
+    <w:link w:val="HeaderChar"/>
     <w:uiPriority w:val="99"/>
     <w:unhideWhenUsed/>
     <w:rsid w:val="00A8247F"/>
@@ -6910,17 +7117,17 @@
       <w:spacing w:after="0" w:line="240" w:lineRule="auto"/>
     </w:pPr>
   </w:style>
-  <w:style w:type="character" w:customStyle="1" w:styleId="AntratsDiagrama">
-    <w:name w:val="Antraštės Diagrama"/>
-    <w:basedOn w:val="Numatytasispastraiposriftas"/>
-    <w:link w:val="Antrats"/>
+  <w:style w:type="character" w:customStyle="1" w:styleId="HeaderChar">
+    <w:name w:val="Header Char"/>
+    <w:basedOn w:val="DefaultParagraphFont"/>
+    <w:link w:val="Header"/>
     <w:uiPriority w:val="99"/>
     <w:rsid w:val="00A8247F"/>
   </w:style>
-  <w:style w:type="paragraph" w:styleId="Porat">
+  <w:style w:type="paragraph" w:styleId="Footer">
     <w:name w:val="footer"/>
-    <w:basedOn w:val="prastasis"/>
-    <w:link w:val="PoratDiagrama"/>
+    <w:basedOn w:val="Normal"/>
+    <w:link w:val="FooterChar"/>
     <w:uiPriority w:val="99"/>
     <w:unhideWhenUsed/>
     <w:rsid w:val="00A8247F"/>
@@ -6932,17 +7139,17 @@
       <w:spacing w:after="0" w:line="240" w:lineRule="auto"/>
     </w:pPr>
   </w:style>
-  <w:style w:type="character" w:customStyle="1" w:styleId="PoratDiagrama">
-    <w:name w:val="Poraštė Diagrama"/>
-    <w:basedOn w:val="Numatytasispastraiposriftas"/>
-    <w:link w:val="Porat"/>
+  <w:style w:type="character" w:customStyle="1" w:styleId="FooterChar">
+    <w:name w:val="Footer Char"/>
+    <w:basedOn w:val="DefaultParagraphFont"/>
+    <w:link w:val="Footer"/>
     <w:uiPriority w:val="99"/>
     <w:rsid w:val="00A8247F"/>
   </w:style>
-  <w:style w:type="character" w:customStyle="1" w:styleId="Antrat1Diagrama">
-    <w:name w:val="Antraštė 1 Diagrama"/>
-    <w:basedOn w:val="Numatytasispastraiposriftas"/>
-    <w:link w:val="Antrat1"/>
+  <w:style w:type="character" w:customStyle="1" w:styleId="Heading1Char">
+    <w:name w:val="Heading 1 Char"/>
+    <w:basedOn w:val="DefaultParagraphFont"/>
+    <w:link w:val="Heading1"/>
     <w:uiPriority w:val="9"/>
     <w:rsid w:val="007602A8"/>
     <w:rPr>
@@ -6954,9 +7161,9 @@
       <w:szCs w:val="28"/>
     </w:rPr>
   </w:style>
-  <w:style w:type="table" w:styleId="viesusspalvinimas5parykinimas">
+  <w:style w:type="table" w:styleId="LightShading-Accent5">
     <w:name w:val="Light Shading Accent 5"/>
-    <w:basedOn w:val="prastojilentel"/>
+    <w:basedOn w:val="TableNormal"/>
     <w:uiPriority w:val="60"/>
     <w:rsid w:val="007602A8"/>
     <w:pPr>
@@ -7152,6 +7359,7 @@
   <w:rsids>
     <w:rsidRoot w:val="0001210A"/>
     <w:rsid w:val="0001210A"/>
+    <w:rsid w:val="0001598C"/>
     <w:rsid w:val="00243EBE"/>
     <w:rsid w:val="002D4821"/>
     <w:rsid w:val="003D52D5"/>
@@ -7175,7 +7383,7 @@
   <w:themeFontLang w:val="fr-FR"/>
   <w:clrSchemeMapping w:bg1="light1" w:t1="dark1" w:bg2="light2" w:t2="dark2" w:accent1="accent1" w:accent2="accent2" w:accent3="accent3" w:accent4="accent4" w:accent5="accent5" w:accent6="accent6" w:hyperlink="hyperlink" w:followedHyperlink="followedHyperlink"/>
   <w:decimalSymbol w:val="."/>
-  <w:listSeparator w:val=";"/>
+  <w:listSeparator w:val=","/>
 </w:settings>
 </file>
 
@@ -7574,18 +7782,18 @@
     <w:lsdException w:name="Unresolved Mention" w:semiHidden="1" w:unhideWhenUsed="1"/>
     <w:lsdException w:name="Smart Link" w:semiHidden="1" w:unhideWhenUsed="1"/>
   </w:latentStyles>
-  <w:style w:type="paragraph" w:default="1" w:styleId="prastasis">
+  <w:style w:type="paragraph" w:default="1" w:styleId="Normal">
     <w:name w:val="Normal"/>
     <w:qFormat/>
     <w:rsid w:val="003D52D5"/>
   </w:style>
-  <w:style w:type="character" w:default="1" w:styleId="Numatytasispastraiposriftas">
+  <w:style w:type="character" w:default="1" w:styleId="DefaultParagraphFont">
     <w:name w:val="Default Paragraph Font"/>
     <w:uiPriority w:val="1"/>
     <w:semiHidden/>
     <w:unhideWhenUsed/>
   </w:style>
-  <w:style w:type="table" w:default="1" w:styleId="prastojilentel">
+  <w:style w:type="table" w:default="1" w:styleId="TableNormal">
     <w:name w:val="Normal Table"/>
     <w:uiPriority w:val="99"/>
     <w:semiHidden/>
@@ -7600,7 +7808,7 @@
       </w:tblCellMar>
     </w:tblPr>
   </w:style>
-  <w:style w:type="numbering" w:default="1" w:styleId="Sraonra">
+  <w:style w:type="numbering" w:default="1" w:styleId="NoList">
     <w:name w:val="No List"/>
     <w:uiPriority w:val="99"/>
     <w:semiHidden/>

--- a/2. Unit testing (6).docx
+++ b/2. Unit testing (6).docx
@@ -402,101 +402,325 @@
     </w:p>
     <w:p>
       <w:pPr>
-        <w:ind w:left="360"/>
-        <w:jc w:val="both"/>
+        <w:keepNext/>
+      </w:pPr>
+      <w:r>
+        <w:rPr>
+          <w:noProof/>
+        </w:rPr>
+        <w:drawing>
+          <wp:inline distT="0" distB="0" distL="0" distR="0" wp14:anchorId="4AB33E84" wp14:editId="2C264E09">
+            <wp:extent cx="5760720" cy="1983105"/>
+            <wp:effectExtent l="0" t="0" r="0" b="0"/>
+            <wp:docPr id="18" name="Picture 18"/>
+            <wp:cNvGraphicFramePr>
+              <a:graphicFrameLocks xmlns:a="http://schemas.openxmlformats.org/drawingml/2006/main" noChangeAspect="1"/>
+            </wp:cNvGraphicFramePr>
+            <a:graphic xmlns:a="http://schemas.openxmlformats.org/drawingml/2006/main">
+              <a:graphicData uri="http://schemas.openxmlformats.org/drawingml/2006/picture">
+                <pic:pic xmlns:pic="http://schemas.openxmlformats.org/drawingml/2006/picture">
+                  <pic:nvPicPr>
+                    <pic:cNvPr id="1" name=""/>
+                    <pic:cNvPicPr/>
+                  </pic:nvPicPr>
+                  <pic:blipFill>
+                    <a:blip r:embed="rId8"/>
+                    <a:stretch>
+                      <a:fillRect/>
+                    </a:stretch>
+                  </pic:blipFill>
+                  <pic:spPr>
+                    <a:xfrm>
+                      <a:off x="0" y="0"/>
+                      <a:ext cx="5760720" cy="1983105"/>
+                    </a:xfrm>
+                    <a:prstGeom prst="rect">
+                      <a:avLst/>
+                    </a:prstGeom>
+                  </pic:spPr>
+                </pic:pic>
+              </a:graphicData>
+            </a:graphic>
+          </wp:inline>
+        </w:drawing>
+      </w:r>
+    </w:p>
+    <w:p>
+      <w:pPr>
+        <w:pStyle w:val="Caption"/>
         <w:rPr>
           <w:lang w:val="en-US"/>
         </w:rPr>
       </w:pPr>
       <w:r>
-        <w:rPr>
-          <w:lang w:val="en-GB"/>
-        </w:rPr>
-        <w:t>//</w:t>
-      </w:r>
-      <w:proofErr w:type="spellStart"/>
-      <w:r>
-        <w:rPr>
-          <w:lang w:val="en-GB"/>
-        </w:rPr>
-        <w:t>reikia</w:t>
-      </w:r>
-      <w:proofErr w:type="spellEnd"/>
-      <w:r>
-        <w:rPr>
-          <w:lang w:val="en-GB"/>
-        </w:rPr>
-        <w:t xml:space="preserve"> </w:t>
-      </w:r>
-      <w:proofErr w:type="spellStart"/>
-      <w:r>
-        <w:rPr>
-          <w:lang w:val="en-GB"/>
-        </w:rPr>
-        <w:t>i</w:t>
-      </w:r>
-      <w:r>
+        <w:t xml:space="preserve">Code </w:t>
+      </w:r>
+      <w:fldSimple w:instr=" SEQ Code \* ARABIC ">
+        <w:r>
+          <w:rPr>
+            <w:noProof/>
+          </w:rPr>
+          <w:t>1</w:t>
+        </w:r>
+      </w:fldSimple>
+      <w:r>
+        <w:rPr>
+          <w:lang/>
+        </w:rPr>
+        <w:t>, mock</w:t>
+      </w:r>
+    </w:p>
+    <w:p>
+      <w:pPr>
         <w:rPr>
           <w:lang w:val="en-US"/>
         </w:rPr>
-        <w:t>šsiaiškinti</w:t>
-      </w:r>
-      <w:proofErr w:type="spellEnd"/>
+      </w:pPr>
       <w:r>
         <w:rPr>
           <w:lang w:val="en-US"/>
         </w:rPr>
-        <w:t xml:space="preserve">, kas tai </w:t>
-      </w:r>
-      <w:proofErr w:type="spellStart"/>
-      <w:r>
+        <w:br w:type="page"/>
+      </w:r>
+    </w:p>
+    <w:p>
+      <w:pPr>
+        <w:keepNext/>
+      </w:pPr>
+      <w:r>
+        <w:rPr>
+          <w:noProof/>
+        </w:rPr>
+        <w:lastRenderedPageBreak/>
+        <w:drawing>
+          <wp:inline distT="0" distB="0" distL="0" distR="0" wp14:anchorId="489DC984" wp14:editId="06041E3F">
+            <wp:extent cx="5760720" cy="1964690"/>
+            <wp:effectExtent l="0" t="0" r="0" b="0"/>
+            <wp:docPr id="21" name="Picture 21"/>
+            <wp:cNvGraphicFramePr>
+              <a:graphicFrameLocks xmlns:a="http://schemas.openxmlformats.org/drawingml/2006/main" noChangeAspect="1"/>
+            </wp:cNvGraphicFramePr>
+            <a:graphic xmlns:a="http://schemas.openxmlformats.org/drawingml/2006/main">
+              <a:graphicData uri="http://schemas.openxmlformats.org/drawingml/2006/picture">
+                <pic:pic xmlns:pic="http://schemas.openxmlformats.org/drawingml/2006/picture">
+                  <pic:nvPicPr>
+                    <pic:cNvPr id="1" name=""/>
+                    <pic:cNvPicPr/>
+                  </pic:nvPicPr>
+                  <pic:blipFill>
+                    <a:blip r:embed="rId9"/>
+                    <a:stretch>
+                      <a:fillRect/>
+                    </a:stretch>
+                  </pic:blipFill>
+                  <pic:spPr>
+                    <a:xfrm>
+                      <a:off x="0" y="0"/>
+                      <a:ext cx="5760720" cy="1964690"/>
+                    </a:xfrm>
+                    <a:prstGeom prst="rect">
+                      <a:avLst/>
+                    </a:prstGeom>
+                  </pic:spPr>
+                </pic:pic>
+              </a:graphicData>
+            </a:graphic>
+          </wp:inline>
+        </w:drawing>
+      </w:r>
+    </w:p>
+    <w:p>
+      <w:pPr>
+        <w:pStyle w:val="Caption"/>
         <w:rPr>
           <w:lang w:val="en-US"/>
         </w:rPr>
-        <w:t>yra</w:t>
-      </w:r>
-      <w:proofErr w:type="spellEnd"/>
-      <w:r>
+      </w:pPr>
+      <w:r>
+        <w:t xml:space="preserve">Code </w:t>
+      </w:r>
+      <w:fldSimple w:instr=" SEQ Code \* ARABIC ">
+        <w:r>
+          <w:rPr>
+            <w:noProof/>
+          </w:rPr>
+          <w:t>2</w:t>
+        </w:r>
+      </w:fldSimple>
+      <w:r>
+        <w:rPr>
+          <w:lang/>
+        </w:rPr>
+        <w:t>, mock</w:t>
+      </w:r>
+    </w:p>
+    <w:p>
+      <w:pPr>
         <w:rPr>
           <w:lang w:val="en-US"/>
         </w:rPr>
-        <w:t xml:space="preserve"> </w:t>
-      </w:r>
-      <w:proofErr w:type="spellStart"/>
-      <w:r>
+      </w:pPr>
+    </w:p>
+    <w:p>
+      <w:pPr>
+        <w:keepNext/>
+      </w:pPr>
+      <w:r>
+        <w:rPr>
+          <w:noProof/>
+        </w:rPr>
+        <w:drawing>
+          <wp:inline distT="0" distB="0" distL="0" distR="0" wp14:anchorId="446937FA" wp14:editId="2CB72546">
+            <wp:extent cx="5760720" cy="3992245"/>
+            <wp:effectExtent l="0" t="0" r="0" b="0"/>
+            <wp:docPr id="22" name="Picture 22"/>
+            <wp:cNvGraphicFramePr>
+              <a:graphicFrameLocks xmlns:a="http://schemas.openxmlformats.org/drawingml/2006/main" noChangeAspect="1"/>
+            </wp:cNvGraphicFramePr>
+            <a:graphic xmlns:a="http://schemas.openxmlformats.org/drawingml/2006/main">
+              <a:graphicData uri="http://schemas.openxmlformats.org/drawingml/2006/picture">
+                <pic:pic xmlns:pic="http://schemas.openxmlformats.org/drawingml/2006/picture">
+                  <pic:nvPicPr>
+                    <pic:cNvPr id="1" name=""/>
+                    <pic:cNvPicPr/>
+                  </pic:nvPicPr>
+                  <pic:blipFill>
+                    <a:blip r:embed="rId10"/>
+                    <a:stretch>
+                      <a:fillRect/>
+                    </a:stretch>
+                  </pic:blipFill>
+                  <pic:spPr>
+                    <a:xfrm>
+                      <a:off x="0" y="0"/>
+                      <a:ext cx="5760720" cy="3992245"/>
+                    </a:xfrm>
+                    <a:prstGeom prst="rect">
+                      <a:avLst/>
+                    </a:prstGeom>
+                  </pic:spPr>
+                </pic:pic>
+              </a:graphicData>
+            </a:graphic>
+          </wp:inline>
+        </w:drawing>
+      </w:r>
+    </w:p>
+    <w:p>
+      <w:pPr>
+        <w:pStyle w:val="Caption"/>
         <w:rPr>
           <w:lang w:val="en-US"/>
         </w:rPr>
-        <w:t>ir</w:t>
-      </w:r>
-      <w:proofErr w:type="spellEnd"/>
-      <w:r>
+      </w:pPr>
+      <w:r>
+        <w:t xml:space="preserve">Code </w:t>
+      </w:r>
+      <w:fldSimple w:instr=" SEQ Code \* ARABIC ">
+        <w:r>
+          <w:rPr>
+            <w:noProof/>
+          </w:rPr>
+          <w:t>3</w:t>
+        </w:r>
+      </w:fldSimple>
+      <w:r>
+        <w:rPr>
+          <w:lang/>
+        </w:rPr>
+        <w:t>, stub</w:t>
+      </w:r>
+    </w:p>
+    <w:p>
+      <w:pPr>
         <w:rPr>
           <w:lang w:val="en-US"/>
         </w:rPr>
-        <w:t xml:space="preserve"> </w:t>
-      </w:r>
-      <w:proofErr w:type="spellStart"/>
+      </w:pPr>
       <w:r>
         <w:rPr>
           <w:lang w:val="en-US"/>
         </w:rPr>
-        <w:t>implementuoti</w:t>
-      </w:r>
-      <w:proofErr w:type="spellEnd"/>
-    </w:p>
-    <w:p>
-      <w:pPr>
+        <w:br w:type="page"/>
+      </w:r>
+    </w:p>
+    <w:p>
+      <w:pPr>
+        <w:keepNext/>
+      </w:pPr>
+      <w:r>
+        <w:rPr>
+          <w:noProof/>
+        </w:rPr>
+        <w:lastRenderedPageBreak/>
+        <w:drawing>
+          <wp:inline distT="0" distB="0" distL="0" distR="0" wp14:anchorId="45BBFCC0" wp14:editId="594B204C">
+            <wp:extent cx="5760720" cy="3345815"/>
+            <wp:effectExtent l="0" t="0" r="0" b="0"/>
+            <wp:docPr id="23" name="Picture 23"/>
+            <wp:cNvGraphicFramePr>
+              <a:graphicFrameLocks xmlns:a="http://schemas.openxmlformats.org/drawingml/2006/main" noChangeAspect="1"/>
+            </wp:cNvGraphicFramePr>
+            <a:graphic xmlns:a="http://schemas.openxmlformats.org/drawingml/2006/main">
+              <a:graphicData uri="http://schemas.openxmlformats.org/drawingml/2006/picture">
+                <pic:pic xmlns:pic="http://schemas.openxmlformats.org/drawingml/2006/picture">
+                  <pic:nvPicPr>
+                    <pic:cNvPr id="1" name=""/>
+                    <pic:cNvPicPr/>
+                  </pic:nvPicPr>
+                  <pic:blipFill>
+                    <a:blip r:embed="rId11"/>
+                    <a:stretch>
+                      <a:fillRect/>
+                    </a:stretch>
+                  </pic:blipFill>
+                  <pic:spPr>
+                    <a:xfrm>
+                      <a:off x="0" y="0"/>
+                      <a:ext cx="5760720" cy="3345815"/>
+                    </a:xfrm>
+                    <a:prstGeom prst="rect">
+                      <a:avLst/>
+                    </a:prstGeom>
+                  </pic:spPr>
+                </pic:pic>
+              </a:graphicData>
+            </a:graphic>
+          </wp:inline>
+        </w:drawing>
+      </w:r>
+    </w:p>
+    <w:p>
+      <w:pPr>
+        <w:pStyle w:val="Caption"/>
         <w:rPr>
           <w:lang w:val="en-US"/>
         </w:rPr>
       </w:pPr>
       <w:r>
+        <w:t xml:space="preserve">Code </w:t>
+      </w:r>
+      <w:fldSimple w:instr=" SEQ Code \* ARABIC ">
+        <w:r>
+          <w:rPr>
+            <w:noProof/>
+          </w:rPr>
+          <w:t>4</w:t>
+        </w:r>
+      </w:fldSimple>
+      <w:r>
+        <w:rPr>
+          <w:lang/>
+        </w:rPr>
+        <w:t>, stub</w:t>
+      </w:r>
+    </w:p>
+    <w:p>
+      <w:pPr>
         <w:rPr>
           <w:lang w:val="en-US"/>
         </w:rPr>
-        <w:br w:type="page"/>
-      </w:r>
+      </w:pPr>
     </w:p>
     <w:p>
       <w:pPr>
@@ -514,7 +738,6 @@
         <w:rPr>
           <w:lang w:val="en-GB"/>
         </w:rPr>
-        <w:lastRenderedPageBreak/>
         <w:t>Research parametrized tests, use them while creating unit tests where appropriate.</w:t>
       </w:r>
     </w:p>
@@ -558,10 +781,8 @@
     </w:p>
     <w:p>
       <w:pPr>
-        <w:jc w:val="both"/>
-        <w:rPr>
-          <w:lang w:val="en-GB"/>
-        </w:rPr>
+        <w:keepNext/>
+        <w:jc w:val="both"/>
       </w:pPr>
       <w:r>
         <w:rPr>
@@ -584,7 +805,7 @@
                     <pic:cNvPicPr/>
                   </pic:nvPicPr>
                   <pic:blipFill>
-                    <a:blip r:embed="rId8"/>
+                    <a:blip r:embed="rId12"/>
                     <a:stretch>
                       <a:fillRect/>
                     </a:stretch>
@@ -607,16 +828,53 @@
     </w:p>
     <w:p>
       <w:pPr>
-        <w:jc w:val="both"/>
-        <w:rPr>
-          <w:lang w:val="en-GB"/>
-        </w:rPr>
+        <w:pStyle w:val="Caption"/>
+        <w:jc w:val="both"/>
+        <w:rPr>
+          <w:lang w:val="en-GB"/>
+        </w:rPr>
+      </w:pPr>
+      <w:r>
+        <w:t xml:space="preserve">Code </w:t>
+      </w:r>
+      <w:fldSimple w:instr=" SEQ Code \* ARABIC ">
+        <w:r>
+          <w:rPr>
+            <w:noProof/>
+          </w:rPr>
+          <w:t>5</w:t>
+        </w:r>
+      </w:fldSimple>
+      <w:r>
+        <w:rPr>
+          <w:lang/>
+        </w:rPr>
+        <w:t xml:space="preserve">, </w:t>
+      </w:r>
+      <w:r>
+        <w:rPr>
+          <w:lang/>
+        </w:rPr>
+        <w:t xml:space="preserve">parametrized </w:t>
+      </w:r>
+      <w:r>
+        <w:rPr>
+          <w:lang/>
+        </w:rPr>
+        <w:t>test</w:t>
+      </w:r>
+    </w:p>
+    <w:p>
+      <w:pPr>
+        <w:keepNext/>
+        <w:jc w:val="both"/>
       </w:pPr>
       <w:r>
         <w:rPr>
           <w:noProof/>
           <w:lang w:val="en-GB"/>
         </w:rPr>
+        <w:lastRenderedPageBreak/>
         <w:drawing>
           <wp:inline distT="0" distB="0" distL="0" distR="0" wp14:anchorId="15E44775" wp14:editId="791DB8F8">
             <wp:extent cx="5760720" cy="2914650"/>
@@ -633,7 +891,7 @@
                     <pic:cNvPicPr/>
                   </pic:nvPicPr>
                   <pic:blipFill>
-                    <a:blip r:embed="rId9"/>
+                    <a:blip r:embed="rId13"/>
                     <a:stretch>
                       <a:fillRect/>
                     </a:stretch>
@@ -656,17 +914,48 @@
     </w:p>
     <w:p>
       <w:pPr>
-        <w:jc w:val="both"/>
-        <w:rPr>
-          <w:lang w:val="en-GB"/>
-        </w:rPr>
+        <w:pStyle w:val="Caption"/>
+        <w:jc w:val="both"/>
+        <w:rPr>
+          <w:lang w:val="en-GB"/>
+        </w:rPr>
+      </w:pPr>
+      <w:r>
+        <w:t xml:space="preserve">Code </w:t>
+      </w:r>
+      <w:fldSimple w:instr=" SEQ Code \* ARABIC ">
+        <w:r>
+          <w:rPr>
+            <w:noProof/>
+          </w:rPr>
+          <w:t>6</w:t>
+        </w:r>
+      </w:fldSimple>
+      <w:r>
+        <w:rPr>
+          <w:lang/>
+        </w:rPr>
+        <w:t xml:space="preserve">, </w:t>
+      </w:r>
+      <w:proofErr w:type="spellStart"/>
+      <w:r>
+        <w:t>parametrized</w:t>
+      </w:r>
+      <w:proofErr w:type="spellEnd"/>
+      <w:r>
+        <w:t xml:space="preserve"> test</w:t>
+      </w:r>
+    </w:p>
+    <w:p>
+      <w:pPr>
+        <w:keepNext/>
+        <w:jc w:val="both"/>
       </w:pPr>
       <w:r>
         <w:rPr>
           <w:noProof/>
           <w:lang w:val="en-GB"/>
         </w:rPr>
-        <w:lastRenderedPageBreak/>
         <w:drawing>
           <wp:inline distT="0" distB="0" distL="0" distR="0" wp14:anchorId="4154B7F4" wp14:editId="5245D895">
             <wp:extent cx="5760720" cy="2891155"/>
@@ -683,7 +972,7 @@
                     <pic:cNvPicPr/>
                   </pic:nvPicPr>
                   <pic:blipFill>
-                    <a:blip r:embed="rId10"/>
+                    <a:blip r:embed="rId14"/>
                     <a:stretch>
                       <a:fillRect/>
                     </a:stretch>
@@ -706,16 +995,46 @@
     </w:p>
     <w:p>
       <w:pPr>
-        <w:jc w:val="both"/>
-        <w:rPr>
-          <w:lang w:val="en-GB"/>
-        </w:rPr>
+        <w:pStyle w:val="Caption"/>
+        <w:jc w:val="both"/>
+        <w:rPr>
+          <w:lang w:val="en-GB"/>
+        </w:rPr>
+      </w:pPr>
+      <w:r>
+        <w:t xml:space="preserve">Code </w:t>
+      </w:r>
+      <w:fldSimple w:instr=" SEQ Code \* ARABIC ">
+        <w:r>
+          <w:rPr>
+            <w:noProof/>
+          </w:rPr>
+          <w:t>7</w:t>
+        </w:r>
+      </w:fldSimple>
+      <w:r>
+        <w:t xml:space="preserve">, </w:t>
+      </w:r>
+      <w:proofErr w:type="spellStart"/>
+      <w:r>
+        <w:t>parametrized</w:t>
+      </w:r>
+      <w:proofErr w:type="spellEnd"/>
+      <w:r>
+        <w:t xml:space="preserve"> test</w:t>
+      </w:r>
+    </w:p>
+    <w:p>
+      <w:pPr>
+        <w:keepNext/>
+        <w:jc w:val="both"/>
       </w:pPr>
       <w:r>
         <w:rPr>
           <w:noProof/>
           <w:lang w:val="en-GB"/>
         </w:rPr>
+        <w:lastRenderedPageBreak/>
         <w:drawing>
           <wp:inline distT="0" distB="0" distL="0" distR="0" wp14:anchorId="740E3D10" wp14:editId="26F9BF93">
             <wp:extent cx="5760720" cy="2865120"/>
@@ -732,7 +1051,7 @@
                     <pic:cNvPicPr/>
                   </pic:nvPicPr>
                   <pic:blipFill>
-                    <a:blip r:embed="rId11"/>
+                    <a:blip r:embed="rId15"/>
                     <a:stretch>
                       <a:fillRect/>
                     </a:stretch>
@@ -755,10 +1074,39 @@
     </w:p>
     <w:p>
       <w:pPr>
-        <w:jc w:val="both"/>
-        <w:rPr>
-          <w:lang w:val="en-GB"/>
-        </w:rPr>
+        <w:pStyle w:val="Caption"/>
+        <w:jc w:val="both"/>
+        <w:rPr>
+          <w:lang w:val="en-GB"/>
+        </w:rPr>
+      </w:pPr>
+      <w:r>
+        <w:t xml:space="preserve">Code </w:t>
+      </w:r>
+      <w:fldSimple w:instr=" SEQ Code \* ARABIC ">
+        <w:r>
+          <w:rPr>
+            <w:noProof/>
+          </w:rPr>
+          <w:t>8</w:t>
+        </w:r>
+      </w:fldSimple>
+      <w:r>
+        <w:t xml:space="preserve">, </w:t>
+      </w:r>
+      <w:proofErr w:type="spellStart"/>
+      <w:r>
+        <w:t>parametrized</w:t>
+      </w:r>
+      <w:proofErr w:type="spellEnd"/>
+      <w:r>
+        <w:t xml:space="preserve"> test</w:t>
+      </w:r>
+    </w:p>
+    <w:p>
+      <w:pPr>
+        <w:keepNext/>
+        <w:jc w:val="both"/>
       </w:pPr>
       <w:r>
         <w:rPr>
@@ -769,493 +1117,6 @@
             <wp:extent cx="5760720" cy="2581910"/>
             <wp:effectExtent l="0" t="0" r="0" b="0"/>
             <wp:docPr id="8" name="Picture 8"/>
-            <wp:cNvGraphicFramePr>
-              <a:graphicFrameLocks xmlns:a="http://schemas.openxmlformats.org/drawingml/2006/main" noChangeAspect="1"/>
-            </wp:cNvGraphicFramePr>
-            <a:graphic xmlns:a="http://schemas.openxmlformats.org/drawingml/2006/main">
-              <a:graphicData uri="http://schemas.openxmlformats.org/drawingml/2006/picture">
-                <pic:pic xmlns:pic="http://schemas.openxmlformats.org/drawingml/2006/picture">
-                  <pic:nvPicPr>
-                    <pic:cNvPr id="1" name=""/>
-                    <pic:cNvPicPr/>
-                  </pic:nvPicPr>
-                  <pic:blipFill>
-                    <a:blip r:embed="rId12"/>
-                    <a:stretch>
-                      <a:fillRect/>
-                    </a:stretch>
-                  </pic:blipFill>
-                  <pic:spPr>
-                    <a:xfrm>
-                      <a:off x="0" y="0"/>
-                      <a:ext cx="5760720" cy="2581910"/>
-                    </a:xfrm>
-                    <a:prstGeom prst="rect">
-                      <a:avLst/>
-                    </a:prstGeom>
-                  </pic:spPr>
-                </pic:pic>
-              </a:graphicData>
-            </a:graphic>
-          </wp:inline>
-        </w:drawing>
-      </w:r>
-    </w:p>
-    <w:p>
-      <w:pPr>
-        <w:jc w:val="both"/>
-        <w:rPr>
-          <w:lang w:val="en-GB"/>
-        </w:rPr>
-      </w:pPr>
-      <w:r>
-        <w:rPr>
-          <w:noProof/>
-        </w:rPr>
-        <w:lastRenderedPageBreak/>
-        <w:drawing>
-          <wp:inline distT="0" distB="0" distL="0" distR="0" wp14:anchorId="08F1C990" wp14:editId="3ECE41A0">
-            <wp:extent cx="4724400" cy="1905000"/>
-            <wp:effectExtent l="0" t="0" r="0" b="0"/>
-            <wp:docPr id="9" name="Picture 9"/>
-            <wp:cNvGraphicFramePr>
-              <a:graphicFrameLocks xmlns:a="http://schemas.openxmlformats.org/drawingml/2006/main" noChangeAspect="1"/>
-            </wp:cNvGraphicFramePr>
-            <a:graphic xmlns:a="http://schemas.openxmlformats.org/drawingml/2006/main">
-              <a:graphicData uri="http://schemas.openxmlformats.org/drawingml/2006/picture">
-                <pic:pic xmlns:pic="http://schemas.openxmlformats.org/drawingml/2006/picture">
-                  <pic:nvPicPr>
-                    <pic:cNvPr id="1" name=""/>
-                    <pic:cNvPicPr/>
-                  </pic:nvPicPr>
-                  <pic:blipFill>
-                    <a:blip r:embed="rId13"/>
-                    <a:stretch>
-                      <a:fillRect/>
-                    </a:stretch>
-                  </pic:blipFill>
-                  <pic:spPr>
-                    <a:xfrm>
-                      <a:off x="0" y="0"/>
-                      <a:ext cx="4724400" cy="1905000"/>
-                    </a:xfrm>
-                    <a:prstGeom prst="rect">
-                      <a:avLst/>
-                    </a:prstGeom>
-                  </pic:spPr>
-                </pic:pic>
-              </a:graphicData>
-            </a:graphic>
-          </wp:inline>
-        </w:drawing>
-      </w:r>
-    </w:p>
-    <w:p>
-      <w:pPr>
-        <w:jc w:val="both"/>
-        <w:rPr>
-          <w:lang w:val="en-GB"/>
-        </w:rPr>
-      </w:pPr>
-    </w:p>
-    <w:p>
-      <w:pPr>
-        <w:pStyle w:val="ListParagraph"/>
-        <w:rPr>
-          <w:lang w:val="en-GB"/>
-        </w:rPr>
-      </w:pPr>
-    </w:p>
-    <w:p>
-      <w:pPr>
-        <w:pStyle w:val="ListParagraph"/>
-        <w:numPr>
-          <w:ilvl w:val="0"/>
-          <w:numId w:val="11"/>
-        </w:numPr>
-        <w:jc w:val="both"/>
-        <w:rPr>
-          <w:lang w:val="en-GB"/>
-        </w:rPr>
-      </w:pPr>
-      <w:r>
-        <w:rPr>
-          <w:lang w:val="en-GB"/>
-        </w:rPr>
-        <w:t>Research tests set-up, tear-down phases, use them while creating unit tests where appropriate.</w:t>
-      </w:r>
-    </w:p>
-    <w:p>
-      <w:pPr>
-        <w:pStyle w:val="ListParagraph"/>
-        <w:ind w:left="360"/>
-        <w:jc w:val="both"/>
-        <w:rPr>
-          <w:lang w:val="en-GB"/>
-        </w:rPr>
-      </w:pPr>
-    </w:p>
-    <w:p>
-      <w:pPr>
-        <w:pStyle w:val="ListParagraph"/>
-        <w:ind w:left="360"/>
-        <w:jc w:val="both"/>
-        <w:rPr>
-          <w:lang w:val="en-US"/>
-        </w:rPr>
-      </w:pPr>
-      <w:r>
-        <w:rPr>
-          <w:lang w:val="en-GB"/>
-        </w:rPr>
-        <w:t>//</w:t>
-      </w:r>
-      <w:proofErr w:type="spellStart"/>
-      <w:r>
-        <w:rPr>
-          <w:lang w:val="en-GB"/>
-        </w:rPr>
-        <w:t>reikia</w:t>
-      </w:r>
-      <w:proofErr w:type="spellEnd"/>
-      <w:r>
-        <w:rPr>
-          <w:lang w:val="en-GB"/>
-        </w:rPr>
-        <w:t xml:space="preserve"> </w:t>
-      </w:r>
-      <w:proofErr w:type="spellStart"/>
-      <w:r>
-        <w:rPr>
-          <w:lang w:val="en-GB"/>
-        </w:rPr>
-        <w:t>i</w:t>
-      </w:r>
-      <w:r>
-        <w:rPr>
-          <w:lang w:val="en-US"/>
-        </w:rPr>
-        <w:t>šsiaiškinti</w:t>
-      </w:r>
-      <w:proofErr w:type="spellEnd"/>
-      <w:r>
-        <w:rPr>
-          <w:lang w:val="en-US"/>
-        </w:rPr>
-        <w:t xml:space="preserve">, kas tai </w:t>
-      </w:r>
-      <w:proofErr w:type="spellStart"/>
-      <w:r>
-        <w:rPr>
-          <w:lang w:val="en-US"/>
-        </w:rPr>
-        <w:t>yra</w:t>
-      </w:r>
-      <w:proofErr w:type="spellEnd"/>
-      <w:r>
-        <w:rPr>
-          <w:lang w:val="en-US"/>
-        </w:rPr>
-        <w:t xml:space="preserve"> </w:t>
-      </w:r>
-      <w:proofErr w:type="spellStart"/>
-      <w:r>
-        <w:rPr>
-          <w:lang w:val="en-US"/>
-        </w:rPr>
-        <w:t>ir</w:t>
-      </w:r>
-      <w:proofErr w:type="spellEnd"/>
-      <w:r>
-        <w:rPr>
-          <w:lang w:val="en-US"/>
-        </w:rPr>
-        <w:t xml:space="preserve"> </w:t>
-      </w:r>
-      <w:proofErr w:type="spellStart"/>
-      <w:r>
-        <w:rPr>
-          <w:lang w:val="en-US"/>
-        </w:rPr>
-        <w:t>implementuoti</w:t>
-      </w:r>
-      <w:proofErr w:type="spellEnd"/>
-    </w:p>
-    <w:p>
-      <w:pPr>
-        <w:rPr>
-          <w:lang w:val="en-GB"/>
-        </w:rPr>
-      </w:pPr>
-      <w:r>
-        <w:rPr>
-          <w:lang w:val="en-GB"/>
-        </w:rPr>
-        <w:br w:type="page"/>
-      </w:r>
-    </w:p>
-    <w:p>
-      <w:pPr>
-        <w:jc w:val="both"/>
-        <w:rPr>
-          <w:lang w:val="en-GB"/>
-        </w:rPr>
-      </w:pPr>
-    </w:p>
-    <w:p>
-      <w:pPr>
-        <w:pStyle w:val="ListParagraph"/>
-        <w:numPr>
-          <w:ilvl w:val="0"/>
-          <w:numId w:val="11"/>
-        </w:numPr>
-        <w:jc w:val="both"/>
-        <w:rPr>
-          <w:lang w:val="en-GB"/>
-        </w:rPr>
-      </w:pPr>
-      <w:r>
-        <w:rPr>
-          <w:lang w:val="en-GB"/>
-        </w:rPr>
-        <w:t>Create tests using graphical editor</w:t>
-      </w:r>
-      <w:r>
-        <w:rPr>
-          <w:lang w:val="en-GB"/>
-        </w:rPr>
-        <w:t xml:space="preserve"> for one chosen class to test</w:t>
-      </w:r>
-      <w:r>
-        <w:rPr>
-          <w:lang w:val="en-GB"/>
-        </w:rPr>
-        <w:t>.</w:t>
-      </w:r>
-    </w:p>
-    <w:p>
-      <w:pPr>
-        <w:pStyle w:val="ListParagraph"/>
-        <w:numPr>
-          <w:ilvl w:val="1"/>
-          <w:numId w:val="11"/>
-        </w:numPr>
-        <w:jc w:val="both"/>
-        <w:rPr>
-          <w:lang w:val="en-GB"/>
-        </w:rPr>
-      </w:pPr>
-      <w:r>
-        <w:rPr>
-          <w:lang w:val="en-GB"/>
-        </w:rPr>
-        <w:t xml:space="preserve">Our chosen class is </w:t>
-      </w:r>
-      <w:r>
-        <w:rPr>
-          <w:b/>
-          <w:bCs/>
-          <w:lang w:val="en-GB"/>
-        </w:rPr>
-        <w:t>Vector2D</w:t>
-      </w:r>
-      <w:r>
-        <w:rPr>
-          <w:b/>
-          <w:bCs/>
-          <w:lang w:val="en-GB"/>
-        </w:rPr>
-        <w:t xml:space="preserve">. </w:t>
-      </w:r>
-      <w:r>
-        <w:rPr>
-          <w:lang w:val="en-GB"/>
-        </w:rPr>
-        <w:t xml:space="preserve">To create </w:t>
-      </w:r>
-      <w:proofErr w:type="gramStart"/>
-      <w:r>
-        <w:rPr>
-          <w:lang w:val="en-GB"/>
-        </w:rPr>
-        <w:t>an</w:t>
-      </w:r>
-      <w:proofErr w:type="gramEnd"/>
-      <w:r>
-        <w:rPr>
-          <w:lang w:val="en-GB"/>
-        </w:rPr>
-        <w:t xml:space="preserve"> unit test for the whole class, you have to right-click on the class and select </w:t>
-      </w:r>
-      <w:r>
-        <w:rPr>
-          <w:lang w:val="en-US"/>
-        </w:rPr>
-        <w:t>“Create Unit Tests”.</w:t>
-      </w:r>
-    </w:p>
-    <w:p>
-      <w:pPr>
-        <w:jc w:val="both"/>
-        <w:rPr>
-          <w:lang w:val="en-GB"/>
-        </w:rPr>
-      </w:pPr>
-      <w:r>
-        <w:rPr>
-          <w:noProof/>
-          <w:lang w:val="en-GB"/>
-        </w:rPr>
-        <w:drawing>
-          <wp:inline distT="0" distB="0" distL="0" distR="0" wp14:anchorId="2A5D3CDC" wp14:editId="661B9A9A">
-            <wp:extent cx="5760720" cy="3279775"/>
-            <wp:effectExtent l="0" t="0" r="0" b="0"/>
-            <wp:docPr id="14" name="Paveikslėlis 14" descr="Paveikslėlis, kuriame yra žinutė&#10;&#10;Automatiškai sugeneruotas aprašymas"/>
-            <wp:cNvGraphicFramePr>
-              <a:graphicFrameLocks xmlns:a="http://schemas.openxmlformats.org/drawingml/2006/main" noChangeAspect="1"/>
-            </wp:cNvGraphicFramePr>
-            <a:graphic xmlns:a="http://schemas.openxmlformats.org/drawingml/2006/main">
-              <a:graphicData uri="http://schemas.openxmlformats.org/drawingml/2006/picture">
-                <pic:pic xmlns:pic="http://schemas.openxmlformats.org/drawingml/2006/picture">
-                  <pic:nvPicPr>
-                    <pic:cNvPr id="14" name="Paveikslėlis 14" descr="Paveikslėlis, kuriame yra žinutė&#10;&#10;Automatiškai sugeneruotas aprašymas"/>
-                    <pic:cNvPicPr/>
-                  </pic:nvPicPr>
-                  <pic:blipFill>
-                    <a:blip r:embed="rId14"/>
-                    <a:stretch>
-                      <a:fillRect/>
-                    </a:stretch>
-                  </pic:blipFill>
-                  <pic:spPr>
-                    <a:xfrm>
-                      <a:off x="0" y="0"/>
-                      <a:ext cx="5760720" cy="3279775"/>
-                    </a:xfrm>
-                    <a:prstGeom prst="rect">
-                      <a:avLst/>
-                    </a:prstGeom>
-                  </pic:spPr>
-                </pic:pic>
-              </a:graphicData>
-            </a:graphic>
-          </wp:inline>
-        </w:drawing>
-      </w:r>
-    </w:p>
-    <w:p>
-      <w:pPr>
-        <w:pStyle w:val="ListParagraph"/>
-        <w:numPr>
-          <w:ilvl w:val="1"/>
-          <w:numId w:val="11"/>
-        </w:numPr>
-        <w:jc w:val="both"/>
-        <w:rPr>
-          <w:lang w:val="en-GB"/>
-        </w:rPr>
-      </w:pPr>
-      <w:r>
-        <w:rPr>
-          <w:lang w:val="en-GB"/>
-        </w:rPr>
-        <w:t>Select the test project and an output file name</w:t>
-      </w:r>
-    </w:p>
-    <w:p>
-      <w:pPr>
-        <w:jc w:val="both"/>
-        <w:rPr>
-          <w:lang w:val="en-GB"/>
-        </w:rPr>
-      </w:pPr>
-      <w:r>
-        <w:rPr>
-          <w:noProof/>
-          <w:lang w:val="en-GB"/>
-        </w:rPr>
-        <w:drawing>
-          <wp:inline distT="0" distB="0" distL="0" distR="0" wp14:anchorId="6F6AABF6" wp14:editId="096D5A12">
-            <wp:extent cx="5760720" cy="3780790"/>
-            <wp:effectExtent l="0" t="0" r="0" b="0"/>
-            <wp:docPr id="15" name="Paveikslėlis 15" descr="Paveikslėlis, kuriame yra žinutė&#10;&#10;Automatiškai sugeneruotas aprašymas"/>
-            <wp:cNvGraphicFramePr>
-              <a:graphicFrameLocks xmlns:a="http://schemas.openxmlformats.org/drawingml/2006/main" noChangeAspect="1"/>
-            </wp:cNvGraphicFramePr>
-            <a:graphic xmlns:a="http://schemas.openxmlformats.org/drawingml/2006/main">
-              <a:graphicData uri="http://schemas.openxmlformats.org/drawingml/2006/picture">
-                <pic:pic xmlns:pic="http://schemas.openxmlformats.org/drawingml/2006/picture">
-                  <pic:nvPicPr>
-                    <pic:cNvPr id="15" name="Paveikslėlis 15" descr="Paveikslėlis, kuriame yra žinutė&#10;&#10;Automatiškai sugeneruotas aprašymas"/>
-                    <pic:cNvPicPr/>
-                  </pic:nvPicPr>
-                  <pic:blipFill>
-                    <a:blip r:embed="rId15"/>
-                    <a:stretch>
-                      <a:fillRect/>
-                    </a:stretch>
-                  </pic:blipFill>
-                  <pic:spPr>
-                    <a:xfrm>
-                      <a:off x="0" y="0"/>
-                      <a:ext cx="5760720" cy="3780790"/>
-                    </a:xfrm>
-                    <a:prstGeom prst="rect">
-                      <a:avLst/>
-                    </a:prstGeom>
-                  </pic:spPr>
-                </pic:pic>
-              </a:graphicData>
-            </a:graphic>
-          </wp:inline>
-        </w:drawing>
-      </w:r>
-    </w:p>
-    <w:p>
-      <w:pPr>
-        <w:pStyle w:val="ListParagraph"/>
-        <w:numPr>
-          <w:ilvl w:val="1"/>
-          <w:numId w:val="11"/>
-        </w:numPr>
-        <w:jc w:val="both"/>
-        <w:rPr>
-          <w:lang w:val="en-GB"/>
-        </w:rPr>
-      </w:pPr>
-      <w:proofErr w:type="spellStart"/>
-      <w:r>
-        <w:rPr>
-          <w:lang w:val="en-GB"/>
-        </w:rPr>
-        <w:lastRenderedPageBreak/>
-        <w:t>NUnit</w:t>
-      </w:r>
-      <w:proofErr w:type="spellEnd"/>
-      <w:r>
-        <w:rPr>
-          <w:lang w:val="en-GB"/>
-        </w:rPr>
-        <w:t xml:space="preserve"> automatically generated code for all of the methods</w:t>
-      </w:r>
-    </w:p>
-    <w:p>
-      <w:pPr>
-        <w:jc w:val="both"/>
-        <w:rPr>
-          <w:lang w:val="en-GB"/>
-        </w:rPr>
-      </w:pPr>
-      <w:r>
-        <w:rPr>
-          <w:noProof/>
-          <w:lang w:val="en-GB"/>
-        </w:rPr>
-        <w:drawing>
-          <wp:inline distT="0" distB="0" distL="0" distR="0" wp14:anchorId="200B1B12" wp14:editId="651A52AF">
-            <wp:extent cx="3953427" cy="7459116"/>
-            <wp:effectExtent l="0" t="0" r="9525" b="8890"/>
-            <wp:docPr id="12" name="Paveikslėlis 12"/>
             <wp:cNvGraphicFramePr>
               <a:graphicFrameLocks xmlns:a="http://schemas.openxmlformats.org/drawingml/2006/main" noChangeAspect="1"/>
             </wp:cNvGraphicFramePr>
@@ -1275,7 +1136,7 @@
                   <pic:spPr>
                     <a:xfrm>
                       <a:off x="0" y="0"/>
-                      <a:ext cx="3953427" cy="7459116"/>
+                      <a:ext cx="5760720" cy="2581910"/>
                     </a:xfrm>
                     <a:prstGeom prst="rect">
                       <a:avLst/>
@@ -1290,79 +1151,49 @@
     </w:p>
     <w:p>
       <w:pPr>
-        <w:jc w:val="both"/>
-        <w:rPr>
-          <w:lang w:val="en-GB"/>
-        </w:rPr>
-      </w:pPr>
-    </w:p>
-    <w:p>
-      <w:pPr>
-        <w:jc w:val="both"/>
-        <w:rPr>
-          <w:lang w:val="en-GB"/>
-        </w:rPr>
-      </w:pPr>
-    </w:p>
-    <w:p>
-      <w:pPr>
-        <w:jc w:val="both"/>
-        <w:rPr>
-          <w:lang w:val="en-GB"/>
-        </w:rPr>
-      </w:pPr>
-    </w:p>
-    <w:p>
-      <w:pPr>
-        <w:pStyle w:val="ListParagraph"/>
-        <w:numPr>
-          <w:ilvl w:val="1"/>
-          <w:numId w:val="11"/>
-        </w:numPr>
-        <w:jc w:val="both"/>
-        <w:rPr>
-          <w:lang w:val="en-GB"/>
-        </w:rPr>
-      </w:pPr>
-      <w:r>
-        <w:rPr>
-          <w:lang w:val="en-GB"/>
-        </w:rPr>
-        <w:lastRenderedPageBreak/>
-        <w:t xml:space="preserve">The methods that were generated are empty, that’s why we have to fill in them ourselves. This is an example unit code for the </w:t>
-      </w:r>
-      <w:r>
-        <w:rPr>
-          <w:b/>
-          <w:bCs/>
-          <w:lang w:val="en-GB"/>
-        </w:rPr>
-        <w:t>Vector2D.ProjectOn()</w:t>
-      </w:r>
-      <w:r>
-        <w:rPr>
-          <w:lang w:val="en-GB"/>
-        </w:rPr>
-        <w:t xml:space="preserve"> method.</w:t>
-      </w:r>
-    </w:p>
-    <w:p>
-      <w:pPr>
-        <w:jc w:val="both"/>
-        <w:rPr>
-          <w:lang w:val="en-GB"/>
-        </w:rPr>
+        <w:pStyle w:val="Caption"/>
+        <w:jc w:val="both"/>
+        <w:rPr>
+          <w:lang/>
+        </w:rPr>
+      </w:pPr>
+      <w:r>
+        <w:t xml:space="preserve">Code </w:t>
+      </w:r>
+      <w:fldSimple w:instr=" SEQ Code \* ARABIC ">
+        <w:r>
+          <w:rPr>
+            <w:noProof/>
+          </w:rPr>
+          <w:t>9</w:t>
+        </w:r>
+      </w:fldSimple>
+      <w:r>
+        <w:t xml:space="preserve">, </w:t>
+      </w:r>
+      <w:proofErr w:type="spellStart"/>
+      <w:r>
+        <w:t>parametrized</w:t>
+      </w:r>
+      <w:proofErr w:type="spellEnd"/>
+      <w:r>
+        <w:t xml:space="preserve"> test</w:t>
+      </w:r>
+    </w:p>
+    <w:p>
+      <w:pPr>
+        <w:keepNext/>
+        <w:jc w:val="both"/>
       </w:pPr>
       <w:r>
         <w:rPr>
           <w:noProof/>
-          <w:lang w:val="en-GB"/>
         </w:rPr>
         <w:drawing>
-          <wp:inline distT="0" distB="0" distL="0" distR="0" wp14:anchorId="32294E70" wp14:editId="3A95112F">
-            <wp:extent cx="5760720" cy="2640330"/>
+          <wp:inline distT="0" distB="0" distL="0" distR="0" wp14:anchorId="08F1C990" wp14:editId="3ECE41A0">
+            <wp:extent cx="4724400" cy="1905000"/>
             <wp:effectExtent l="0" t="0" r="0" b="0"/>
-            <wp:docPr id="11" name="Paveikslėlis 11" descr="Paveikslėlis, kuriame yra žinutė&#10;&#10;Automatiškai sugeneruotas aprašymas"/>
+            <wp:docPr id="9" name="Picture 9"/>
             <wp:cNvGraphicFramePr>
               <a:graphicFrameLocks xmlns:a="http://schemas.openxmlformats.org/drawingml/2006/main" noChangeAspect="1"/>
             </wp:cNvGraphicFramePr>
@@ -1370,7 +1201,7 @@
               <a:graphicData uri="http://schemas.openxmlformats.org/drawingml/2006/picture">
                 <pic:pic xmlns:pic="http://schemas.openxmlformats.org/drawingml/2006/picture">
                   <pic:nvPicPr>
-                    <pic:cNvPr id="11" name="Paveikslėlis 11" descr="Paveikslėlis, kuriame yra žinutė&#10;&#10;Automatiškai sugeneruotas aprašymas"/>
+                    <pic:cNvPr id="1" name=""/>
                     <pic:cNvPicPr/>
                   </pic:nvPicPr>
                   <pic:blipFill>
@@ -1382,7 +1213,7 @@
                   <pic:spPr>
                     <a:xfrm>
                       <a:off x="0" y="0"/>
-                      <a:ext cx="5760720" cy="2640330"/>
+                      <a:ext cx="4724400" cy="1905000"/>
                     </a:xfrm>
                     <a:prstGeom prst="rect">
                       <a:avLst/>
@@ -1397,6 +1228,53 @@
     </w:p>
     <w:p>
       <w:pPr>
+        <w:pStyle w:val="Caption"/>
+        <w:jc w:val="both"/>
+        <w:rPr>
+          <w:lang w:val="en-GB"/>
+        </w:rPr>
+      </w:pPr>
+      <w:r>
+        <w:t xml:space="preserve">Code </w:t>
+      </w:r>
+      <w:fldSimple w:instr=" SEQ Code \* ARABIC ">
+        <w:r>
+          <w:rPr>
+            <w:noProof/>
+          </w:rPr>
+          <w:t>10</w:t>
+        </w:r>
+      </w:fldSimple>
+      <w:r>
+        <w:t xml:space="preserve">, </w:t>
+      </w:r>
+      <w:proofErr w:type="spellStart"/>
+      <w:r>
+        <w:t>parametrized</w:t>
+      </w:r>
+      <w:proofErr w:type="spellEnd"/>
+      <w:r>
+        <w:t xml:space="preserve"> test</w:t>
+      </w:r>
+    </w:p>
+    <w:p>
+      <w:pPr>
+        <w:jc w:val="both"/>
+        <w:rPr>
+          <w:lang w:val="en-GB"/>
+        </w:rPr>
+      </w:pPr>
+    </w:p>
+    <w:p>
+      <w:pPr>
+        <w:pStyle w:val="ListParagraph"/>
+        <w:rPr>
+          <w:lang w:val="en-GB"/>
+        </w:rPr>
+      </w:pPr>
+    </w:p>
+    <w:p>
+      <w:pPr>
         <w:pStyle w:val="ListParagraph"/>
         <w:numPr>
           <w:ilvl w:val="0"/>
@@ -1411,53 +1289,32 @@
         <w:rPr>
           <w:lang w:val="en-GB"/>
         </w:rPr>
-        <w:t>Create unit tests in code for one chosen class to test.</w:t>
+        <w:t>Research tests set-up, tear-down phases, use them while creating unit tests where appropriate.</w:t>
       </w:r>
     </w:p>
     <w:p>
       <w:pPr>
         <w:pStyle w:val="ListParagraph"/>
-        <w:numPr>
-          <w:ilvl w:val="1"/>
-          <w:numId w:val="11"/>
-        </w:numPr>
-        <w:jc w:val="both"/>
-        <w:rPr>
-          <w:lang w:val="en-GB"/>
-        </w:rPr>
-      </w:pPr>
-      <w:proofErr w:type="gramStart"/>
-      <w:r>
-        <w:rPr>
-          <w:lang w:val="en-GB"/>
-        </w:rPr>
-        <w:t>First</w:t>
-      </w:r>
-      <w:proofErr w:type="gramEnd"/>
-      <w:r>
-        <w:rPr>
-          <w:lang w:val="en-GB"/>
-        </w:rPr>
-        <w:t xml:space="preserve"> we need to create a new class for testing</w:t>
-      </w:r>
-    </w:p>
-    <w:p>
-      <w:pPr>
-        <w:jc w:val="both"/>
-        <w:rPr>
-          <w:lang w:val="en-GB"/>
-        </w:rPr>
+        <w:ind w:left="360"/>
+        <w:jc w:val="both"/>
+        <w:rPr>
+          <w:lang w:val="en-GB"/>
+        </w:rPr>
+      </w:pPr>
+    </w:p>
+    <w:p>
+      <w:pPr>
+        <w:keepNext/>
       </w:pPr>
       <w:r>
         <w:rPr>
           <w:noProof/>
-          <w:lang w:val="en-GB"/>
         </w:rPr>
         <w:drawing>
-          <wp:inline distT="0" distB="0" distL="0" distR="0" wp14:anchorId="2B3853A2" wp14:editId="71ECBEB1">
-            <wp:extent cx="5760720" cy="4223385"/>
-            <wp:effectExtent l="0" t="0" r="0" b="0"/>
-            <wp:docPr id="1" name="Paveikslėlis 1" descr="Paveikslėlis, kuriame yra žinutė, ekrano nuotrauka, monitorius, juoda&#10;&#10;Automatiškai sugeneruotas aprašymas"/>
+          <wp:inline distT="0" distB="0" distL="0" distR="0" wp14:anchorId="7CA6DCD1" wp14:editId="28723D02">
+            <wp:extent cx="5760720" cy="828675"/>
+            <wp:effectExtent l="0" t="0" r="0" b="9525"/>
+            <wp:docPr id="25" name="Picture 25"/>
             <wp:cNvGraphicFramePr>
               <a:graphicFrameLocks xmlns:a="http://schemas.openxmlformats.org/drawingml/2006/main" noChangeAspect="1"/>
             </wp:cNvGraphicFramePr>
@@ -1465,7 +1322,7 @@
               <a:graphicData uri="http://schemas.openxmlformats.org/drawingml/2006/picture">
                 <pic:pic xmlns:pic="http://schemas.openxmlformats.org/drawingml/2006/picture">
                   <pic:nvPicPr>
-                    <pic:cNvPr id="1" name="Paveikslėlis 1" descr="Paveikslėlis, kuriame yra žinutė, ekrano nuotrauka, monitorius, juoda&#10;&#10;Automatiškai sugeneruotas aprašymas"/>
+                    <pic:cNvPr id="1" name=""/>
                     <pic:cNvPicPr/>
                   </pic:nvPicPr>
                   <pic:blipFill>
@@ -1477,7 +1334,7 @@
                   <pic:spPr>
                     <a:xfrm>
                       <a:off x="0" y="0"/>
-                      <a:ext cx="5760720" cy="4223385"/>
+                      <a:ext cx="5760720" cy="828675"/>
                     </a:xfrm>
                     <a:prstGeom prst="rect">
                       <a:avLst/>
@@ -1492,6 +1349,147 @@
     </w:p>
     <w:p>
       <w:pPr>
+        <w:pStyle w:val="Caption"/>
+      </w:pPr>
+      <w:r>
+        <w:t xml:space="preserve">Code </w:t>
+      </w:r>
+      <w:fldSimple w:instr=" SEQ Code \* ARABIC ">
+        <w:r>
+          <w:rPr>
+            <w:noProof/>
+          </w:rPr>
+          <w:t>11</w:t>
+        </w:r>
+      </w:fldSimple>
+      <w:r>
+        <w:rPr>
+          <w:lang/>
+        </w:rPr>
+        <w:t>, set-up</w:t>
+      </w:r>
+    </w:p>
+    <w:p>
+      <w:pPr>
+        <w:rPr>
+          <w:lang w:val="en-GB"/>
+        </w:rPr>
+      </w:pPr>
+      <w:r>
+        <w:rPr>
+          <w:lang w:val="en-GB"/>
+        </w:rPr>
+        <w:t xml:space="preserve"> </w:t>
+      </w:r>
+      <w:r>
+        <w:rPr>
+          <w:lang w:val="en-GB"/>
+        </w:rPr>
+        <w:br w:type="page"/>
+      </w:r>
+    </w:p>
+    <w:p>
+      <w:pPr>
+        <w:jc w:val="both"/>
+        <w:rPr>
+          <w:lang w:val="en-GB"/>
+        </w:rPr>
+      </w:pPr>
+    </w:p>
+    <w:p>
+      <w:pPr>
+        <w:pStyle w:val="ListParagraph"/>
+        <w:numPr>
+          <w:ilvl w:val="0"/>
+          <w:numId w:val="11"/>
+        </w:numPr>
+        <w:jc w:val="both"/>
+        <w:rPr>
+          <w:lang w:val="en-GB"/>
+        </w:rPr>
+      </w:pPr>
+      <w:r>
+        <w:rPr>
+          <w:lang w:val="en-GB"/>
+        </w:rPr>
+        <w:t>Create tests using graphical editor</w:t>
+      </w:r>
+      <w:r>
+        <w:rPr>
+          <w:lang w:val="en-GB"/>
+        </w:rPr>
+        <w:t xml:space="preserve"> for one chosen class to test</w:t>
+      </w:r>
+      <w:r>
+        <w:rPr>
+          <w:lang w:val="en-GB"/>
+        </w:rPr>
+        <w:t>.</w:t>
+      </w:r>
+    </w:p>
+    <w:p>
+      <w:pPr>
+        <w:pStyle w:val="ListParagraph"/>
+        <w:numPr>
+          <w:ilvl w:val="1"/>
+          <w:numId w:val="11"/>
+        </w:numPr>
+        <w:jc w:val="both"/>
+        <w:rPr>
+          <w:lang w:val="en-GB"/>
+        </w:rPr>
+      </w:pPr>
+      <w:r>
+        <w:rPr>
+          <w:lang w:val="en-GB"/>
+        </w:rPr>
+        <w:t xml:space="preserve">Our chosen class is </w:t>
+      </w:r>
+      <w:r>
+        <w:rPr>
+          <w:b/>
+          <w:bCs/>
+          <w:lang w:val="en-GB"/>
+        </w:rPr>
+        <w:t>Vector2D</w:t>
+      </w:r>
+      <w:r>
+        <w:rPr>
+          <w:b/>
+          <w:bCs/>
+          <w:lang w:val="en-GB"/>
+        </w:rPr>
+        <w:t xml:space="preserve">. </w:t>
+      </w:r>
+      <w:r>
+        <w:rPr>
+          <w:lang w:val="en-GB"/>
+        </w:rPr>
+        <w:t xml:space="preserve">To create </w:t>
+      </w:r>
+      <w:proofErr w:type="gramStart"/>
+      <w:r>
+        <w:rPr>
+          <w:lang w:val="en-GB"/>
+        </w:rPr>
+        <w:t>an</w:t>
+      </w:r>
+      <w:proofErr w:type="gramEnd"/>
+      <w:r>
+        <w:rPr>
+          <w:lang w:val="en-GB"/>
+        </w:rPr>
+        <w:t xml:space="preserve"> unit test for the whole class, you have to right-click on the class and select </w:t>
+      </w:r>
+      <w:r>
+        <w:rPr>
+          <w:lang w:val="en-US"/>
+        </w:rPr>
+        <w:t>“Create Unit Tests”.</w:t>
+      </w:r>
+    </w:p>
+    <w:p>
+      <w:pPr>
         <w:jc w:val="both"/>
         <w:rPr>
           <w:lang w:val="en-GB"/>
@@ -1502,12 +1500,11 @@
           <w:noProof/>
           <w:lang w:val="en-GB"/>
         </w:rPr>
-        <w:lastRenderedPageBreak/>
         <w:drawing>
-          <wp:inline distT="0" distB="0" distL="0" distR="0" wp14:anchorId="74A2ECF8" wp14:editId="37DFFD9F">
-            <wp:extent cx="5760720" cy="4010660"/>
+          <wp:inline distT="0" distB="0" distL="0" distR="0" wp14:anchorId="2A5D3CDC" wp14:editId="661B9A9A">
+            <wp:extent cx="5760720" cy="3279775"/>
             <wp:effectExtent l="0" t="0" r="0" b="0"/>
-            <wp:docPr id="17" name="Paveikslėlis 17" descr="Paveikslėlis, kuriame yra žinutė, monitorius, ekrano nuotrauka, ekranas&#10;&#10;Automatiškai sugeneruotas aprašymas"/>
+            <wp:docPr id="14" name="Paveikslėlis 14" descr="Paveikslėlis, kuriame yra žinutė&#10;&#10;Automatiškai sugeneruotas aprašymas"/>
             <wp:cNvGraphicFramePr>
               <a:graphicFrameLocks xmlns:a="http://schemas.openxmlformats.org/drawingml/2006/main" noChangeAspect="1"/>
             </wp:cNvGraphicFramePr>
@@ -1515,7 +1512,7 @@
               <a:graphicData uri="http://schemas.openxmlformats.org/drawingml/2006/picture">
                 <pic:pic xmlns:pic="http://schemas.openxmlformats.org/drawingml/2006/picture">
                   <pic:nvPicPr>
-                    <pic:cNvPr id="17" name="Paveikslėlis 17" descr="Paveikslėlis, kuriame yra žinutė, monitorius, ekrano nuotrauka, ekranas&#10;&#10;Automatiškai sugeneruotas aprašymas"/>
+                    <pic:cNvPr id="14" name="Paveikslėlis 14" descr="Paveikslėlis, kuriame yra žinutė&#10;&#10;Automatiškai sugeneruotas aprašymas"/>
                     <pic:cNvPicPr/>
                   </pic:nvPicPr>
                   <pic:blipFill>
@@ -1527,7 +1524,7 @@
                   <pic:spPr>
                     <a:xfrm>
                       <a:off x="0" y="0"/>
-                      <a:ext cx="5760720" cy="4010660"/>
+                      <a:ext cx="5760720" cy="3279775"/>
                     </a:xfrm>
                     <a:prstGeom prst="rect">
                       <a:avLst/>
@@ -1556,7 +1553,7 @@
         <w:rPr>
           <w:lang w:val="en-GB"/>
         </w:rPr>
-        <w:t>Then we add the necessary attributes to the class and methods.</w:t>
+        <w:t>Select the test project and an output file name</w:t>
       </w:r>
     </w:p>
     <w:p>
@@ -1572,10 +1569,10 @@
           <w:lang w:val="en-GB"/>
         </w:rPr>
         <w:drawing>
-          <wp:inline distT="0" distB="0" distL="0" distR="0" wp14:anchorId="6AD70A28" wp14:editId="56AD8B3B">
-            <wp:extent cx="5439534" cy="2591162"/>
+          <wp:inline distT="0" distB="0" distL="0" distR="0" wp14:anchorId="6F6AABF6" wp14:editId="096D5A12">
+            <wp:extent cx="5760720" cy="3780790"/>
             <wp:effectExtent l="0" t="0" r="0" b="0"/>
-            <wp:docPr id="20" name="Paveikslėlis 20" descr="Paveikslėlis, kuriame yra žinutė&#10;&#10;Automatiškai sugeneruotas aprašymas"/>
+            <wp:docPr id="15" name="Paveikslėlis 15" descr="Paveikslėlis, kuriame yra žinutė&#10;&#10;Automatiškai sugeneruotas aprašymas"/>
             <wp:cNvGraphicFramePr>
               <a:graphicFrameLocks xmlns:a="http://schemas.openxmlformats.org/drawingml/2006/main" noChangeAspect="1"/>
             </wp:cNvGraphicFramePr>
@@ -1583,7 +1580,7 @@
               <a:graphicData uri="http://schemas.openxmlformats.org/drawingml/2006/picture">
                 <pic:pic xmlns:pic="http://schemas.openxmlformats.org/drawingml/2006/picture">
                   <pic:nvPicPr>
-                    <pic:cNvPr id="20" name="Paveikslėlis 20" descr="Paveikslėlis, kuriame yra žinutė&#10;&#10;Automatiškai sugeneruotas aprašymas"/>
+                    <pic:cNvPr id="15" name="Paveikslėlis 15" descr="Paveikslėlis, kuriame yra žinutė&#10;&#10;Automatiškai sugeneruotas aprašymas"/>
                     <pic:cNvPicPr/>
                   </pic:nvPicPr>
                   <pic:blipFill>
@@ -1595,7 +1592,7 @@
                   <pic:spPr>
                     <a:xfrm>
                       <a:off x="0" y="0"/>
-                      <a:ext cx="5439534" cy="2591162"/>
+                      <a:ext cx="5760720" cy="3780790"/>
                     </a:xfrm>
                     <a:prstGeom prst="rect">
                       <a:avLst/>
@@ -1610,19 +1607,6 @@
     </w:p>
     <w:p>
       <w:pPr>
-        <w:rPr>
-          <w:lang w:val="en-GB"/>
-        </w:rPr>
-      </w:pPr>
-      <w:r>
-        <w:rPr>
-          <w:lang w:val="en-GB"/>
-        </w:rPr>
-        <w:br w:type="page"/>
-      </w:r>
-    </w:p>
-    <w:p>
-      <w:pPr>
         <w:pStyle w:val="ListParagraph"/>
         <w:numPr>
           <w:ilvl w:val="1"/>
@@ -1633,12 +1617,20 @@
           <w:lang w:val="en-GB"/>
         </w:rPr>
       </w:pPr>
+      <w:proofErr w:type="spellStart"/>
       <w:r>
         <w:rPr>
           <w:lang w:val="en-GB"/>
         </w:rPr>
         <w:lastRenderedPageBreak/>
-        <w:t>Last but not least, we add the testing code for the class methods</w:t>
+        <w:t>NUnit</w:t>
+      </w:r>
+      <w:proofErr w:type="spellEnd"/>
+      <w:r>
+        <w:rPr>
+          <w:lang w:val="en-GB"/>
+        </w:rPr>
+        <w:t xml:space="preserve"> automatically generated code for all of the methods</w:t>
       </w:r>
     </w:p>
     <w:p>
@@ -1654,10 +1646,10 @@
           <w:lang w:val="en-GB"/>
         </w:rPr>
         <w:drawing>
-          <wp:inline distT="0" distB="0" distL="0" distR="0" wp14:anchorId="1C1846C3" wp14:editId="343E8DA3">
-            <wp:extent cx="5760720" cy="3096260"/>
-            <wp:effectExtent l="0" t="0" r="0" b="0"/>
-            <wp:docPr id="19" name="Paveikslėlis 19"/>
+          <wp:inline distT="0" distB="0" distL="0" distR="0" wp14:anchorId="200B1B12" wp14:editId="651A52AF">
+            <wp:extent cx="3953427" cy="7459116"/>
+            <wp:effectExtent l="0" t="0" r="9525" b="8890"/>
+            <wp:docPr id="12" name="Paveikslėlis 12"/>
             <wp:cNvGraphicFramePr>
               <a:graphicFrameLocks xmlns:a="http://schemas.openxmlformats.org/drawingml/2006/main" noChangeAspect="1"/>
             </wp:cNvGraphicFramePr>
@@ -1677,6 +1669,408 @@
                   <pic:spPr>
                     <a:xfrm>
                       <a:off x="0" y="0"/>
+                      <a:ext cx="3953427" cy="7459116"/>
+                    </a:xfrm>
+                    <a:prstGeom prst="rect">
+                      <a:avLst/>
+                    </a:prstGeom>
+                  </pic:spPr>
+                </pic:pic>
+              </a:graphicData>
+            </a:graphic>
+          </wp:inline>
+        </w:drawing>
+      </w:r>
+    </w:p>
+    <w:p>
+      <w:pPr>
+        <w:jc w:val="both"/>
+        <w:rPr>
+          <w:lang w:val="en-GB"/>
+        </w:rPr>
+      </w:pPr>
+    </w:p>
+    <w:p>
+      <w:pPr>
+        <w:jc w:val="both"/>
+        <w:rPr>
+          <w:lang w:val="en-GB"/>
+        </w:rPr>
+      </w:pPr>
+    </w:p>
+    <w:p>
+      <w:pPr>
+        <w:jc w:val="both"/>
+        <w:rPr>
+          <w:lang w:val="en-GB"/>
+        </w:rPr>
+      </w:pPr>
+    </w:p>
+    <w:p>
+      <w:pPr>
+        <w:pStyle w:val="ListParagraph"/>
+        <w:numPr>
+          <w:ilvl w:val="1"/>
+          <w:numId w:val="11"/>
+        </w:numPr>
+        <w:jc w:val="both"/>
+        <w:rPr>
+          <w:lang w:val="en-GB"/>
+        </w:rPr>
+      </w:pPr>
+      <w:r>
+        <w:rPr>
+          <w:lang w:val="en-GB"/>
+        </w:rPr>
+        <w:lastRenderedPageBreak/>
+        <w:t xml:space="preserve">The methods that were generated are empty, that’s why we have to fill in them ourselves. This is an example unit code for the </w:t>
+      </w:r>
+      <w:r>
+        <w:rPr>
+          <w:b/>
+          <w:bCs/>
+          <w:lang w:val="en-GB"/>
+        </w:rPr>
+        <w:t>Vector2D.ProjectOn()</w:t>
+      </w:r>
+      <w:r>
+        <w:rPr>
+          <w:lang w:val="en-GB"/>
+        </w:rPr>
+        <w:t xml:space="preserve"> method.</w:t>
+      </w:r>
+    </w:p>
+    <w:p>
+      <w:pPr>
+        <w:jc w:val="both"/>
+        <w:rPr>
+          <w:lang w:val="en-GB"/>
+        </w:rPr>
+      </w:pPr>
+      <w:r>
+        <w:rPr>
+          <w:noProof/>
+          <w:lang w:val="en-GB"/>
+        </w:rPr>
+        <w:drawing>
+          <wp:inline distT="0" distB="0" distL="0" distR="0" wp14:anchorId="32294E70" wp14:editId="3A95112F">
+            <wp:extent cx="5760720" cy="2640330"/>
+            <wp:effectExtent l="0" t="0" r="0" b="0"/>
+            <wp:docPr id="11" name="Paveikslėlis 11" descr="Paveikslėlis, kuriame yra žinutė&#10;&#10;Automatiškai sugeneruotas aprašymas"/>
+            <wp:cNvGraphicFramePr>
+              <a:graphicFrameLocks xmlns:a="http://schemas.openxmlformats.org/drawingml/2006/main" noChangeAspect="1"/>
+            </wp:cNvGraphicFramePr>
+            <a:graphic xmlns:a="http://schemas.openxmlformats.org/drawingml/2006/main">
+              <a:graphicData uri="http://schemas.openxmlformats.org/drawingml/2006/picture">
+                <pic:pic xmlns:pic="http://schemas.openxmlformats.org/drawingml/2006/picture">
+                  <pic:nvPicPr>
+                    <pic:cNvPr id="11" name="Paveikslėlis 11" descr="Paveikslėlis, kuriame yra žinutė&#10;&#10;Automatiškai sugeneruotas aprašymas"/>
+                    <pic:cNvPicPr/>
+                  </pic:nvPicPr>
+                  <pic:blipFill>
+                    <a:blip r:embed="rId22"/>
+                    <a:stretch>
+                      <a:fillRect/>
+                    </a:stretch>
+                  </pic:blipFill>
+                  <pic:spPr>
+                    <a:xfrm>
+                      <a:off x="0" y="0"/>
+                      <a:ext cx="5760720" cy="2640330"/>
+                    </a:xfrm>
+                    <a:prstGeom prst="rect">
+                      <a:avLst/>
+                    </a:prstGeom>
+                  </pic:spPr>
+                </pic:pic>
+              </a:graphicData>
+            </a:graphic>
+          </wp:inline>
+        </w:drawing>
+      </w:r>
+    </w:p>
+    <w:p>
+      <w:pPr>
+        <w:pStyle w:val="ListParagraph"/>
+        <w:numPr>
+          <w:ilvl w:val="0"/>
+          <w:numId w:val="11"/>
+        </w:numPr>
+        <w:jc w:val="both"/>
+        <w:rPr>
+          <w:lang w:val="en-GB"/>
+        </w:rPr>
+      </w:pPr>
+      <w:r>
+        <w:rPr>
+          <w:lang w:val="en-GB"/>
+        </w:rPr>
+        <w:t>Create unit tests in code for one chosen class to test.</w:t>
+      </w:r>
+    </w:p>
+    <w:p>
+      <w:pPr>
+        <w:pStyle w:val="ListParagraph"/>
+        <w:numPr>
+          <w:ilvl w:val="1"/>
+          <w:numId w:val="11"/>
+        </w:numPr>
+        <w:jc w:val="both"/>
+        <w:rPr>
+          <w:lang w:val="en-GB"/>
+        </w:rPr>
+      </w:pPr>
+      <w:proofErr w:type="gramStart"/>
+      <w:r>
+        <w:rPr>
+          <w:lang w:val="en-GB"/>
+        </w:rPr>
+        <w:t>First</w:t>
+      </w:r>
+      <w:proofErr w:type="gramEnd"/>
+      <w:r>
+        <w:rPr>
+          <w:lang w:val="en-GB"/>
+        </w:rPr>
+        <w:t xml:space="preserve"> we need to create a new class for testing</w:t>
+      </w:r>
+    </w:p>
+    <w:p>
+      <w:pPr>
+        <w:jc w:val="both"/>
+        <w:rPr>
+          <w:lang w:val="en-GB"/>
+        </w:rPr>
+      </w:pPr>
+      <w:r>
+        <w:rPr>
+          <w:noProof/>
+          <w:lang w:val="en-GB"/>
+        </w:rPr>
+        <w:drawing>
+          <wp:inline distT="0" distB="0" distL="0" distR="0" wp14:anchorId="2B3853A2" wp14:editId="71ECBEB1">
+            <wp:extent cx="5760720" cy="4223385"/>
+            <wp:effectExtent l="0" t="0" r="0" b="0"/>
+            <wp:docPr id="1" name="Paveikslėlis 1" descr="Paveikslėlis, kuriame yra žinutė, ekrano nuotrauka, monitorius, juoda&#10;&#10;Automatiškai sugeneruotas aprašymas"/>
+            <wp:cNvGraphicFramePr>
+              <a:graphicFrameLocks xmlns:a="http://schemas.openxmlformats.org/drawingml/2006/main" noChangeAspect="1"/>
+            </wp:cNvGraphicFramePr>
+            <a:graphic xmlns:a="http://schemas.openxmlformats.org/drawingml/2006/main">
+              <a:graphicData uri="http://schemas.openxmlformats.org/drawingml/2006/picture">
+                <pic:pic xmlns:pic="http://schemas.openxmlformats.org/drawingml/2006/picture">
+                  <pic:nvPicPr>
+                    <pic:cNvPr id="1" name="Paveikslėlis 1" descr="Paveikslėlis, kuriame yra žinutė, ekrano nuotrauka, monitorius, juoda&#10;&#10;Automatiškai sugeneruotas aprašymas"/>
+                    <pic:cNvPicPr/>
+                  </pic:nvPicPr>
+                  <pic:blipFill>
+                    <a:blip r:embed="rId23"/>
+                    <a:stretch>
+                      <a:fillRect/>
+                    </a:stretch>
+                  </pic:blipFill>
+                  <pic:spPr>
+                    <a:xfrm>
+                      <a:off x="0" y="0"/>
+                      <a:ext cx="5760720" cy="4223385"/>
+                    </a:xfrm>
+                    <a:prstGeom prst="rect">
+                      <a:avLst/>
+                    </a:prstGeom>
+                  </pic:spPr>
+                </pic:pic>
+              </a:graphicData>
+            </a:graphic>
+          </wp:inline>
+        </w:drawing>
+      </w:r>
+    </w:p>
+    <w:p>
+      <w:pPr>
+        <w:jc w:val="both"/>
+        <w:rPr>
+          <w:lang w:val="en-GB"/>
+        </w:rPr>
+      </w:pPr>
+      <w:r>
+        <w:rPr>
+          <w:noProof/>
+          <w:lang w:val="en-GB"/>
+        </w:rPr>
+        <w:lastRenderedPageBreak/>
+        <w:drawing>
+          <wp:inline distT="0" distB="0" distL="0" distR="0" wp14:anchorId="74A2ECF8" wp14:editId="37DFFD9F">
+            <wp:extent cx="5760720" cy="4010660"/>
+            <wp:effectExtent l="0" t="0" r="0" b="0"/>
+            <wp:docPr id="17" name="Paveikslėlis 17" descr="Paveikslėlis, kuriame yra žinutė, monitorius, ekrano nuotrauka, ekranas&#10;&#10;Automatiškai sugeneruotas aprašymas"/>
+            <wp:cNvGraphicFramePr>
+              <a:graphicFrameLocks xmlns:a="http://schemas.openxmlformats.org/drawingml/2006/main" noChangeAspect="1"/>
+            </wp:cNvGraphicFramePr>
+            <a:graphic xmlns:a="http://schemas.openxmlformats.org/drawingml/2006/main">
+              <a:graphicData uri="http://schemas.openxmlformats.org/drawingml/2006/picture">
+                <pic:pic xmlns:pic="http://schemas.openxmlformats.org/drawingml/2006/picture">
+                  <pic:nvPicPr>
+                    <pic:cNvPr id="17" name="Paveikslėlis 17" descr="Paveikslėlis, kuriame yra žinutė, monitorius, ekrano nuotrauka, ekranas&#10;&#10;Automatiškai sugeneruotas aprašymas"/>
+                    <pic:cNvPicPr/>
+                  </pic:nvPicPr>
+                  <pic:blipFill>
+                    <a:blip r:embed="rId24"/>
+                    <a:stretch>
+                      <a:fillRect/>
+                    </a:stretch>
+                  </pic:blipFill>
+                  <pic:spPr>
+                    <a:xfrm>
+                      <a:off x="0" y="0"/>
+                      <a:ext cx="5760720" cy="4010660"/>
+                    </a:xfrm>
+                    <a:prstGeom prst="rect">
+                      <a:avLst/>
+                    </a:prstGeom>
+                  </pic:spPr>
+                </pic:pic>
+              </a:graphicData>
+            </a:graphic>
+          </wp:inline>
+        </w:drawing>
+      </w:r>
+    </w:p>
+    <w:p>
+      <w:pPr>
+        <w:pStyle w:val="ListParagraph"/>
+        <w:numPr>
+          <w:ilvl w:val="1"/>
+          <w:numId w:val="11"/>
+        </w:numPr>
+        <w:jc w:val="both"/>
+        <w:rPr>
+          <w:lang w:val="en-GB"/>
+        </w:rPr>
+      </w:pPr>
+      <w:r>
+        <w:rPr>
+          <w:lang w:val="en-GB"/>
+        </w:rPr>
+        <w:t>Then we add the necessary attributes to the class and methods.</w:t>
+      </w:r>
+    </w:p>
+    <w:p>
+      <w:pPr>
+        <w:jc w:val="both"/>
+        <w:rPr>
+          <w:lang w:val="en-GB"/>
+        </w:rPr>
+      </w:pPr>
+      <w:r>
+        <w:rPr>
+          <w:noProof/>
+          <w:lang w:val="en-GB"/>
+        </w:rPr>
+        <w:drawing>
+          <wp:inline distT="0" distB="0" distL="0" distR="0" wp14:anchorId="6AD70A28" wp14:editId="56AD8B3B">
+            <wp:extent cx="5439534" cy="2591162"/>
+            <wp:effectExtent l="0" t="0" r="0" b="0"/>
+            <wp:docPr id="20" name="Paveikslėlis 20" descr="Paveikslėlis, kuriame yra žinutė&#10;&#10;Automatiškai sugeneruotas aprašymas"/>
+            <wp:cNvGraphicFramePr>
+              <a:graphicFrameLocks xmlns:a="http://schemas.openxmlformats.org/drawingml/2006/main" noChangeAspect="1"/>
+            </wp:cNvGraphicFramePr>
+            <a:graphic xmlns:a="http://schemas.openxmlformats.org/drawingml/2006/main">
+              <a:graphicData uri="http://schemas.openxmlformats.org/drawingml/2006/picture">
+                <pic:pic xmlns:pic="http://schemas.openxmlformats.org/drawingml/2006/picture">
+                  <pic:nvPicPr>
+                    <pic:cNvPr id="20" name="Paveikslėlis 20" descr="Paveikslėlis, kuriame yra žinutė&#10;&#10;Automatiškai sugeneruotas aprašymas"/>
+                    <pic:cNvPicPr/>
+                  </pic:nvPicPr>
+                  <pic:blipFill>
+                    <a:blip r:embed="rId25"/>
+                    <a:stretch>
+                      <a:fillRect/>
+                    </a:stretch>
+                  </pic:blipFill>
+                  <pic:spPr>
+                    <a:xfrm>
+                      <a:off x="0" y="0"/>
+                      <a:ext cx="5439534" cy="2591162"/>
+                    </a:xfrm>
+                    <a:prstGeom prst="rect">
+                      <a:avLst/>
+                    </a:prstGeom>
+                  </pic:spPr>
+                </pic:pic>
+              </a:graphicData>
+            </a:graphic>
+          </wp:inline>
+        </w:drawing>
+      </w:r>
+    </w:p>
+    <w:p>
+      <w:pPr>
+        <w:rPr>
+          <w:lang w:val="en-GB"/>
+        </w:rPr>
+      </w:pPr>
+      <w:r>
+        <w:rPr>
+          <w:lang w:val="en-GB"/>
+        </w:rPr>
+        <w:br w:type="page"/>
+      </w:r>
+    </w:p>
+    <w:p>
+      <w:pPr>
+        <w:pStyle w:val="ListParagraph"/>
+        <w:numPr>
+          <w:ilvl w:val="1"/>
+          <w:numId w:val="11"/>
+        </w:numPr>
+        <w:jc w:val="both"/>
+        <w:rPr>
+          <w:lang w:val="en-GB"/>
+        </w:rPr>
+      </w:pPr>
+      <w:r>
+        <w:rPr>
+          <w:lang w:val="en-GB"/>
+        </w:rPr>
+        <w:lastRenderedPageBreak/>
+        <w:t>Last but not least, we add the testing code for the class methods</w:t>
+      </w:r>
+    </w:p>
+    <w:p>
+      <w:pPr>
+        <w:jc w:val="both"/>
+        <w:rPr>
+          <w:lang w:val="en-GB"/>
+        </w:rPr>
+      </w:pPr>
+      <w:r>
+        <w:rPr>
+          <w:noProof/>
+          <w:lang w:val="en-GB"/>
+        </w:rPr>
+        <w:drawing>
+          <wp:inline distT="0" distB="0" distL="0" distR="0" wp14:anchorId="1C1846C3" wp14:editId="343E8DA3">
+            <wp:extent cx="5760720" cy="3096260"/>
+            <wp:effectExtent l="0" t="0" r="0" b="0"/>
+            <wp:docPr id="19" name="Paveikslėlis 19"/>
+            <wp:cNvGraphicFramePr>
+              <a:graphicFrameLocks xmlns:a="http://schemas.openxmlformats.org/drawingml/2006/main" noChangeAspect="1"/>
+            </wp:cNvGraphicFramePr>
+            <a:graphic xmlns:a="http://schemas.openxmlformats.org/drawingml/2006/main">
+              <a:graphicData uri="http://schemas.openxmlformats.org/drawingml/2006/picture">
+                <pic:pic xmlns:pic="http://schemas.openxmlformats.org/drawingml/2006/picture">
+                  <pic:nvPicPr>
+                    <pic:cNvPr id="1" name=""/>
+                    <pic:cNvPicPr/>
+                  </pic:nvPicPr>
+                  <pic:blipFill>
+                    <a:blip r:embed="rId26"/>
+                    <a:stretch>
+                      <a:fillRect/>
+                    </a:stretch>
+                  </pic:blipFill>
+                  <pic:spPr>
+                    <a:xfrm>
+                      <a:off x="0" y="0"/>
                       <a:ext cx="5760720" cy="3096260"/>
                     </a:xfrm>
                     <a:prstGeom prst="rect">
@@ -2074,7 +2468,7 @@
                     </pic:cNvPicPr>
                   </pic:nvPicPr>
                   <pic:blipFill>
-                    <a:blip r:embed="rId22" cstate="print"/>
+                    <a:blip r:embed="rId27" cstate="print"/>
                     <a:srcRect/>
                     <a:stretch>
                       <a:fillRect/>
@@ -3281,7 +3675,7 @@
                     </pic:cNvPicPr>
                   </pic:nvPicPr>
                   <pic:blipFill>
-                    <a:blip r:embed="rId23" cstate="print"/>
+                    <a:blip r:embed="rId28" cstate="print"/>
                     <a:srcRect/>
                     <a:stretch>
                       <a:fillRect/>
@@ -3409,7 +3803,7 @@
                     </pic:cNvPicPr>
                   </pic:nvPicPr>
                   <pic:blipFill>
-                    <a:blip r:embed="rId24" cstate="print"/>
+                    <a:blip r:embed="rId29" cstate="print"/>
                     <a:srcRect/>
                     <a:stretch>
                       <a:fillRect/>
@@ -3491,7 +3885,7 @@
                     </pic:cNvPicPr>
                   </pic:nvPicPr>
                   <pic:blipFill>
-                    <a:blip r:embed="rId25" cstate="print"/>
+                    <a:blip r:embed="rId30" cstate="print"/>
                     <a:srcRect/>
                     <a:stretch>
                       <a:fillRect/>
@@ -3793,7 +4187,7 @@
                     </pic:cNvPicPr>
                   </pic:nvPicPr>
                   <pic:blipFill>
-                    <a:blip r:embed="rId26" cstate="print"/>
+                    <a:blip r:embed="rId31" cstate="print"/>
                     <a:srcRect/>
                     <a:stretch>
                       <a:fillRect/>
@@ -4152,7 +4546,7 @@
               </w:rPr>
               <w:t xml:space="preserve"> </w:t>
             </w:r>
-            <w:hyperlink r:id="rId27" w:history="1">
+            <w:hyperlink r:id="rId32" w:history="1">
               <w:r>
                 <w:rPr>
                   <w:rStyle w:val="kw3"/>
@@ -4675,8 +5069,8 @@
       </w:pPr>
     </w:p>
     <w:sectPr>
-      <w:headerReference w:type="default" r:id="rId28"/>
-      <w:footerReference w:type="default" r:id="rId29"/>
+      <w:headerReference w:type="default" r:id="rId33"/>
+      <w:footerReference w:type="default" r:id="rId34"/>
       <w:pgSz w:w="11906" w:h="16838"/>
       <w:pgMar w:top="1417" w:right="1417" w:bottom="1417" w:left="1417" w:header="708" w:footer="708" w:gutter="0"/>
       <w:cols w:space="708"/>
@@ -7257,6 +7651,25 @@
       </w:tcPr>
     </w:tblStylePr>
   </w:style>
+  <w:style w:type="paragraph" w:styleId="Caption">
+    <w:name w:val="caption"/>
+    <w:basedOn w:val="Normal"/>
+    <w:next w:val="Normal"/>
+    <w:uiPriority w:val="35"/>
+    <w:unhideWhenUsed/>
+    <w:qFormat/>
+    <w:rsid w:val="001C2DE6"/>
+    <w:pPr>
+      <w:spacing w:line="240" w:lineRule="auto"/>
+    </w:pPr>
+    <w:rPr>
+      <w:i/>
+      <w:iCs/>
+      <w:color w:val="1F497D" w:themeColor="text2"/>
+      <w:sz w:val="18"/>
+      <w:szCs w:val="18"/>
+    </w:rPr>
+  </w:style>
 </w:styles>
 </file>
 
@@ -7359,11 +7772,11 @@
   <w:rsids>
     <w:rsidRoot w:val="0001210A"/>
     <w:rsid w:val="0001210A"/>
-    <w:rsid w:val="0001598C"/>
     <w:rsid w:val="00243EBE"/>
     <w:rsid w:val="002D4821"/>
     <w:rsid w:val="003D52D5"/>
     <w:rsid w:val="004D0308"/>
+    <w:rsid w:val="00793C73"/>
     <w:rsid w:val="008019A3"/>
     <w:rsid w:val="00FB24C1"/>
   </w:rsids>
